--- a/Caritas-Word/先轻信后多疑.docx
+++ b/Caritas-Word/先轻信后多疑.docx
@@ -61,6 +61,14 @@
           <w:sz w:val="21"/>
           <w:szCs w:val="21"/>
         </w:rPr>
+        <w:t>问题：</w:t>
+      </w:r>
+      <w:r>
+        <w:rPr>
+          <w:rFonts w:ascii="Actor" w:eastAsia="字家玲珑锐楷" w:hAnsi="Actor" w:hint="eastAsia"/>
+          <w:sz w:val="21"/>
+          <w:szCs w:val="21"/>
+        </w:rPr>
         <w:t>用小号测试男朋友，他上当了。我提出分手他哭了，我该怎么办？</w:t>
       </w:r>
     </w:p>
@@ -571,7 +579,7 @@
       <w:pPr>
         <w:ind w:firstLine="420"/>
         <w:rPr>
-          <w:rFonts w:ascii="Actor" w:eastAsia="字家玲珑锐楷" w:hAnsi="Actor" w:hint="eastAsia"/>
+          <w:rFonts w:ascii="Actor" w:eastAsia="字家玲珑锐楷" w:hAnsi="Actor"/>
           <w:sz w:val="21"/>
           <w:szCs w:val="21"/>
         </w:rPr>
@@ -777,7 +785,7 @@
       <w:pPr>
         <w:ind w:firstLine="420"/>
         <w:rPr>
-          <w:rFonts w:ascii="Actor" w:eastAsia="字家玲珑锐楷" w:hAnsi="Actor" w:hint="eastAsia"/>
+          <w:rFonts w:ascii="Actor" w:eastAsia="字家玲珑锐楷" w:hAnsi="Actor"/>
           <w:sz w:val="21"/>
           <w:szCs w:val="21"/>
         </w:rPr>
@@ -891,7 +899,7 @@
       <w:pPr>
         <w:ind w:firstLine="420"/>
         <w:rPr>
-          <w:rFonts w:ascii="Actor" w:eastAsia="字家玲珑锐楷" w:hAnsi="Actor" w:hint="eastAsia"/>
+          <w:rFonts w:ascii="Actor" w:eastAsia="字家玲珑锐楷" w:hAnsi="Actor"/>
           <w:sz w:val="21"/>
           <w:szCs w:val="21"/>
         </w:rPr>
@@ -1106,7 +1114,7 @@
     <w:p>
       <w:pPr>
         <w:rPr>
-          <w:rFonts w:ascii="Actor" w:eastAsia="字家玲珑锐楷" w:hAnsi="Actor" w:hint="eastAsia"/>
+          <w:rFonts w:ascii="Actor" w:eastAsia="字家玲珑锐楷" w:hAnsi="Actor"/>
           <w:sz w:val="21"/>
           <w:szCs w:val="21"/>
         </w:rPr>
@@ -1143,7 +1151,7 @@
       <w:pPr>
         <w:ind w:firstLine="420"/>
         <w:rPr>
-          <w:rFonts w:ascii="Actor" w:eastAsia="字家玲珑锐楷" w:hAnsi="Actor" w:hint="eastAsia"/>
+          <w:rFonts w:ascii="Actor" w:eastAsia="字家玲珑锐楷" w:hAnsi="Actor"/>
           <w:sz w:val="21"/>
           <w:szCs w:val="21"/>
         </w:rPr>
@@ -1207,7 +1215,7 @@
       <w:pPr>
         <w:ind w:firstLine="420"/>
         <w:rPr>
-          <w:rFonts w:ascii="Actor" w:eastAsia="字家玲珑锐楷" w:hAnsi="Actor" w:hint="eastAsia"/>
+          <w:rFonts w:ascii="Actor" w:eastAsia="字家玲珑锐楷" w:hAnsi="Actor"/>
           <w:sz w:val="21"/>
           <w:szCs w:val="21"/>
         </w:rPr>
@@ -1247,7 +1255,7 @@
       <w:pPr>
         <w:jc w:val="right"/>
         <w:rPr>
-          <w:rFonts w:ascii="Actor" w:eastAsia="字家玲珑锐楷" w:hAnsi="Actor" w:hint="eastAsia"/>
+          <w:rFonts w:ascii="Actor" w:eastAsia="字家玲珑锐楷" w:hAnsi="Actor"/>
           <w:sz w:val="21"/>
           <w:szCs w:val="21"/>
         </w:rPr>
@@ -1273,7 +1281,7 @@
       <w:pPr>
         <w:ind w:firstLine="420"/>
         <w:rPr>
-          <w:rFonts w:ascii="Actor" w:eastAsia="字家玲珑锐楷" w:hAnsi="Actor" w:hint="eastAsia"/>
+          <w:rFonts w:ascii="Actor" w:eastAsia="字家玲珑锐楷" w:hAnsi="Actor"/>
           <w:sz w:val="21"/>
           <w:szCs w:val="21"/>
         </w:rPr>
@@ -1317,7 +1325,7 @@
       <w:pPr>
         <w:ind w:firstLine="420"/>
         <w:rPr>
-          <w:rFonts w:ascii="Actor" w:eastAsia="字家玲珑锐楷" w:hAnsi="Actor" w:hint="eastAsia"/>
+          <w:rFonts w:ascii="Actor" w:eastAsia="字家玲珑锐楷" w:hAnsi="Actor"/>
           <w:sz w:val="21"/>
           <w:szCs w:val="21"/>
         </w:rPr>
@@ -1671,7 +1679,7 @@
       <w:pPr>
         <w:ind w:firstLine="420"/>
         <w:rPr>
-          <w:rFonts w:ascii="Actor" w:eastAsia="字家玲珑锐楷" w:hAnsi="Actor" w:hint="eastAsia"/>
+          <w:rFonts w:ascii="Actor" w:eastAsia="字家玲珑锐楷" w:hAnsi="Actor"/>
           <w:sz w:val="21"/>
           <w:szCs w:val="21"/>
         </w:rPr>
@@ -1715,6 +1723,56 @@
     </w:sectPr>
   </w:body>
 </w:document>
+</file>
+
+<file path=word/endnotes.xml><?xml version="1.0" encoding="utf-8"?>
+<w:endnotes xmlns:wpc="http://schemas.microsoft.com/office/word/2010/wordprocessingCanvas" xmlns:cx="http://schemas.microsoft.com/office/drawing/2014/chartex" xmlns:cx1="http://schemas.microsoft.com/office/drawing/2015/9/8/chartex" xmlns:cx2="http://schemas.microsoft.com/office/drawing/2015/10/21/chartex" xmlns:cx3="http://schemas.microsoft.com/office/drawing/2016/5/9/chartex" xmlns:cx4="http://schemas.microsoft.com/office/drawing/2016/5/10/chartex" xmlns:cx5="http://schemas.microsoft.com/office/drawing/2016/5/11/chartex" xmlns:cx6="http://schemas.microsoft.com/office/drawing/2016/5/12/chartex" xmlns:cx7="http://schemas.microsoft.com/office/drawing/2016/5/13/chartex" xmlns:cx8="http://schemas.microsoft.com/office/drawing/2016/5/14/chartex" xmlns:mc="http://schemas.openxmlformats.org/markup-compatibility/2006" xmlns:aink="http://schemas.microsoft.com/office/drawing/2016/ink" xmlns:am3d="http://schemas.microsoft.com/office/drawing/2017/model3d" xmlns:o="urn:schemas-microsoft-com:office:office" xmlns:oel="http://schemas.microsoft.com/office/2019/extlst" xmlns:r="http://schemas.openxmlformats.org/officeDocument/2006/relationships" xmlns:m="http://schemas.openxmlformats.org/officeDocument/2006/math" xmlns:v="urn:schemas-microsoft-com:vml" xmlns:wp14="http://schemas.microsoft.com/office/word/2010/wordprocessingDrawing" xmlns:wp="http://schemas.openxmlformats.org/drawingml/2006/wordprocessingDrawing" xmlns:w10="urn:schemas-microsoft-com:office:word" xmlns:w="http://schemas.openxmlformats.org/wordprocessingml/2006/main" xmlns:w14="http://schemas.microsoft.com/office/word/2010/wordml" xmlns:w15="http://schemas.microsoft.com/office/word/2012/wordml" xmlns:w16cex="http://schemas.microsoft.com/office/word/2018/wordml/cex" xmlns:w16cid="http://schemas.microsoft.com/office/word/2016/wordml/cid" xmlns:w16="http://schemas.microsoft.com/office/word/2018/wordml" xmlns:w16sdtdh="http://schemas.microsoft.com/office/word/2020/wordml/sdtdatahash" xmlns:w16se="http://schemas.microsoft.com/office/word/2015/wordml/symex" xmlns:wpg="http://schemas.microsoft.com/office/word/2010/wordprocessingGroup" xmlns:wpi="http://schemas.microsoft.com/office/word/2010/wordprocessingInk" xmlns:wne="http://schemas.microsoft.com/office/word/2006/wordml" xmlns:wps="http://schemas.microsoft.com/office/word/2010/wordprocessingShape" mc:Ignorable="w14 w15 w16se w16cid w16 w16cex w16sdtdh wp14">
+  <w:endnote w:type="separator" w:id="-1">
+    <w:p>
+      <w:pPr>
+        <w:spacing w:line="240" w:lineRule="auto"/>
+      </w:pPr>
+      <w:r>
+        <w:separator/>
+      </w:r>
+    </w:p>
+  </w:endnote>
+  <w:endnote w:type="continuationSeparator" w:id="0">
+    <w:p>
+      <w:pPr>
+        <w:spacing w:line="240" w:lineRule="auto"/>
+      </w:pPr>
+      <w:r>
+        <w:continuationSeparator/>
+      </w:r>
+    </w:p>
+  </w:endnote>
+</w:endnotes>
+</file>
+
+<file path=word/footnotes.xml><?xml version="1.0" encoding="utf-8"?>
+<w:footnotes xmlns:wpc="http://schemas.microsoft.com/office/word/2010/wordprocessingCanvas" xmlns:cx="http://schemas.microsoft.com/office/drawing/2014/chartex" xmlns:cx1="http://schemas.microsoft.com/office/drawing/2015/9/8/chartex" xmlns:cx2="http://schemas.microsoft.com/office/drawing/2015/10/21/chartex" xmlns:cx3="http://schemas.microsoft.com/office/drawing/2016/5/9/chartex" xmlns:cx4="http://schemas.microsoft.com/office/drawing/2016/5/10/chartex" xmlns:cx5="http://schemas.microsoft.com/office/drawing/2016/5/11/chartex" xmlns:cx6="http://schemas.microsoft.com/office/drawing/2016/5/12/chartex" xmlns:cx7="http://schemas.microsoft.com/office/drawing/2016/5/13/chartex" xmlns:cx8="http://schemas.microsoft.com/office/drawing/2016/5/14/chartex" xmlns:mc="http://schemas.openxmlformats.org/markup-compatibility/2006" xmlns:aink="http://schemas.microsoft.com/office/drawing/2016/ink" xmlns:am3d="http://schemas.microsoft.com/office/drawing/2017/model3d" xmlns:o="urn:schemas-microsoft-com:office:office" xmlns:oel="http://schemas.microsoft.com/office/2019/extlst" xmlns:r="http://schemas.openxmlformats.org/officeDocument/2006/relationships" xmlns:m="http://schemas.openxmlformats.org/officeDocument/2006/math" xmlns:v="urn:schemas-microsoft-com:vml" xmlns:wp14="http://schemas.microsoft.com/office/word/2010/wordprocessingDrawing" xmlns:wp="http://schemas.openxmlformats.org/drawingml/2006/wordprocessingDrawing" xmlns:w10="urn:schemas-microsoft-com:office:word" xmlns:w="http://schemas.openxmlformats.org/wordprocessingml/2006/main" xmlns:w14="http://schemas.microsoft.com/office/word/2010/wordml" xmlns:w15="http://schemas.microsoft.com/office/word/2012/wordml" xmlns:w16cex="http://schemas.microsoft.com/office/word/2018/wordml/cex" xmlns:w16cid="http://schemas.microsoft.com/office/word/2016/wordml/cid" xmlns:w16="http://schemas.microsoft.com/office/word/2018/wordml" xmlns:w16sdtdh="http://schemas.microsoft.com/office/word/2020/wordml/sdtdatahash" xmlns:w16se="http://schemas.microsoft.com/office/word/2015/wordml/symex" xmlns:wpg="http://schemas.microsoft.com/office/word/2010/wordprocessingGroup" xmlns:wpi="http://schemas.microsoft.com/office/word/2010/wordprocessingInk" xmlns:wne="http://schemas.microsoft.com/office/word/2006/wordml" xmlns:wps="http://schemas.microsoft.com/office/word/2010/wordprocessingShape" mc:Ignorable="w14 w15 w16se w16cid w16 w16cex w16sdtdh wp14">
+  <w:footnote w:type="separator" w:id="-1">
+    <w:p>
+      <w:pPr>
+        <w:spacing w:line="240" w:lineRule="auto"/>
+      </w:pPr>
+      <w:r>
+        <w:separator/>
+      </w:r>
+    </w:p>
+  </w:footnote>
+  <w:footnote w:type="continuationSeparator" w:id="0">
+    <w:p>
+      <w:pPr>
+        <w:spacing w:line="240" w:lineRule="auto"/>
+      </w:pPr>
+      <w:r>
+        <w:continuationSeparator/>
+      </w:r>
+    </w:p>
+  </w:footnote>
+</w:footnotes>
 </file>
 
 <file path=word/styles.xml><?xml version="1.0" encoding="utf-8"?>
@@ -2461,6 +2519,73 @@
       <w:u w:val="none"/>
     </w:rPr>
   </w:style>
+  <w:style w:type="paragraph" w:styleId="aa">
+    <w:name w:val="header"/>
+    <w:basedOn w:val="a"/>
+    <w:link w:val="ab"/>
+    <w:uiPriority w:val="99"/>
+    <w:unhideWhenUsed/>
+    <w:rsid w:val="00E50F3C"/>
+    <w:pPr>
+      <w:pBdr>
+        <w:bottom w:val="single" w:sz="6" w:space="1" w:color="auto"/>
+      </w:pBdr>
+      <w:tabs>
+        <w:tab w:val="center" w:pos="4153"/>
+        <w:tab w:val="right" w:pos="8306"/>
+      </w:tabs>
+      <w:snapToGrid w:val="0"/>
+      <w:spacing w:line="240" w:lineRule="atLeast"/>
+      <w:jc w:val="center"/>
+    </w:pPr>
+    <w:rPr>
+      <w:sz w:val="18"/>
+      <w:szCs w:val="18"/>
+    </w:rPr>
+  </w:style>
+  <w:style w:type="character" w:customStyle="1" w:styleId="ab">
+    <w:name w:val="页眉 字符"/>
+    <w:basedOn w:val="a0"/>
+    <w:link w:val="aa"/>
+    <w:uiPriority w:val="99"/>
+    <w:rsid w:val="00E50F3C"/>
+    <w:rPr>
+      <w:sz w:val="18"/>
+      <w:szCs w:val="18"/>
+    </w:rPr>
+  </w:style>
+  <w:style w:type="paragraph" w:styleId="ac">
+    <w:name w:val="footer"/>
+    <w:basedOn w:val="a"/>
+    <w:link w:val="ad"/>
+    <w:uiPriority w:val="99"/>
+    <w:unhideWhenUsed/>
+    <w:rsid w:val="00E50F3C"/>
+    <w:pPr>
+      <w:tabs>
+        <w:tab w:val="center" w:pos="4153"/>
+        <w:tab w:val="right" w:pos="8306"/>
+      </w:tabs>
+      <w:snapToGrid w:val="0"/>
+      <w:spacing w:line="240" w:lineRule="atLeast"/>
+      <w:jc w:val="left"/>
+    </w:pPr>
+    <w:rPr>
+      <w:sz w:val="18"/>
+      <w:szCs w:val="18"/>
+    </w:rPr>
+  </w:style>
+  <w:style w:type="character" w:customStyle="1" w:styleId="ad">
+    <w:name w:val="页脚 字符"/>
+    <w:basedOn w:val="a0"/>
+    <w:link w:val="ac"/>
+    <w:uiPriority w:val="99"/>
+    <w:rsid w:val="00E50F3C"/>
+    <w:rPr>
+      <w:sz w:val="18"/>
+      <w:szCs w:val="18"/>
+    </w:rPr>
+  </w:style>
 </w:styles>
 </file>
 

--- a/Caritas-Word/先轻信后多疑.docx
+++ b/Caritas-Word/先轻信后多疑.docx
@@ -5,7 +5,7 @@
     <w:p>
       <w:pPr>
         <w:rPr>
-          <w:rFonts w:ascii="Actor" w:eastAsia="字家玲珑锐楷" w:hAnsi="Actor"/>
+          <w:rFonts w:ascii="HarmonyOS Sans Light" w:eastAsia="字家玲珑锐楷" w:hAnsi="HarmonyOS Sans Light"/>
           <w:sz w:val="21"/>
           <w:szCs w:val="21"/>
         </w:rPr>
@@ -13,7 +13,7 @@
       <w:bookmarkStart w:id="0" w:name="OLE_LINK10"/>
       <w:r>
         <w:rPr>
-          <w:rFonts w:ascii="Actor" w:eastAsia="字家玲珑锐楷" w:hAnsi="Actor" w:hint="eastAsia"/>
+          <w:rFonts w:ascii="HarmonyOS Sans Light" w:eastAsia="字家玲珑锐楷" w:hAnsi="HarmonyOS Sans Light"/>
           <w:sz w:val="21"/>
           <w:szCs w:val="21"/>
         </w:rPr>
@@ -21,7 +21,7 @@
       </w:r>
       <w:r>
         <w:rPr>
-          <w:rFonts w:ascii="Actor" w:eastAsia="字家玲珑锐楷" w:hAnsi="Actor" w:hint="eastAsia"/>
+          <w:rFonts w:ascii="HarmonyOS Sans Light" w:eastAsia="字家玲珑锐楷" w:hAnsi="HarmonyOS Sans Light"/>
           <w:sz w:val="21"/>
           <w:szCs w:val="21"/>
         </w:rPr>
@@ -29,7 +29,7 @@
       </w:r>
       <w:r>
         <w:rPr>
-          <w:rFonts w:ascii="Actor" w:eastAsia="字家玲珑锐楷" w:hAnsi="Actor" w:hint="eastAsia"/>
+          <w:rFonts w:ascii="HarmonyOS Sans Light" w:eastAsia="字家玲珑锐楷" w:hAnsi="HarmonyOS Sans Light"/>
           <w:sz w:val="21"/>
           <w:szCs w:val="21"/>
         </w:rPr>
@@ -39,7 +39,7 @@
     <w:p>
       <w:pPr>
         <w:rPr>
-          <w:rFonts w:ascii="Actor" w:eastAsia="字家玲珑锐楷" w:hAnsi="Actor"/>
+          <w:rFonts w:ascii="HarmonyOS Sans Light" w:eastAsia="字家玲珑锐楷" w:hAnsi="HarmonyOS Sans Light"/>
           <w:sz w:val="21"/>
           <w:szCs w:val="21"/>
         </w:rPr>
@@ -50,14 +50,14 @@
       <w:pPr>
         <w:jc w:val="center"/>
         <w:rPr>
-          <w:rFonts w:ascii="Actor" w:eastAsia="字家玲珑锐楷" w:hAnsi="Actor"/>
-          <w:sz w:val="21"/>
-          <w:szCs w:val="21"/>
-        </w:rPr>
-      </w:pPr>
-      <w:r>
-        <w:rPr>
-          <w:rFonts w:ascii="Actor" w:eastAsia="字家玲珑锐楷" w:hAnsi="Actor" w:hint="eastAsia"/>
+          <w:rFonts w:ascii="HarmonyOS Sans Light" w:eastAsia="字家玲珑锐楷" w:hAnsi="HarmonyOS Sans Light"/>
+          <w:sz w:val="21"/>
+          <w:szCs w:val="21"/>
+        </w:rPr>
+      </w:pPr>
+      <w:r>
+        <w:rPr>
+          <w:rFonts w:ascii="HarmonyOS Sans Light" w:eastAsia="字家玲珑锐楷" w:hAnsi="HarmonyOS Sans Light"/>
           <w:sz w:val="21"/>
           <w:szCs w:val="21"/>
         </w:rPr>
@@ -65,7 +65,7 @@
       </w:r>
       <w:r>
         <w:rPr>
-          <w:rFonts w:ascii="Actor" w:eastAsia="字家玲珑锐楷" w:hAnsi="Actor" w:hint="eastAsia"/>
+          <w:rFonts w:ascii="HarmonyOS Sans Light" w:eastAsia="字家玲珑锐楷" w:hAnsi="HarmonyOS Sans Light"/>
           <w:sz w:val="21"/>
           <w:szCs w:val="21"/>
         </w:rPr>
@@ -75,86 +75,156 @@
     <w:p>
       <w:pPr>
         <w:rPr>
-          <w:rFonts w:ascii="Actor" w:eastAsia="字家玲珑锐楷" w:hAnsi="Actor"/>
-          <w:sz w:val="21"/>
-          <w:szCs w:val="21"/>
-        </w:rPr>
-      </w:pPr>
-    </w:p>
-    <w:p>
-      <w:pPr>
-        <w:ind w:firstLine="420"/>
-        <w:rPr>
-          <w:rFonts w:ascii="Actor" w:eastAsia="字家玲珑锐楷" w:hAnsi="Actor"/>
-          <w:sz w:val="21"/>
-          <w:szCs w:val="21"/>
-        </w:rPr>
-      </w:pPr>
-      <w:r>
-        <w:rPr>
-          <w:rFonts w:ascii="Actor" w:eastAsia="字家玲珑锐楷" w:hAnsi="Actor" w:hint="eastAsia"/>
-          <w:sz w:val="21"/>
-          <w:szCs w:val="21"/>
-        </w:rPr>
-        <w:t>很多人会说“谁叫你</w:t>
-      </w:r>
-      <w:proofErr w:type="gramStart"/>
-      <w:r>
-        <w:rPr>
-          <w:rFonts w:ascii="Actor" w:eastAsia="字家玲珑锐楷" w:hAnsi="Actor" w:hint="eastAsia"/>
-          <w:sz w:val="21"/>
-          <w:szCs w:val="21"/>
-        </w:rPr>
-        <w:t>撩</w:t>
-      </w:r>
-      <w:proofErr w:type="gramEnd"/>
-      <w:r>
-        <w:rPr>
-          <w:rFonts w:ascii="Actor" w:eastAsia="字家玲珑锐楷" w:hAnsi="Actor" w:hint="eastAsia"/>
-          <w:sz w:val="21"/>
-          <w:szCs w:val="21"/>
-        </w:rPr>
-        <w:t>来着，作，自作自受，活该”——依据是“人性经不起诱惑”。</w:t>
-      </w:r>
-    </w:p>
-    <w:p>
-      <w:pPr>
-        <w:ind w:firstLine="420"/>
-        <w:rPr>
-          <w:rFonts w:ascii="Actor" w:eastAsia="字家玲珑锐楷" w:hAnsi="Actor"/>
-          <w:sz w:val="21"/>
-          <w:szCs w:val="21"/>
-        </w:rPr>
-      </w:pPr>
-      <w:r>
-        <w:rPr>
-          <w:rFonts w:ascii="Actor" w:eastAsia="字家玲珑锐楷" w:hAnsi="Actor" w:hint="eastAsia"/>
-          <w:sz w:val="21"/>
-          <w:szCs w:val="21"/>
-        </w:rPr>
-        <w:t>这个就有点尴尬了，这个好像在跟买防弹衣的人说你别测试，因为都经不起测试……</w:t>
-      </w:r>
-    </w:p>
-    <w:p>
-      <w:pPr>
-        <w:ind w:firstLine="420"/>
-        <w:rPr>
-          <w:rFonts w:ascii="Actor" w:eastAsia="字家玲珑锐楷" w:hAnsi="Actor"/>
-          <w:sz w:val="21"/>
-          <w:szCs w:val="21"/>
-        </w:rPr>
-      </w:pPr>
-      <w:r>
-        <w:rPr>
-          <w:rFonts w:ascii="Actor" w:eastAsia="字家玲珑锐楷" w:hAnsi="Actor" w:hint="eastAsia"/>
-          <w:sz w:val="21"/>
-          <w:szCs w:val="21"/>
-        </w:rPr>
-        <w:t>会测试这个的人，显然是抱着“要拿</w:t>
-      </w:r>
-      <w:r>
-        <w:rPr>
-          <w:rFonts w:ascii="Actor" w:eastAsia="字家玲珑锐楷" w:hAnsi="Actor" w:hint="eastAsia"/>
+          <w:rFonts w:ascii="HarmonyOS Sans Light" w:eastAsia="字家玲珑锐楷" w:hAnsi="HarmonyOS Sans Light"/>
+          <w:sz w:val="21"/>
+          <w:szCs w:val="21"/>
+        </w:rPr>
+      </w:pPr>
+    </w:p>
+    <w:p>
+      <w:pPr>
+        <w:ind w:firstLine="420"/>
+        <w:rPr>
+          <w:rFonts w:ascii="HarmonyOS Sans Light" w:eastAsia="字家玲珑锐楷" w:hAnsi="HarmonyOS Sans Light"/>
+          <w:sz w:val="21"/>
+          <w:szCs w:val="21"/>
+        </w:rPr>
+      </w:pPr>
+      <w:r>
+        <w:rPr>
+          <w:rFonts w:ascii="HarmonyOS Sans Light" w:eastAsia="字家玲珑锐楷" w:hAnsi="HarmonyOS Sans Light"/>
+          <w:sz w:val="21"/>
+          <w:szCs w:val="21"/>
+        </w:rPr>
+        <w:t>很多人会说</w:t>
+      </w:r>
+      <w:r>
+        <w:rPr>
+          <w:rFonts w:ascii="HarmonyOS Sans Light" w:eastAsia="字家玲珑锐楷" w:hAnsi="HarmonyOS Sans Light"/>
+          <w:sz w:val="21"/>
+          <w:szCs w:val="21"/>
+        </w:rPr>
+        <w:t>“</w:t>
+      </w:r>
+      <w:r>
+        <w:rPr>
+          <w:rFonts w:ascii="HarmonyOS Sans Light" w:eastAsia="字家玲珑锐楷" w:hAnsi="HarmonyOS Sans Light"/>
+          <w:sz w:val="21"/>
+          <w:szCs w:val="21"/>
+        </w:rPr>
+        <w:t>谁叫你撩来着，作，自作自受，活该</w:t>
+      </w:r>
+      <w:r>
+        <w:rPr>
+          <w:rFonts w:ascii="HarmonyOS Sans Light" w:eastAsia="字家玲珑锐楷" w:hAnsi="HarmonyOS Sans Light"/>
+          <w:sz w:val="21"/>
+          <w:szCs w:val="21"/>
+        </w:rPr>
+        <w:t>”——</w:t>
+      </w:r>
+      <w:r>
+        <w:rPr>
+          <w:rFonts w:ascii="HarmonyOS Sans Light" w:eastAsia="字家玲珑锐楷" w:hAnsi="HarmonyOS Sans Light"/>
+          <w:sz w:val="21"/>
+          <w:szCs w:val="21"/>
+        </w:rPr>
+        <w:t>依据是</w:t>
+      </w:r>
+      <w:r>
+        <w:rPr>
+          <w:rFonts w:ascii="HarmonyOS Sans Light" w:eastAsia="字家玲珑锐楷" w:hAnsi="HarmonyOS Sans Light"/>
+          <w:sz w:val="21"/>
+          <w:szCs w:val="21"/>
+        </w:rPr>
+        <w:t>“</w:t>
+      </w:r>
+      <w:r>
+        <w:rPr>
+          <w:rFonts w:ascii="HarmonyOS Sans Light" w:eastAsia="字家玲珑锐楷" w:hAnsi="HarmonyOS Sans Light"/>
+          <w:sz w:val="21"/>
+          <w:szCs w:val="21"/>
+        </w:rPr>
+        <w:t>人性经不起诱惑</w:t>
+      </w:r>
+      <w:r>
+        <w:rPr>
+          <w:rFonts w:ascii="HarmonyOS Sans Light" w:eastAsia="字家玲珑锐楷" w:hAnsi="HarmonyOS Sans Light"/>
+          <w:sz w:val="21"/>
+          <w:szCs w:val="21"/>
+        </w:rPr>
+        <w:t>”</w:t>
+      </w:r>
+      <w:r>
+        <w:rPr>
+          <w:rFonts w:ascii="HarmonyOS Sans Light" w:eastAsia="字家玲珑锐楷" w:hAnsi="HarmonyOS Sans Light"/>
+          <w:sz w:val="21"/>
+          <w:szCs w:val="21"/>
+        </w:rPr>
+        <w:t>。</w:t>
+      </w:r>
+    </w:p>
+    <w:p>
+      <w:pPr>
+        <w:ind w:firstLine="420"/>
+        <w:rPr>
+          <w:rFonts w:ascii="HarmonyOS Sans Light" w:eastAsia="字家玲珑锐楷" w:hAnsi="HarmonyOS Sans Light"/>
+          <w:sz w:val="21"/>
+          <w:szCs w:val="21"/>
+        </w:rPr>
+      </w:pPr>
+      <w:r>
+        <w:rPr>
+          <w:rFonts w:ascii="HarmonyOS Sans Light" w:eastAsia="字家玲珑锐楷" w:hAnsi="HarmonyOS Sans Light"/>
+          <w:sz w:val="21"/>
+          <w:szCs w:val="21"/>
+        </w:rPr>
+        <w:t>这个就有点尴尬了，这个好像在跟买防弹衣的人说你别测试，因为都经不起测试</w:t>
+      </w:r>
+      <w:r>
+        <w:rPr>
+          <w:rFonts w:ascii="HarmonyOS Sans Light" w:eastAsia="字家玲珑锐楷" w:hAnsi="HarmonyOS Sans Light"/>
+          <w:sz w:val="21"/>
+          <w:szCs w:val="21"/>
+        </w:rPr>
+        <w:t>……</w:t>
+      </w:r>
+    </w:p>
+    <w:p>
+      <w:pPr>
+        <w:ind w:firstLine="420"/>
+        <w:rPr>
+          <w:rFonts w:ascii="HarmonyOS Sans Light" w:eastAsia="字家玲珑锐楷" w:hAnsi="HarmonyOS Sans Light"/>
+          <w:sz w:val="21"/>
+          <w:szCs w:val="21"/>
+        </w:rPr>
+      </w:pPr>
+      <w:r>
+        <w:rPr>
+          <w:rFonts w:ascii="HarmonyOS Sans Light" w:eastAsia="字家玲珑锐楷" w:hAnsi="HarmonyOS Sans Light"/>
+          <w:sz w:val="21"/>
+          <w:szCs w:val="21"/>
+        </w:rPr>
+        <w:t>会测试这个的人，显然是抱着</w:t>
+      </w:r>
+      <w:r>
+        <w:rPr>
+          <w:rFonts w:ascii="HarmonyOS Sans Light" w:eastAsia="字家玲珑锐楷" w:hAnsi="HarmonyOS Sans Light"/>
+          <w:sz w:val="21"/>
+          <w:szCs w:val="21"/>
+        </w:rPr>
+        <w:t>“</w:t>
+      </w:r>
+      <w:r>
+        <w:rPr>
+          <w:rFonts w:ascii="HarmonyOS Sans Light" w:eastAsia="字家玲珑锐楷" w:hAnsi="HarmonyOS Sans Light"/>
+          <w:sz w:val="21"/>
+          <w:szCs w:val="21"/>
+        </w:rPr>
+        <w:t>要拿</w:t>
+      </w:r>
+      <w:r>
+        <w:rPr>
+          <w:rFonts w:ascii="HarmonyOS Sans Light" w:eastAsia="字家玲珑锐楷" w:hAnsi="HarmonyOS Sans Light"/>
           <w:sz w:val="21"/>
           <w:szCs w:val="21"/>
         </w:rPr>
@@ -162,61 +232,147 @@
       </w:r>
       <w:r>
         <w:rPr>
-          <w:rFonts w:ascii="Actor" w:eastAsia="字家玲珑锐楷" w:hAnsi="Actor" w:hint="eastAsia"/>
-          <w:sz w:val="21"/>
-          <w:szCs w:val="21"/>
-        </w:rPr>
-        <w:t>来保一辈子的命、一定要慎重”的心态，以“都经不起测试”为理由批评人测试，这个……未免</w:t>
-      </w:r>
-      <w:proofErr w:type="gramStart"/>
-      <w:r>
-        <w:rPr>
-          <w:rFonts w:ascii="Actor" w:eastAsia="字家玲珑锐楷" w:hAnsi="Actor" w:hint="eastAsia"/>
-          <w:sz w:val="21"/>
-          <w:szCs w:val="21"/>
-        </w:rPr>
-        <w:t>有点那啥吧</w:t>
-      </w:r>
-      <w:proofErr w:type="gramEnd"/>
-      <w:r>
-        <w:rPr>
-          <w:rFonts w:ascii="Actor" w:eastAsia="字家玲珑锐楷" w:hAnsi="Actor" w:hint="eastAsia"/>
+          <w:rFonts w:ascii="HarmonyOS Sans Light" w:eastAsia="字家玲珑锐楷" w:hAnsi="HarmonyOS Sans Light"/>
+          <w:sz w:val="21"/>
+          <w:szCs w:val="21"/>
+        </w:rPr>
+        <w:t>来保一辈子的命、一定要慎重</w:t>
+      </w:r>
+      <w:r>
+        <w:rPr>
+          <w:rFonts w:ascii="HarmonyOS Sans Light" w:eastAsia="字家玲珑锐楷" w:hAnsi="HarmonyOS Sans Light"/>
+          <w:sz w:val="21"/>
+          <w:szCs w:val="21"/>
+        </w:rPr>
+        <w:t>”</w:t>
+      </w:r>
+      <w:r>
+        <w:rPr>
+          <w:rFonts w:ascii="HarmonyOS Sans Light" w:eastAsia="字家玲珑锐楷" w:hAnsi="HarmonyOS Sans Light"/>
+          <w:sz w:val="21"/>
+          <w:szCs w:val="21"/>
+        </w:rPr>
+        <w:t>的心态，以</w:t>
+      </w:r>
+      <w:r>
+        <w:rPr>
+          <w:rFonts w:ascii="HarmonyOS Sans Light" w:eastAsia="字家玲珑锐楷" w:hAnsi="HarmonyOS Sans Light"/>
+          <w:sz w:val="21"/>
+          <w:szCs w:val="21"/>
+        </w:rPr>
+        <w:t>“</w:t>
+      </w:r>
+      <w:r>
+        <w:rPr>
+          <w:rFonts w:ascii="HarmonyOS Sans Light" w:eastAsia="字家玲珑锐楷" w:hAnsi="HarmonyOS Sans Light"/>
+          <w:sz w:val="21"/>
+          <w:szCs w:val="21"/>
+        </w:rPr>
+        <w:t>都经不起测试</w:t>
+      </w:r>
+      <w:r>
+        <w:rPr>
+          <w:rFonts w:ascii="HarmonyOS Sans Light" w:eastAsia="字家玲珑锐楷" w:hAnsi="HarmonyOS Sans Light"/>
+          <w:sz w:val="21"/>
+          <w:szCs w:val="21"/>
+        </w:rPr>
+        <w:t>”</w:t>
+      </w:r>
+      <w:r>
+        <w:rPr>
+          <w:rFonts w:ascii="HarmonyOS Sans Light" w:eastAsia="字家玲珑锐楷" w:hAnsi="HarmonyOS Sans Light"/>
+          <w:sz w:val="21"/>
+          <w:szCs w:val="21"/>
+        </w:rPr>
+        <w:t>为理由批评人测试，这个</w:t>
+      </w:r>
+      <w:r>
+        <w:rPr>
+          <w:rFonts w:ascii="HarmonyOS Sans Light" w:eastAsia="字家玲珑锐楷" w:hAnsi="HarmonyOS Sans Light"/>
           <w:sz w:val="21"/>
           <w:szCs w:val="21"/>
         </w:rPr>
         <w:t>……</w:t>
       </w:r>
-    </w:p>
-    <w:p>
-      <w:pPr>
-        <w:ind w:firstLine="420"/>
-        <w:rPr>
-          <w:rFonts w:ascii="Actor" w:eastAsia="点字青花楷" w:hAnsi="Actor"/>
-          <w:sz w:val="21"/>
-          <w:szCs w:val="21"/>
-        </w:rPr>
-      </w:pPr>
-      <w:r>
-        <w:rPr>
-          <w:rFonts w:ascii="Actor" w:eastAsia="点字青花楷" w:hAnsi="Actor" w:hint="eastAsia"/>
-          <w:sz w:val="21"/>
-          <w:szCs w:val="21"/>
-        </w:rPr>
-        <w:t>难道不该是基于“都经不起测试”这一事实劝大家别拿这东西保命吗？</w:t>
-      </w:r>
-    </w:p>
-    <w:p>
-      <w:pPr>
-        <w:ind w:firstLine="420"/>
-        <w:rPr>
-          <w:rFonts w:ascii="Actor" w:eastAsia="字家玲珑锐楷" w:hAnsi="Actor"/>
-          <w:sz w:val="21"/>
-          <w:szCs w:val="21"/>
-        </w:rPr>
-      </w:pPr>
-      <w:r>
-        <w:rPr>
-          <w:rFonts w:ascii="Actor" w:eastAsia="字家玲珑锐楷" w:hAnsi="Actor" w:hint="eastAsia"/>
+      <w:r>
+        <w:rPr>
+          <w:rFonts w:ascii="HarmonyOS Sans Light" w:eastAsia="字家玲珑锐楷" w:hAnsi="HarmonyOS Sans Light"/>
+          <w:sz w:val="21"/>
+          <w:szCs w:val="21"/>
+        </w:rPr>
+        <w:t>未免有点那啥吧</w:t>
+      </w:r>
+      <w:r>
+        <w:rPr>
+          <w:rFonts w:ascii="HarmonyOS Sans Light" w:eastAsia="字家玲珑锐楷" w:hAnsi="HarmonyOS Sans Light"/>
+          <w:sz w:val="21"/>
+          <w:szCs w:val="21"/>
+        </w:rPr>
+        <w:t>……</w:t>
+      </w:r>
+    </w:p>
+    <w:p>
+      <w:pPr>
+        <w:ind w:firstLine="420"/>
+        <w:rPr>
+          <w:rFonts w:ascii="HarmonyOS Sans Light" w:eastAsia="点字青花楷" w:hAnsi="HarmonyOS Sans Light"/>
+          <w:sz w:val="21"/>
+          <w:szCs w:val="21"/>
+        </w:rPr>
+      </w:pPr>
+      <w:r>
+        <w:rPr>
+          <w:rFonts w:ascii="HarmonyOS Sans Light" w:eastAsia="点字青花楷" w:hAnsi="HarmonyOS Sans Light"/>
+          <w:sz w:val="21"/>
+          <w:szCs w:val="21"/>
+        </w:rPr>
+        <w:t>难道不该是基于</w:t>
+      </w:r>
+      <w:r>
+        <w:rPr>
+          <w:rFonts w:ascii="HarmonyOS Sans Light" w:eastAsia="点字青花楷" w:hAnsi="HarmonyOS Sans Light"/>
+          <w:sz w:val="21"/>
+          <w:szCs w:val="21"/>
+        </w:rPr>
+        <w:t>“</w:t>
+      </w:r>
+      <w:r>
+        <w:rPr>
+          <w:rFonts w:ascii="HarmonyOS Sans Light" w:eastAsia="点字青花楷" w:hAnsi="HarmonyOS Sans Light"/>
+          <w:sz w:val="21"/>
+          <w:szCs w:val="21"/>
+        </w:rPr>
+        <w:t>都经不起测试</w:t>
+      </w:r>
+      <w:r>
+        <w:rPr>
+          <w:rFonts w:ascii="HarmonyOS Sans Light" w:eastAsia="点字青花楷" w:hAnsi="HarmonyOS Sans Light"/>
+          <w:sz w:val="21"/>
+          <w:szCs w:val="21"/>
+        </w:rPr>
+        <w:t>”</w:t>
+      </w:r>
+      <w:r>
+        <w:rPr>
+          <w:rFonts w:ascii="HarmonyOS Sans Light" w:eastAsia="点字青花楷" w:hAnsi="HarmonyOS Sans Light"/>
+          <w:sz w:val="21"/>
+          <w:szCs w:val="21"/>
+        </w:rPr>
+        <w:t>这一事实劝大家别拿这东西保命吗？</w:t>
+      </w:r>
+    </w:p>
+    <w:p>
+      <w:pPr>
+        <w:ind w:firstLine="420"/>
+        <w:rPr>
+          <w:rFonts w:ascii="HarmonyOS Sans Light" w:eastAsia="字家玲珑锐楷" w:hAnsi="HarmonyOS Sans Light"/>
+          <w:sz w:val="21"/>
+          <w:szCs w:val="21"/>
+        </w:rPr>
+      </w:pPr>
+      <w:r>
+        <w:rPr>
+          <w:rFonts w:ascii="HarmonyOS Sans Light" w:eastAsia="字家玲珑锐楷" w:hAnsi="HarmonyOS Sans Light"/>
           <w:sz w:val="21"/>
           <w:szCs w:val="21"/>
         </w:rPr>
@@ -224,7 +380,7 @@
       </w:r>
       <w:r>
         <w:rPr>
-          <w:rFonts w:ascii="Actor" w:eastAsia="点字青花楷" w:hAnsi="Actor" w:hint="eastAsia"/>
+          <w:rFonts w:ascii="HarmonyOS Sans Light" w:eastAsia="点字青花楷" w:hAnsi="HarmonyOS Sans Light"/>
           <w:sz w:val="21"/>
           <w:szCs w:val="21"/>
         </w:rPr>
@@ -232,7 +388,7 @@
       </w:r>
       <w:r>
         <w:rPr>
-          <w:rFonts w:ascii="Actor" w:eastAsia="字家玲珑锐楷" w:hAnsi="Actor" w:hint="eastAsia"/>
+          <w:rFonts w:ascii="HarmonyOS Sans Light" w:eastAsia="字家玲珑锐楷" w:hAnsi="HarmonyOS Sans Light"/>
           <w:sz w:val="21"/>
           <w:szCs w:val="21"/>
         </w:rPr>
@@ -243,104 +399,360 @@
       <w:pPr>
         <w:ind w:firstLine="420"/>
         <w:rPr>
-          <w:rFonts w:ascii="Actor" w:eastAsia="字家玲珑锐楷" w:hAnsi="Actor"/>
-          <w:sz w:val="21"/>
-          <w:szCs w:val="21"/>
-        </w:rPr>
-      </w:pPr>
-      <w:r>
-        <w:rPr>
-          <w:rFonts w:ascii="Actor" w:eastAsia="字家玲珑锐楷" w:hAnsi="Actor" w:hint="eastAsia"/>
-          <w:sz w:val="21"/>
-          <w:szCs w:val="21"/>
-        </w:rPr>
-        <w:t>你的小命得靠身手矫健、闪展腾挪、老奸巨猾来保，别靠“测试不得的防弹衣”。</w:t>
-      </w:r>
-    </w:p>
-    <w:p>
-      <w:pPr>
-        <w:ind w:firstLine="420"/>
-        <w:rPr>
-          <w:rFonts w:ascii="Actor" w:eastAsia="字家玲珑锐楷" w:hAnsi="Actor"/>
-          <w:sz w:val="21"/>
-          <w:szCs w:val="21"/>
-        </w:rPr>
-      </w:pPr>
-      <w:r>
-        <w:rPr>
-          <w:rFonts w:ascii="Actor" w:eastAsia="字家玲珑锐楷" w:hAnsi="Actor" w:hint="eastAsia"/>
-          <w:sz w:val="21"/>
-          <w:szCs w:val="21"/>
-        </w:rPr>
-        <w:t>别说什么“好难做到”，“大家都是普通人”。</w:t>
-      </w:r>
-    </w:p>
-    <w:p>
-      <w:pPr>
-        <w:ind w:firstLine="420"/>
-        <w:rPr>
-          <w:rFonts w:ascii="Actor" w:eastAsia="字家玲珑锐楷" w:hAnsi="Actor"/>
-          <w:sz w:val="21"/>
-          <w:szCs w:val="21"/>
-        </w:rPr>
-      </w:pPr>
-      <w:r>
-        <w:rPr>
-          <w:rFonts w:ascii="Actor" w:eastAsia="字家玲珑锐楷" w:hAnsi="Actor" w:hint="eastAsia"/>
-          <w:sz w:val="21"/>
-          <w:szCs w:val="21"/>
-        </w:rPr>
-        <w:t>你是不是普通人、难不难做到，难道是“穿着明知不能测试的防弹衣冲塔”的合理理由？</w:t>
-      </w:r>
-    </w:p>
-    <w:p>
-      <w:pPr>
-        <w:ind w:firstLine="420"/>
-        <w:rPr>
-          <w:rFonts w:ascii="Actor" w:eastAsia="字家玲珑锐楷" w:hAnsi="Actor"/>
-          <w:sz w:val="21"/>
-          <w:szCs w:val="21"/>
-        </w:rPr>
-      </w:pPr>
-      <w:r>
-        <w:rPr>
-          <w:rFonts w:ascii="Actor" w:eastAsia="字家玲珑锐楷" w:hAnsi="Actor" w:hint="eastAsia"/>
-          <w:sz w:val="21"/>
-          <w:szCs w:val="21"/>
-        </w:rPr>
-        <w:t>这就像某人在说“学开车好难”，于是决定“那就直接上路吧”。</w:t>
-      </w:r>
-    </w:p>
-    <w:p>
-      <w:pPr>
-        <w:ind w:firstLine="420"/>
-        <w:rPr>
-          <w:rFonts w:ascii="Actor" w:eastAsia="字家玲珑锐楷" w:hAnsi="Actor"/>
-          <w:sz w:val="21"/>
-          <w:szCs w:val="21"/>
-        </w:rPr>
-      </w:pPr>
-      <w:r>
-        <w:rPr>
-          <w:rFonts w:ascii="Actor" w:eastAsia="字家玲珑锐楷" w:hAnsi="Actor" w:hint="eastAsia"/>
-          <w:sz w:val="21"/>
-          <w:szCs w:val="21"/>
-        </w:rPr>
-        <w:t>失礼了，依在下的浅见，“学开车”的难度没有“学被大卡车撞不吐血”的难度大。</w:t>
-      </w:r>
-    </w:p>
-    <w:p>
-      <w:pPr>
-        <w:ind w:firstLine="420"/>
-        <w:rPr>
-          <w:rFonts w:ascii="Actor" w:eastAsia="字家玲珑锐楷" w:hAnsi="Actor"/>
-          <w:sz w:val="21"/>
-          <w:szCs w:val="21"/>
-        </w:rPr>
-      </w:pPr>
-      <w:r>
-        <w:rPr>
-          <w:rFonts w:ascii="Actor" w:eastAsia="字家玲珑锐楷" w:hAnsi="Actor" w:hint="eastAsia"/>
+          <w:rFonts w:ascii="HarmonyOS Sans Light" w:eastAsia="字家玲珑锐楷" w:hAnsi="HarmonyOS Sans Light"/>
+          <w:sz w:val="21"/>
+          <w:szCs w:val="21"/>
+        </w:rPr>
+      </w:pPr>
+      <w:r>
+        <w:rPr>
+          <w:rFonts w:ascii="HarmonyOS Sans Light" w:eastAsia="字家玲珑锐楷" w:hAnsi="HarmonyOS Sans Light"/>
+          <w:sz w:val="21"/>
+          <w:szCs w:val="21"/>
+        </w:rPr>
+        <w:t>你的小命得靠身手矫健、闪展腾挪、老奸巨猾来保，别靠</w:t>
+      </w:r>
+      <w:r>
+        <w:rPr>
+          <w:rFonts w:ascii="HarmonyOS Sans Light" w:eastAsia="字家玲珑锐楷" w:hAnsi="HarmonyOS Sans Light"/>
+          <w:sz w:val="21"/>
+          <w:szCs w:val="21"/>
+        </w:rPr>
+        <w:t>“</w:t>
+      </w:r>
+      <w:r>
+        <w:rPr>
+          <w:rFonts w:ascii="HarmonyOS Sans Light" w:eastAsia="字家玲珑锐楷" w:hAnsi="HarmonyOS Sans Light"/>
+          <w:sz w:val="21"/>
+          <w:szCs w:val="21"/>
+        </w:rPr>
+        <w:t>测试不得的防弹衣</w:t>
+      </w:r>
+      <w:r>
+        <w:rPr>
+          <w:rFonts w:ascii="HarmonyOS Sans Light" w:eastAsia="字家玲珑锐楷" w:hAnsi="HarmonyOS Sans Light"/>
+          <w:sz w:val="21"/>
+          <w:szCs w:val="21"/>
+        </w:rPr>
+        <w:t>”</w:t>
+      </w:r>
+      <w:r>
+        <w:rPr>
+          <w:rFonts w:ascii="HarmonyOS Sans Light" w:eastAsia="字家玲珑锐楷" w:hAnsi="HarmonyOS Sans Light"/>
+          <w:sz w:val="21"/>
+          <w:szCs w:val="21"/>
+        </w:rPr>
+        <w:t>。</w:t>
+      </w:r>
+    </w:p>
+    <w:p>
+      <w:pPr>
+        <w:ind w:firstLine="420"/>
+        <w:rPr>
+          <w:rFonts w:ascii="HarmonyOS Sans Light" w:eastAsia="字家玲珑锐楷" w:hAnsi="HarmonyOS Sans Light"/>
+          <w:sz w:val="21"/>
+          <w:szCs w:val="21"/>
+        </w:rPr>
+      </w:pPr>
+      <w:r>
+        <w:rPr>
+          <w:rFonts w:ascii="HarmonyOS Sans Light" w:eastAsia="字家玲珑锐楷" w:hAnsi="HarmonyOS Sans Light"/>
+          <w:sz w:val="21"/>
+          <w:szCs w:val="21"/>
+        </w:rPr>
+        <w:t>别说什么</w:t>
+      </w:r>
+      <w:r>
+        <w:rPr>
+          <w:rFonts w:ascii="HarmonyOS Sans Light" w:eastAsia="字家玲珑锐楷" w:hAnsi="HarmonyOS Sans Light"/>
+          <w:sz w:val="21"/>
+          <w:szCs w:val="21"/>
+        </w:rPr>
+        <w:t>“</w:t>
+      </w:r>
+      <w:r>
+        <w:rPr>
+          <w:rFonts w:ascii="HarmonyOS Sans Light" w:eastAsia="字家玲珑锐楷" w:hAnsi="HarmonyOS Sans Light"/>
+          <w:sz w:val="21"/>
+          <w:szCs w:val="21"/>
+        </w:rPr>
+        <w:t>好难做到</w:t>
+      </w:r>
+      <w:r>
+        <w:rPr>
+          <w:rFonts w:ascii="HarmonyOS Sans Light" w:eastAsia="字家玲珑锐楷" w:hAnsi="HarmonyOS Sans Light"/>
+          <w:sz w:val="21"/>
+          <w:szCs w:val="21"/>
+        </w:rPr>
+        <w:t>”</w:t>
+      </w:r>
+      <w:r>
+        <w:rPr>
+          <w:rFonts w:ascii="HarmonyOS Sans Light" w:eastAsia="字家玲珑锐楷" w:hAnsi="HarmonyOS Sans Light"/>
+          <w:sz w:val="21"/>
+          <w:szCs w:val="21"/>
+        </w:rPr>
+        <w:t>，</w:t>
+      </w:r>
+      <w:r>
+        <w:rPr>
+          <w:rFonts w:ascii="HarmonyOS Sans Light" w:eastAsia="字家玲珑锐楷" w:hAnsi="HarmonyOS Sans Light"/>
+          <w:sz w:val="21"/>
+          <w:szCs w:val="21"/>
+        </w:rPr>
+        <w:t>“</w:t>
+      </w:r>
+      <w:r>
+        <w:rPr>
+          <w:rFonts w:ascii="HarmonyOS Sans Light" w:eastAsia="字家玲珑锐楷" w:hAnsi="HarmonyOS Sans Light"/>
+          <w:sz w:val="21"/>
+          <w:szCs w:val="21"/>
+        </w:rPr>
+        <w:t>大家都是普通人</w:t>
+      </w:r>
+      <w:r>
+        <w:rPr>
+          <w:rFonts w:ascii="HarmonyOS Sans Light" w:eastAsia="字家玲珑锐楷" w:hAnsi="HarmonyOS Sans Light"/>
+          <w:sz w:val="21"/>
+          <w:szCs w:val="21"/>
+        </w:rPr>
+        <w:t>”</w:t>
+      </w:r>
+      <w:r>
+        <w:rPr>
+          <w:rFonts w:ascii="HarmonyOS Sans Light" w:eastAsia="字家玲珑锐楷" w:hAnsi="HarmonyOS Sans Light"/>
+          <w:sz w:val="21"/>
+          <w:szCs w:val="21"/>
+        </w:rPr>
+        <w:t>。</w:t>
+      </w:r>
+    </w:p>
+    <w:p>
+      <w:pPr>
+        <w:ind w:firstLine="420"/>
+        <w:rPr>
+          <w:rFonts w:ascii="HarmonyOS Sans Light" w:eastAsia="字家玲珑锐楷" w:hAnsi="HarmonyOS Sans Light"/>
+          <w:sz w:val="21"/>
+          <w:szCs w:val="21"/>
+        </w:rPr>
+      </w:pPr>
+      <w:r>
+        <w:rPr>
+          <w:rFonts w:ascii="HarmonyOS Sans Light" w:eastAsia="字家玲珑锐楷" w:hAnsi="HarmonyOS Sans Light"/>
+          <w:sz w:val="21"/>
+          <w:szCs w:val="21"/>
+        </w:rPr>
+        <w:t>你是不是普通人、难不难做到，难道是</w:t>
+      </w:r>
+      <w:r>
+        <w:rPr>
+          <w:rFonts w:ascii="HarmonyOS Sans Light" w:eastAsia="字家玲珑锐楷" w:hAnsi="HarmonyOS Sans Light"/>
+          <w:sz w:val="21"/>
+          <w:szCs w:val="21"/>
+        </w:rPr>
+        <w:t>“</w:t>
+      </w:r>
+      <w:r>
+        <w:rPr>
+          <w:rFonts w:ascii="HarmonyOS Sans Light" w:eastAsia="字家玲珑锐楷" w:hAnsi="HarmonyOS Sans Light"/>
+          <w:sz w:val="21"/>
+          <w:szCs w:val="21"/>
+        </w:rPr>
+        <w:t>穿着明知不能测试的防弹衣冲塔</w:t>
+      </w:r>
+      <w:r>
+        <w:rPr>
+          <w:rFonts w:ascii="HarmonyOS Sans Light" w:eastAsia="字家玲珑锐楷" w:hAnsi="HarmonyOS Sans Light"/>
+          <w:sz w:val="21"/>
+          <w:szCs w:val="21"/>
+        </w:rPr>
+        <w:t>”</w:t>
+      </w:r>
+      <w:r>
+        <w:rPr>
+          <w:rFonts w:ascii="HarmonyOS Sans Light" w:eastAsia="字家玲珑锐楷" w:hAnsi="HarmonyOS Sans Light"/>
+          <w:sz w:val="21"/>
+          <w:szCs w:val="21"/>
+        </w:rPr>
+        <w:t>的合理理由？</w:t>
+      </w:r>
+    </w:p>
+    <w:p>
+      <w:pPr>
+        <w:ind w:firstLine="420"/>
+        <w:rPr>
+          <w:rFonts w:ascii="HarmonyOS Sans Light" w:eastAsia="字家玲珑锐楷" w:hAnsi="HarmonyOS Sans Light"/>
+          <w:sz w:val="21"/>
+          <w:szCs w:val="21"/>
+        </w:rPr>
+      </w:pPr>
+      <w:r>
+        <w:rPr>
+          <w:rFonts w:ascii="HarmonyOS Sans Light" w:eastAsia="字家玲珑锐楷" w:hAnsi="HarmonyOS Sans Light"/>
+          <w:sz w:val="21"/>
+          <w:szCs w:val="21"/>
+        </w:rPr>
+        <w:t>这就像某人在说</w:t>
+      </w:r>
+      <w:r>
+        <w:rPr>
+          <w:rFonts w:ascii="HarmonyOS Sans Light" w:eastAsia="字家玲珑锐楷" w:hAnsi="HarmonyOS Sans Light"/>
+          <w:sz w:val="21"/>
+          <w:szCs w:val="21"/>
+        </w:rPr>
+        <w:t>“</w:t>
+      </w:r>
+      <w:r>
+        <w:rPr>
+          <w:rFonts w:ascii="HarmonyOS Sans Light" w:eastAsia="字家玲珑锐楷" w:hAnsi="HarmonyOS Sans Light"/>
+          <w:sz w:val="21"/>
+          <w:szCs w:val="21"/>
+        </w:rPr>
+        <w:t>学开车好难</w:t>
+      </w:r>
+      <w:r>
+        <w:rPr>
+          <w:rFonts w:ascii="HarmonyOS Sans Light" w:eastAsia="字家玲珑锐楷" w:hAnsi="HarmonyOS Sans Light"/>
+          <w:sz w:val="21"/>
+          <w:szCs w:val="21"/>
+        </w:rPr>
+        <w:t>”</w:t>
+      </w:r>
+      <w:r>
+        <w:rPr>
+          <w:rFonts w:ascii="HarmonyOS Sans Light" w:eastAsia="字家玲珑锐楷" w:hAnsi="HarmonyOS Sans Light"/>
+          <w:sz w:val="21"/>
+          <w:szCs w:val="21"/>
+        </w:rPr>
+        <w:t>，于是决定</w:t>
+      </w:r>
+      <w:r>
+        <w:rPr>
+          <w:rFonts w:ascii="HarmonyOS Sans Light" w:eastAsia="字家玲珑锐楷" w:hAnsi="HarmonyOS Sans Light"/>
+          <w:sz w:val="21"/>
+          <w:szCs w:val="21"/>
+        </w:rPr>
+        <w:t>“</w:t>
+      </w:r>
+      <w:r>
+        <w:rPr>
+          <w:rFonts w:ascii="HarmonyOS Sans Light" w:eastAsia="字家玲珑锐楷" w:hAnsi="HarmonyOS Sans Light"/>
+          <w:sz w:val="21"/>
+          <w:szCs w:val="21"/>
+        </w:rPr>
+        <w:t>那就直接上路吧</w:t>
+      </w:r>
+      <w:r>
+        <w:rPr>
+          <w:rFonts w:ascii="HarmonyOS Sans Light" w:eastAsia="字家玲珑锐楷" w:hAnsi="HarmonyOS Sans Light"/>
+          <w:sz w:val="21"/>
+          <w:szCs w:val="21"/>
+        </w:rPr>
+        <w:t>”</w:t>
+      </w:r>
+      <w:r>
+        <w:rPr>
+          <w:rFonts w:ascii="HarmonyOS Sans Light" w:eastAsia="字家玲珑锐楷" w:hAnsi="HarmonyOS Sans Light"/>
+          <w:sz w:val="21"/>
+          <w:szCs w:val="21"/>
+        </w:rPr>
+        <w:t>。</w:t>
+      </w:r>
+    </w:p>
+    <w:p>
+      <w:pPr>
+        <w:ind w:firstLine="420"/>
+        <w:rPr>
+          <w:rFonts w:ascii="HarmonyOS Sans Light" w:eastAsia="字家玲珑锐楷" w:hAnsi="HarmonyOS Sans Light"/>
+          <w:sz w:val="21"/>
+          <w:szCs w:val="21"/>
+        </w:rPr>
+      </w:pPr>
+      <w:r>
+        <w:rPr>
+          <w:rFonts w:ascii="HarmonyOS Sans Light" w:eastAsia="字家玲珑锐楷" w:hAnsi="HarmonyOS Sans Light"/>
+          <w:sz w:val="21"/>
+          <w:szCs w:val="21"/>
+        </w:rPr>
+        <w:t>失礼了，依在下的浅见，</w:t>
+      </w:r>
+      <w:r>
+        <w:rPr>
+          <w:rFonts w:ascii="HarmonyOS Sans Light" w:eastAsia="字家玲珑锐楷" w:hAnsi="HarmonyOS Sans Light"/>
+          <w:sz w:val="21"/>
+          <w:szCs w:val="21"/>
+        </w:rPr>
+        <w:t>“</w:t>
+      </w:r>
+      <w:r>
+        <w:rPr>
+          <w:rFonts w:ascii="HarmonyOS Sans Light" w:eastAsia="字家玲珑锐楷" w:hAnsi="HarmonyOS Sans Light"/>
+          <w:sz w:val="21"/>
+          <w:szCs w:val="21"/>
+        </w:rPr>
+        <w:t>学开车</w:t>
+      </w:r>
+      <w:r>
+        <w:rPr>
+          <w:rFonts w:ascii="HarmonyOS Sans Light" w:eastAsia="字家玲珑锐楷" w:hAnsi="HarmonyOS Sans Light"/>
+          <w:sz w:val="21"/>
+          <w:szCs w:val="21"/>
+        </w:rPr>
+        <w:t>”</w:t>
+      </w:r>
+      <w:r>
+        <w:rPr>
+          <w:rFonts w:ascii="HarmonyOS Sans Light" w:eastAsia="字家玲珑锐楷" w:hAnsi="HarmonyOS Sans Light"/>
+          <w:sz w:val="21"/>
+          <w:szCs w:val="21"/>
+        </w:rPr>
+        <w:t>的难度没有</w:t>
+      </w:r>
+      <w:r>
+        <w:rPr>
+          <w:rFonts w:ascii="HarmonyOS Sans Light" w:eastAsia="字家玲珑锐楷" w:hAnsi="HarmonyOS Sans Light"/>
+          <w:sz w:val="21"/>
+          <w:szCs w:val="21"/>
+        </w:rPr>
+        <w:t>“</w:t>
+      </w:r>
+      <w:r>
+        <w:rPr>
+          <w:rFonts w:ascii="HarmonyOS Sans Light" w:eastAsia="字家玲珑锐楷" w:hAnsi="HarmonyOS Sans Light"/>
+          <w:sz w:val="21"/>
+          <w:szCs w:val="21"/>
+        </w:rPr>
+        <w:t>学被大卡车撞不吐血</w:t>
+      </w:r>
+      <w:r>
+        <w:rPr>
+          <w:rFonts w:ascii="HarmonyOS Sans Light" w:eastAsia="字家玲珑锐楷" w:hAnsi="HarmonyOS Sans Light"/>
+          <w:sz w:val="21"/>
+          <w:szCs w:val="21"/>
+        </w:rPr>
+        <w:t>”</w:t>
+      </w:r>
+      <w:r>
+        <w:rPr>
+          <w:rFonts w:ascii="HarmonyOS Sans Light" w:eastAsia="字家玲珑锐楷" w:hAnsi="HarmonyOS Sans Light"/>
+          <w:sz w:val="21"/>
+          <w:szCs w:val="21"/>
+        </w:rPr>
+        <w:t>的难度大。</w:t>
+      </w:r>
+    </w:p>
+    <w:p>
+      <w:pPr>
+        <w:ind w:firstLine="420"/>
+        <w:rPr>
+          <w:rFonts w:ascii="HarmonyOS Sans Light" w:eastAsia="字家玲珑锐楷" w:hAnsi="HarmonyOS Sans Light"/>
+          <w:sz w:val="21"/>
+          <w:szCs w:val="21"/>
+        </w:rPr>
+      </w:pPr>
+      <w:r>
+        <w:rPr>
+          <w:rFonts w:ascii="HarmonyOS Sans Light" w:eastAsia="字家玲珑锐楷" w:hAnsi="HarmonyOS Sans Light"/>
           <w:sz w:val="21"/>
           <w:szCs w:val="21"/>
         </w:rPr>
@@ -351,42 +763,74 @@
       <w:pPr>
         <w:ind w:firstLine="420"/>
         <w:rPr>
-          <w:rFonts w:ascii="Actor" w:eastAsia="字家玲珑锐楷" w:hAnsi="Actor"/>
-          <w:sz w:val="21"/>
-          <w:szCs w:val="21"/>
-        </w:rPr>
-      </w:pPr>
-      <w:r>
-        <w:rPr>
-          <w:rFonts w:ascii="Actor" w:eastAsia="字家玲珑锐楷" w:hAnsi="Actor" w:hint="eastAsia"/>
-          <w:sz w:val="21"/>
-          <w:szCs w:val="21"/>
-        </w:rPr>
-        <w:t>什么叫做“不靠防弹衣”？</w:t>
-      </w:r>
-    </w:p>
-    <w:p>
-      <w:pPr>
-        <w:ind w:firstLine="420"/>
-        <w:rPr>
-          <w:rFonts w:ascii="Actor" w:eastAsia="字家玲珑锐楷" w:hAnsi="Actor"/>
-          <w:sz w:val="21"/>
-          <w:szCs w:val="21"/>
-        </w:rPr>
-      </w:pPr>
-    </w:p>
-    <w:p>
-      <w:pPr>
-        <w:ind w:firstLine="420"/>
-        <w:rPr>
-          <w:rFonts w:ascii="Actor" w:eastAsia="字家玲珑锐楷" w:hAnsi="Actor"/>
-          <w:sz w:val="21"/>
-          <w:szCs w:val="21"/>
-        </w:rPr>
-      </w:pPr>
-      <w:r>
-        <w:rPr>
-          <w:rFonts w:ascii="Actor" w:eastAsia="字家玲珑锐楷" w:hAnsi="Actor" w:hint="eastAsia"/>
+          <w:rFonts w:ascii="HarmonyOS Sans Light" w:eastAsia="字家玲珑锐楷" w:hAnsi="HarmonyOS Sans Light"/>
+          <w:sz w:val="21"/>
+          <w:szCs w:val="21"/>
+        </w:rPr>
+      </w:pPr>
+      <w:r>
+        <w:rPr>
+          <w:rFonts w:ascii="HarmonyOS Sans Light" w:eastAsia="字家玲珑锐楷" w:hAnsi="HarmonyOS Sans Light"/>
+          <w:sz w:val="21"/>
+          <w:szCs w:val="21"/>
+        </w:rPr>
+        <w:t>什么叫做</w:t>
+      </w:r>
+      <w:r>
+        <w:rPr>
+          <w:rFonts w:ascii="HarmonyOS Sans Light" w:eastAsia="字家玲珑锐楷" w:hAnsi="HarmonyOS Sans Light"/>
+          <w:sz w:val="21"/>
+          <w:szCs w:val="21"/>
+        </w:rPr>
+        <w:t>“</w:t>
+      </w:r>
+      <w:r>
+        <w:rPr>
+          <w:rFonts w:ascii="HarmonyOS Sans Light" w:eastAsia="字家玲珑锐楷" w:hAnsi="HarmonyOS Sans Light"/>
+          <w:sz w:val="21"/>
+          <w:szCs w:val="21"/>
+        </w:rPr>
+        <w:t>不靠防弹衣</w:t>
+      </w:r>
+      <w:r>
+        <w:rPr>
+          <w:rFonts w:ascii="HarmonyOS Sans Light" w:eastAsia="字家玲珑锐楷" w:hAnsi="HarmonyOS Sans Light"/>
+          <w:sz w:val="21"/>
+          <w:szCs w:val="21"/>
+        </w:rPr>
+        <w:t>”</w:t>
+      </w:r>
+      <w:r>
+        <w:rPr>
+          <w:rFonts w:ascii="HarmonyOS Sans Light" w:eastAsia="字家玲珑锐楷" w:hAnsi="HarmonyOS Sans Light"/>
+          <w:sz w:val="21"/>
+          <w:szCs w:val="21"/>
+        </w:rPr>
+        <w:t>？</w:t>
+      </w:r>
+    </w:p>
+    <w:p>
+      <w:pPr>
+        <w:ind w:firstLine="420"/>
+        <w:rPr>
+          <w:rFonts w:ascii="HarmonyOS Sans Light" w:eastAsia="字家玲珑锐楷" w:hAnsi="HarmonyOS Sans Light"/>
+          <w:sz w:val="21"/>
+          <w:szCs w:val="21"/>
+        </w:rPr>
+      </w:pPr>
+    </w:p>
+    <w:p>
+      <w:pPr>
+        <w:ind w:firstLine="420"/>
+        <w:rPr>
+          <w:rFonts w:ascii="HarmonyOS Sans Light" w:eastAsia="字家玲珑锐楷" w:hAnsi="HarmonyOS Sans Light"/>
+          <w:sz w:val="21"/>
+          <w:szCs w:val="21"/>
+        </w:rPr>
+      </w:pPr>
+      <w:r>
+        <w:rPr>
+          <w:rFonts w:ascii="HarmonyOS Sans Light" w:eastAsia="字家玲珑锐楷" w:hAnsi="HarmonyOS Sans Light"/>
           <w:sz w:val="21"/>
           <w:szCs w:val="21"/>
         </w:rPr>
@@ -394,7 +838,7 @@
       </w:r>
       <w:r>
         <w:rPr>
-          <w:rFonts w:ascii="Actor" w:eastAsia="字家玲珑锐楷" w:hAnsi="Actor" w:hint="eastAsia"/>
+          <w:rFonts w:ascii="HarmonyOS Sans Light" w:eastAsia="字家玲珑锐楷" w:hAnsi="HarmonyOS Sans Light"/>
           <w:sz w:val="21"/>
           <w:szCs w:val="21"/>
         </w:rPr>
@@ -405,14 +849,14 @@
       <w:pPr>
         <w:ind w:firstLine="420"/>
         <w:rPr>
-          <w:rFonts w:ascii="Actor" w:eastAsia="字家玲珑锐楷" w:hAnsi="Actor"/>
-          <w:sz w:val="21"/>
-          <w:szCs w:val="21"/>
-        </w:rPr>
-      </w:pPr>
-      <w:r>
-        <w:rPr>
-          <w:rFonts w:ascii="Actor" w:eastAsia="字家玲珑锐楷" w:hAnsi="Actor" w:hint="eastAsia"/>
+          <w:rFonts w:ascii="HarmonyOS Sans Light" w:eastAsia="字家玲珑锐楷" w:hAnsi="HarmonyOS Sans Light"/>
+          <w:sz w:val="21"/>
+          <w:szCs w:val="21"/>
+        </w:rPr>
+      </w:pPr>
+      <w:r>
+        <w:rPr>
+          <w:rFonts w:ascii="HarmonyOS Sans Light" w:eastAsia="字家玲珑锐楷" w:hAnsi="HarmonyOS Sans Light"/>
           <w:sz w:val="21"/>
           <w:szCs w:val="21"/>
         </w:rPr>
@@ -420,7 +864,7 @@
       </w:r>
       <w:r>
         <w:rPr>
-          <w:rFonts w:ascii="Actor" w:eastAsia="字家玲珑锐楷" w:hAnsi="Actor" w:hint="eastAsia"/>
+          <w:rFonts w:ascii="HarmonyOS Sans Light" w:eastAsia="字家玲珑锐楷" w:hAnsi="HarmonyOS Sans Light"/>
           <w:sz w:val="21"/>
           <w:szCs w:val="21"/>
         </w:rPr>
@@ -431,14 +875,14 @@
       <w:pPr>
         <w:ind w:firstLine="420"/>
         <w:rPr>
-          <w:rFonts w:ascii="Actor" w:eastAsia="字家玲珑锐楷" w:hAnsi="Actor"/>
-          <w:sz w:val="21"/>
-          <w:szCs w:val="21"/>
-        </w:rPr>
-      </w:pPr>
-      <w:r>
-        <w:rPr>
-          <w:rFonts w:ascii="Actor" w:eastAsia="字家玲珑锐楷" w:hAnsi="Actor" w:hint="eastAsia"/>
+          <w:rFonts w:ascii="HarmonyOS Sans Light" w:eastAsia="字家玲珑锐楷" w:hAnsi="HarmonyOS Sans Light"/>
+          <w:sz w:val="21"/>
+          <w:szCs w:val="21"/>
+        </w:rPr>
+      </w:pPr>
+      <w:r>
+        <w:rPr>
+          <w:rFonts w:ascii="HarmonyOS Sans Light" w:eastAsia="字家玲珑锐楷" w:hAnsi="HarmonyOS Sans Light"/>
           <w:sz w:val="21"/>
           <w:szCs w:val="21"/>
         </w:rPr>
@@ -446,7 +890,7 @@
       </w:r>
       <w:r>
         <w:rPr>
-          <w:rFonts w:ascii="Actor" w:eastAsia="字家玲珑锐楷" w:hAnsi="Actor" w:hint="eastAsia"/>
+          <w:rFonts w:ascii="HarmonyOS Sans Light" w:eastAsia="字家玲珑锐楷" w:hAnsi="HarmonyOS Sans Light"/>
           <w:sz w:val="21"/>
           <w:szCs w:val="21"/>
         </w:rPr>
@@ -457,14 +901,14 @@
       <w:pPr>
         <w:ind w:firstLine="420"/>
         <w:rPr>
-          <w:rFonts w:ascii="Actor" w:eastAsia="字家玲珑锐楷" w:hAnsi="Actor"/>
-          <w:sz w:val="21"/>
-          <w:szCs w:val="21"/>
-        </w:rPr>
-      </w:pPr>
-      <w:r>
-        <w:rPr>
-          <w:rFonts w:ascii="Actor" w:eastAsia="字家玲珑锐楷" w:hAnsi="Actor" w:hint="eastAsia"/>
+          <w:rFonts w:ascii="HarmonyOS Sans Light" w:eastAsia="字家玲珑锐楷" w:hAnsi="HarmonyOS Sans Light"/>
+          <w:sz w:val="21"/>
+          <w:szCs w:val="21"/>
+        </w:rPr>
+      </w:pPr>
+      <w:r>
+        <w:rPr>
+          <w:rFonts w:ascii="HarmonyOS Sans Light" w:eastAsia="字家玲珑锐楷" w:hAnsi="HarmonyOS Sans Light"/>
           <w:sz w:val="21"/>
           <w:szCs w:val="21"/>
         </w:rPr>
@@ -472,33 +916,31 @@
       </w:r>
       <w:r>
         <w:rPr>
-          <w:rFonts w:ascii="Actor" w:eastAsia="字家玲珑锐楷" w:hAnsi="Actor" w:hint="eastAsia"/>
-          <w:sz w:val="21"/>
-          <w:szCs w:val="21"/>
-        </w:rPr>
-        <w:t>）有你自己的社交圈。这些人倒不见得跟你的配偶不来往，但绝不</w:t>
-      </w:r>
-      <w:proofErr w:type="gramStart"/>
-      <w:r>
-        <w:rPr>
-          <w:rFonts w:ascii="Actor" w:eastAsia="字家玲珑锐楷" w:hAnsi="Actor" w:hint="eastAsia"/>
-          <w:sz w:val="21"/>
-          <w:szCs w:val="21"/>
-        </w:rPr>
-        <w:t>能对方</w:t>
-      </w:r>
-      <w:proofErr w:type="gramEnd"/>
-      <w:r>
-        <w:rPr>
-          <w:rFonts w:ascii="Actor" w:eastAsia="字家玲珑锐楷" w:hAnsi="Actor" w:hint="eastAsia"/>
-          <w:sz w:val="21"/>
-          <w:szCs w:val="21"/>
-        </w:rPr>
-        <w:t>一下“谁再跟</w:t>
-      </w:r>
-      <w:r>
-        <w:rPr>
-          <w:rFonts w:ascii="Actor" w:eastAsia="字家玲珑锐楷" w:hAnsi="Actor" w:hint="eastAsia"/>
+          <w:rFonts w:ascii="HarmonyOS Sans Light" w:eastAsia="字家玲珑锐楷" w:hAnsi="HarmonyOS Sans Light"/>
+          <w:sz w:val="21"/>
+          <w:szCs w:val="21"/>
+        </w:rPr>
+        <w:t>）有你自己的社交圈。这些人倒不见得跟你的配偶不来往，但绝不能对方一下</w:t>
+      </w:r>
+      <w:r>
+        <w:rPr>
+          <w:rFonts w:ascii="HarmonyOS Sans Light" w:eastAsia="字家玲珑锐楷" w:hAnsi="HarmonyOS Sans Light"/>
+          <w:sz w:val="21"/>
+          <w:szCs w:val="21"/>
+        </w:rPr>
+        <w:t>“</w:t>
+      </w:r>
+      <w:r>
+        <w:rPr>
+          <w:rFonts w:ascii="HarmonyOS Sans Light" w:eastAsia="字家玲珑锐楷" w:hAnsi="HarmonyOS Sans Light"/>
+          <w:sz w:val="21"/>
+          <w:szCs w:val="21"/>
+        </w:rPr>
+        <w:t>谁再跟</w:t>
+      </w:r>
+      <w:r>
+        <w:rPr>
+          <w:rFonts w:ascii="HarmonyOS Sans Light" w:eastAsia="字家玲珑锐楷" w:hAnsi="HarmonyOS Sans Light"/>
           <w:sz w:val="21"/>
           <w:szCs w:val="21"/>
         </w:rPr>
@@ -506,25 +948,41 @@
       </w:r>
       <w:r>
         <w:rPr>
-          <w:rFonts w:ascii="Actor" w:eastAsia="字家玲珑锐楷" w:hAnsi="Actor" w:hint="eastAsia"/>
-          <w:sz w:val="21"/>
-          <w:szCs w:val="21"/>
-        </w:rPr>
-        <w:t>来往我就不客气”令就不敢跟你再来往。</w:t>
-      </w:r>
-    </w:p>
-    <w:p>
-      <w:pPr>
-        <w:ind w:firstLine="420"/>
-        <w:rPr>
-          <w:rFonts w:ascii="Actor" w:eastAsia="字家玲珑锐楷" w:hAnsi="Actor"/>
-          <w:sz w:val="21"/>
-          <w:szCs w:val="21"/>
-        </w:rPr>
-      </w:pPr>
-      <w:r>
-        <w:rPr>
-          <w:rFonts w:ascii="Actor" w:eastAsia="字家玲珑锐楷" w:hAnsi="Actor" w:hint="eastAsia"/>
+          <w:rFonts w:ascii="HarmonyOS Sans Light" w:eastAsia="字家玲珑锐楷" w:hAnsi="HarmonyOS Sans Light"/>
+          <w:sz w:val="21"/>
+          <w:szCs w:val="21"/>
+        </w:rPr>
+        <w:t>来往我就不客气</w:t>
+      </w:r>
+      <w:r>
+        <w:rPr>
+          <w:rFonts w:ascii="HarmonyOS Sans Light" w:eastAsia="字家玲珑锐楷" w:hAnsi="HarmonyOS Sans Light"/>
+          <w:sz w:val="21"/>
+          <w:szCs w:val="21"/>
+        </w:rPr>
+        <w:t>”</w:t>
+      </w:r>
+      <w:r>
+        <w:rPr>
+          <w:rFonts w:ascii="HarmonyOS Sans Light" w:eastAsia="字家玲珑锐楷" w:hAnsi="HarmonyOS Sans Light"/>
+          <w:sz w:val="21"/>
+          <w:szCs w:val="21"/>
+        </w:rPr>
+        <w:t>令就不敢跟你再来往。</w:t>
+      </w:r>
+    </w:p>
+    <w:p>
+      <w:pPr>
+        <w:ind w:firstLine="420"/>
+        <w:rPr>
+          <w:rFonts w:ascii="HarmonyOS Sans Light" w:eastAsia="字家玲珑锐楷" w:hAnsi="HarmonyOS Sans Light"/>
+          <w:sz w:val="21"/>
+          <w:szCs w:val="21"/>
+        </w:rPr>
+      </w:pPr>
+      <w:r>
+        <w:rPr>
+          <w:rFonts w:ascii="HarmonyOS Sans Light" w:eastAsia="字家玲珑锐楷" w:hAnsi="HarmonyOS Sans Light"/>
           <w:sz w:val="21"/>
           <w:szCs w:val="21"/>
         </w:rPr>
@@ -532,25 +990,57 @@
       </w:r>
       <w:r>
         <w:rPr>
-          <w:rFonts w:ascii="Actor" w:eastAsia="字家玲珑锐楷" w:hAnsi="Actor" w:hint="eastAsia"/>
-          <w:sz w:val="21"/>
-          <w:szCs w:val="21"/>
-        </w:rPr>
-        <w:t>）心眼弄宽点，不要搞成“世界上只有你适合我”。</w:t>
-      </w:r>
-    </w:p>
-    <w:p>
-      <w:pPr>
-        <w:ind w:firstLine="420"/>
-        <w:rPr>
-          <w:rFonts w:ascii="Actor" w:eastAsia="字家玲珑锐楷" w:hAnsi="Actor"/>
-          <w:sz w:val="21"/>
-          <w:szCs w:val="21"/>
-        </w:rPr>
-      </w:pPr>
-      <w:r>
-        <w:rPr>
-          <w:rFonts w:ascii="Actor" w:eastAsia="字家玲珑锐楷" w:hAnsi="Actor" w:hint="eastAsia"/>
+          <w:rFonts w:ascii="HarmonyOS Sans Light" w:eastAsia="字家玲珑锐楷" w:hAnsi="HarmonyOS Sans Light"/>
+          <w:sz w:val="21"/>
+          <w:szCs w:val="21"/>
+        </w:rPr>
+        <w:t>）心眼弄宽点，不要搞成</w:t>
+      </w:r>
+      <w:r>
+        <w:rPr>
+          <w:rFonts w:ascii="HarmonyOS Sans Light" w:eastAsia="字家玲珑锐楷" w:hAnsi="HarmonyOS Sans Light"/>
+          <w:sz w:val="21"/>
+          <w:szCs w:val="21"/>
+        </w:rPr>
+        <w:t>“</w:t>
+      </w:r>
+      <w:r>
+        <w:rPr>
+          <w:rFonts w:ascii="HarmonyOS Sans Light" w:eastAsia="字家玲珑锐楷" w:hAnsi="HarmonyOS Sans Light"/>
+          <w:sz w:val="21"/>
+          <w:szCs w:val="21"/>
+        </w:rPr>
+        <w:t>世界上只有你适合我</w:t>
+      </w:r>
+      <w:r>
+        <w:rPr>
+          <w:rFonts w:ascii="HarmonyOS Sans Light" w:eastAsia="字家玲珑锐楷" w:hAnsi="HarmonyOS Sans Light"/>
+          <w:sz w:val="21"/>
+          <w:szCs w:val="21"/>
+        </w:rPr>
+        <w:t>”</w:t>
+      </w:r>
+      <w:r>
+        <w:rPr>
+          <w:rFonts w:ascii="HarmonyOS Sans Light" w:eastAsia="字家玲珑锐楷" w:hAnsi="HarmonyOS Sans Light"/>
+          <w:sz w:val="21"/>
+          <w:szCs w:val="21"/>
+        </w:rPr>
+        <w:t>。</w:t>
+      </w:r>
+    </w:p>
+    <w:p>
+      <w:pPr>
+        <w:ind w:firstLine="420"/>
+        <w:rPr>
+          <w:rFonts w:ascii="HarmonyOS Sans Light" w:eastAsia="字家玲珑锐楷" w:hAnsi="HarmonyOS Sans Light"/>
+          <w:sz w:val="21"/>
+          <w:szCs w:val="21"/>
+        </w:rPr>
+      </w:pPr>
+      <w:r>
+        <w:rPr>
+          <w:rFonts w:ascii="HarmonyOS Sans Light" w:eastAsia="字家玲珑锐楷" w:hAnsi="HarmonyOS Sans Light"/>
           <w:sz w:val="21"/>
           <w:szCs w:val="21"/>
         </w:rPr>
@@ -561,14 +1051,14 @@
       <w:pPr>
         <w:ind w:firstLine="420"/>
         <w:rPr>
-          <w:rFonts w:ascii="Actor" w:eastAsia="字家玲珑锐楷" w:hAnsi="Actor"/>
-          <w:sz w:val="21"/>
-          <w:szCs w:val="21"/>
-        </w:rPr>
-      </w:pPr>
-      <w:r>
-        <w:rPr>
-          <w:rFonts w:ascii="Actor" w:eastAsia="字家玲珑锐楷" w:hAnsi="Actor" w:hint="eastAsia"/>
+          <w:rFonts w:ascii="HarmonyOS Sans Light" w:eastAsia="字家玲珑锐楷" w:hAnsi="HarmonyOS Sans Light"/>
+          <w:sz w:val="21"/>
+          <w:szCs w:val="21"/>
+        </w:rPr>
+      </w:pPr>
+      <w:r>
+        <w:rPr>
+          <w:rFonts w:ascii="HarmonyOS Sans Light" w:eastAsia="字家玲珑锐楷" w:hAnsi="HarmonyOS Sans Light"/>
           <w:sz w:val="21"/>
           <w:szCs w:val="21"/>
         </w:rPr>
@@ -579,186 +1069,194 @@
       <w:pPr>
         <w:ind w:firstLine="420"/>
         <w:rPr>
-          <w:rFonts w:ascii="Actor" w:eastAsia="字家玲珑锐楷" w:hAnsi="Actor"/>
-          <w:sz w:val="21"/>
-          <w:szCs w:val="21"/>
-        </w:rPr>
-      </w:pPr>
-    </w:p>
-    <w:p>
-      <w:pPr>
-        <w:ind w:firstLine="420"/>
-        <w:rPr>
-          <w:rFonts w:ascii="Actor" w:eastAsia="字家玲珑锐楷" w:hAnsi="Actor"/>
-          <w:sz w:val="21"/>
-          <w:szCs w:val="21"/>
-        </w:rPr>
-      </w:pPr>
-      <w:r>
-        <w:rPr>
-          <w:rFonts w:ascii="Actor" w:eastAsia="字家玲珑锐楷" w:hAnsi="Actor" w:hint="eastAsia"/>
-          <w:sz w:val="21"/>
-          <w:szCs w:val="21"/>
-        </w:rPr>
-        <w:t>你英语法语西班牙语俄语日语</w:t>
-      </w:r>
-      <w:proofErr w:type="gramStart"/>
-      <w:r>
-        <w:rPr>
-          <w:rFonts w:ascii="Actor" w:eastAsia="字家玲珑锐楷" w:hAnsi="Actor" w:hint="eastAsia"/>
-          <w:sz w:val="21"/>
-          <w:szCs w:val="21"/>
-        </w:rPr>
-        <w:t>韩语全不会</w:t>
-      </w:r>
-      <w:proofErr w:type="gramEnd"/>
-      <w:r>
-        <w:rPr>
-          <w:rFonts w:ascii="Actor" w:eastAsia="字家玲珑锐楷" w:hAnsi="Actor" w:hint="eastAsia"/>
-          <w:sz w:val="21"/>
-          <w:szCs w:val="21"/>
-        </w:rPr>
-        <w:t>——哗啦，也就还剩十来亿了。</w:t>
-      </w:r>
-    </w:p>
-    <w:p>
-      <w:pPr>
-        <w:ind w:firstLine="420"/>
-        <w:rPr>
-          <w:rFonts w:ascii="Actor" w:eastAsia="字家玲珑锐楷" w:hAnsi="Actor"/>
-          <w:sz w:val="21"/>
-          <w:szCs w:val="21"/>
-        </w:rPr>
-      </w:pPr>
-      <w:r>
-        <w:rPr>
-          <w:rFonts w:ascii="Actor" w:eastAsia="字家玲珑锐楷" w:hAnsi="Actor" w:hint="eastAsia"/>
-          <w:sz w:val="21"/>
-          <w:szCs w:val="21"/>
-        </w:rPr>
-        <w:t>你脚软，不能离开俺们乡——哗啦，也就还</w:t>
-      </w:r>
-      <w:proofErr w:type="gramStart"/>
-      <w:r>
-        <w:rPr>
-          <w:rFonts w:ascii="Actor" w:eastAsia="字家玲珑锐楷" w:hAnsi="Actor" w:hint="eastAsia"/>
-          <w:sz w:val="21"/>
-          <w:szCs w:val="21"/>
-        </w:rPr>
-        <w:t>剩那么</w:t>
-      </w:r>
-      <w:proofErr w:type="gramEnd"/>
-      <w:r>
-        <w:rPr>
-          <w:rFonts w:ascii="Actor" w:eastAsia="字家玲珑锐楷" w:hAnsi="Actor" w:hint="eastAsia"/>
-          <w:sz w:val="21"/>
-          <w:szCs w:val="21"/>
-        </w:rPr>
-        <w:t>一千来人了。</w:t>
-      </w:r>
-    </w:p>
-    <w:p>
-      <w:pPr>
-        <w:ind w:firstLine="420"/>
-        <w:rPr>
-          <w:rFonts w:ascii="Actor" w:eastAsia="字家玲珑锐楷" w:hAnsi="Actor"/>
-          <w:sz w:val="21"/>
-          <w:szCs w:val="21"/>
-        </w:rPr>
-      </w:pPr>
-      <w:r>
-        <w:rPr>
-          <w:rFonts w:ascii="Actor" w:eastAsia="字家玲珑锐楷" w:hAnsi="Actor" w:hint="eastAsia"/>
-          <w:sz w:val="21"/>
-          <w:szCs w:val="21"/>
-        </w:rPr>
-        <w:t>不能陪俺的</w:t>
-      </w:r>
-      <w:proofErr w:type="gramStart"/>
-      <w:r>
-        <w:rPr>
-          <w:rFonts w:ascii="Actor" w:eastAsia="字家玲珑锐楷" w:hAnsi="Actor" w:hint="eastAsia"/>
-          <w:sz w:val="21"/>
-          <w:szCs w:val="21"/>
-        </w:rPr>
-        <w:t>俺不要</w:t>
-      </w:r>
-      <w:proofErr w:type="gramEnd"/>
-      <w:r>
-        <w:rPr>
-          <w:rFonts w:ascii="Actor" w:eastAsia="字家玲珑锐楷" w:hAnsi="Actor" w:hint="eastAsia"/>
-          <w:sz w:val="21"/>
-          <w:szCs w:val="21"/>
-        </w:rPr>
-        <w:t>——哗啦，还剩十二个。</w:t>
-      </w:r>
-    </w:p>
-    <w:p>
-      <w:pPr>
-        <w:ind w:firstLine="420"/>
-        <w:rPr>
-          <w:rFonts w:ascii="Actor" w:eastAsia="字家玲珑锐楷" w:hAnsi="Actor"/>
-          <w:sz w:val="21"/>
-          <w:szCs w:val="21"/>
-        </w:rPr>
-      </w:pPr>
-      <w:r>
-        <w:rPr>
-          <w:rFonts w:ascii="Actor" w:eastAsia="字家玲珑锐楷" w:hAnsi="Actor" w:hint="eastAsia"/>
-          <w:sz w:val="21"/>
-          <w:szCs w:val="21"/>
-        </w:rPr>
-        <w:t>长得不行俺受不了——可不就还</w:t>
-      </w:r>
-      <w:proofErr w:type="gramStart"/>
-      <w:r>
-        <w:rPr>
-          <w:rFonts w:ascii="Actor" w:eastAsia="字家玲珑锐楷" w:hAnsi="Actor" w:hint="eastAsia"/>
-          <w:sz w:val="21"/>
-          <w:szCs w:val="21"/>
-        </w:rPr>
-        <w:t>剩仨了</w:t>
-      </w:r>
-      <w:proofErr w:type="gramEnd"/>
-      <w:r>
-        <w:rPr>
-          <w:rFonts w:ascii="Actor" w:eastAsia="字家玲珑锐楷" w:hAnsi="Actor" w:hint="eastAsia"/>
-          <w:sz w:val="21"/>
-          <w:szCs w:val="21"/>
-        </w:rPr>
-        <w:t>。</w:t>
-      </w:r>
-    </w:p>
-    <w:p>
-      <w:pPr>
-        <w:ind w:firstLine="420"/>
-        <w:rPr>
-          <w:rFonts w:ascii="Actor" w:eastAsia="字家玲珑锐楷" w:hAnsi="Actor"/>
-          <w:sz w:val="21"/>
-          <w:szCs w:val="21"/>
-        </w:rPr>
-      </w:pPr>
-      <w:r>
-        <w:rPr>
-          <w:rFonts w:ascii="Actor" w:eastAsia="字家玲珑锐楷" w:hAnsi="Actor" w:hint="eastAsia"/>
-          <w:sz w:val="21"/>
-          <w:szCs w:val="21"/>
-        </w:rPr>
-        <w:t>然后我妈不准的没希望——就这一个了。</w:t>
-      </w:r>
-    </w:p>
-    <w:p>
-      <w:pPr>
-        <w:ind w:firstLine="420"/>
-        <w:rPr>
-          <w:rFonts w:ascii="Actor" w:eastAsia="字家玲珑锐楷" w:hAnsi="Actor"/>
-          <w:sz w:val="21"/>
-          <w:szCs w:val="21"/>
-        </w:rPr>
-      </w:pPr>
-      <w:r>
-        <w:rPr>
-          <w:rFonts w:ascii="Actor" w:eastAsia="字家玲珑锐楷" w:hAnsi="Actor" w:hint="eastAsia"/>
+          <w:rFonts w:ascii="HarmonyOS Sans Light" w:eastAsia="字家玲珑锐楷" w:hAnsi="HarmonyOS Sans Light"/>
+          <w:sz w:val="21"/>
+          <w:szCs w:val="21"/>
+        </w:rPr>
+      </w:pPr>
+    </w:p>
+    <w:p>
+      <w:pPr>
+        <w:ind w:firstLine="420"/>
+        <w:rPr>
+          <w:rFonts w:ascii="HarmonyOS Sans Light" w:eastAsia="字家玲珑锐楷" w:hAnsi="HarmonyOS Sans Light"/>
+          <w:sz w:val="21"/>
+          <w:szCs w:val="21"/>
+        </w:rPr>
+      </w:pPr>
+      <w:r>
+        <w:rPr>
+          <w:rFonts w:ascii="HarmonyOS Sans Light" w:eastAsia="字家玲珑锐楷" w:hAnsi="HarmonyOS Sans Light"/>
+          <w:sz w:val="21"/>
+          <w:szCs w:val="21"/>
+        </w:rPr>
+        <w:t>你英语法语西班牙语俄语日语韩语全不会</w:t>
+      </w:r>
+      <w:r>
+        <w:rPr>
+          <w:rFonts w:ascii="HarmonyOS Sans Light" w:eastAsia="字家玲珑锐楷" w:hAnsi="HarmonyOS Sans Light"/>
+          <w:sz w:val="21"/>
+          <w:szCs w:val="21"/>
+        </w:rPr>
+        <w:t>——</w:t>
+      </w:r>
+      <w:r>
+        <w:rPr>
+          <w:rFonts w:ascii="HarmonyOS Sans Light" w:eastAsia="字家玲珑锐楷" w:hAnsi="HarmonyOS Sans Light"/>
+          <w:sz w:val="21"/>
+          <w:szCs w:val="21"/>
+        </w:rPr>
+        <w:t>哗啦，也就还剩十来亿了。</w:t>
+      </w:r>
+    </w:p>
+    <w:p>
+      <w:pPr>
+        <w:ind w:firstLine="420"/>
+        <w:rPr>
+          <w:rFonts w:ascii="HarmonyOS Sans Light" w:eastAsia="字家玲珑锐楷" w:hAnsi="HarmonyOS Sans Light"/>
+          <w:sz w:val="21"/>
+          <w:szCs w:val="21"/>
+        </w:rPr>
+      </w:pPr>
+      <w:r>
+        <w:rPr>
+          <w:rFonts w:ascii="HarmonyOS Sans Light" w:eastAsia="字家玲珑锐楷" w:hAnsi="HarmonyOS Sans Light"/>
+          <w:sz w:val="21"/>
+          <w:szCs w:val="21"/>
+        </w:rPr>
+        <w:t>你脚软，不能离开俺们乡</w:t>
+      </w:r>
+      <w:r>
+        <w:rPr>
+          <w:rFonts w:ascii="HarmonyOS Sans Light" w:eastAsia="字家玲珑锐楷" w:hAnsi="HarmonyOS Sans Light"/>
+          <w:sz w:val="21"/>
+          <w:szCs w:val="21"/>
+        </w:rPr>
+        <w:t>——</w:t>
+      </w:r>
+      <w:r>
+        <w:rPr>
+          <w:rFonts w:ascii="HarmonyOS Sans Light" w:eastAsia="字家玲珑锐楷" w:hAnsi="HarmonyOS Sans Light"/>
+          <w:sz w:val="21"/>
+          <w:szCs w:val="21"/>
+        </w:rPr>
+        <w:t>哗啦，也就还剩那么一千来人了。</w:t>
+      </w:r>
+    </w:p>
+    <w:p>
+      <w:pPr>
+        <w:ind w:firstLine="420"/>
+        <w:rPr>
+          <w:rFonts w:ascii="HarmonyOS Sans Light" w:eastAsia="字家玲珑锐楷" w:hAnsi="HarmonyOS Sans Light"/>
+          <w:sz w:val="21"/>
+          <w:szCs w:val="21"/>
+        </w:rPr>
+      </w:pPr>
+      <w:r>
+        <w:rPr>
+          <w:rFonts w:ascii="HarmonyOS Sans Light" w:eastAsia="字家玲珑锐楷" w:hAnsi="HarmonyOS Sans Light"/>
+          <w:sz w:val="21"/>
+          <w:szCs w:val="21"/>
+        </w:rPr>
+        <w:t>不能陪俺的俺不要</w:t>
+      </w:r>
+      <w:r>
+        <w:rPr>
+          <w:rFonts w:ascii="HarmonyOS Sans Light" w:eastAsia="字家玲珑锐楷" w:hAnsi="HarmonyOS Sans Light"/>
+          <w:sz w:val="21"/>
+          <w:szCs w:val="21"/>
+        </w:rPr>
+        <w:t>——</w:t>
+      </w:r>
+      <w:r>
+        <w:rPr>
+          <w:rFonts w:ascii="HarmonyOS Sans Light" w:eastAsia="字家玲珑锐楷" w:hAnsi="HarmonyOS Sans Light"/>
+          <w:sz w:val="21"/>
+          <w:szCs w:val="21"/>
+        </w:rPr>
+        <w:t>哗啦，还剩十二个。</w:t>
+      </w:r>
+    </w:p>
+    <w:p>
+      <w:pPr>
+        <w:ind w:firstLine="420"/>
+        <w:rPr>
+          <w:rFonts w:ascii="HarmonyOS Sans Light" w:eastAsia="字家玲珑锐楷" w:hAnsi="HarmonyOS Sans Light"/>
+          <w:sz w:val="21"/>
+          <w:szCs w:val="21"/>
+        </w:rPr>
+      </w:pPr>
+      <w:r>
+        <w:rPr>
+          <w:rFonts w:ascii="HarmonyOS Sans Light" w:eastAsia="字家玲珑锐楷" w:hAnsi="HarmonyOS Sans Light"/>
+          <w:sz w:val="21"/>
+          <w:szCs w:val="21"/>
+        </w:rPr>
+        <w:t>长得不行俺受不了</w:t>
+      </w:r>
+      <w:r>
+        <w:rPr>
+          <w:rFonts w:ascii="HarmonyOS Sans Light" w:eastAsia="字家玲珑锐楷" w:hAnsi="HarmonyOS Sans Light"/>
+          <w:sz w:val="21"/>
+          <w:szCs w:val="21"/>
+        </w:rPr>
+        <w:t>——</w:t>
+      </w:r>
+      <w:r>
+        <w:rPr>
+          <w:rFonts w:ascii="HarmonyOS Sans Light" w:eastAsia="字家玲珑锐楷" w:hAnsi="HarmonyOS Sans Light"/>
+          <w:sz w:val="21"/>
+          <w:szCs w:val="21"/>
+        </w:rPr>
+        <w:t>可不就还剩仨了。</w:t>
+      </w:r>
+    </w:p>
+    <w:p>
+      <w:pPr>
+        <w:ind w:firstLine="420"/>
+        <w:rPr>
+          <w:rFonts w:ascii="HarmonyOS Sans Light" w:eastAsia="字家玲珑锐楷" w:hAnsi="HarmonyOS Sans Light"/>
+          <w:sz w:val="21"/>
+          <w:szCs w:val="21"/>
+        </w:rPr>
+      </w:pPr>
+      <w:r>
+        <w:rPr>
+          <w:rFonts w:ascii="HarmonyOS Sans Light" w:eastAsia="字家玲珑锐楷" w:hAnsi="HarmonyOS Sans Light"/>
+          <w:sz w:val="21"/>
+          <w:szCs w:val="21"/>
+        </w:rPr>
+        <w:t>然后我妈不准的没希望</w:t>
+      </w:r>
+      <w:r>
+        <w:rPr>
+          <w:rFonts w:ascii="HarmonyOS Sans Light" w:eastAsia="字家玲珑锐楷" w:hAnsi="HarmonyOS Sans Light"/>
+          <w:sz w:val="21"/>
+          <w:szCs w:val="21"/>
+        </w:rPr>
+        <w:t>——</w:t>
+      </w:r>
+      <w:r>
+        <w:rPr>
+          <w:rFonts w:ascii="HarmonyOS Sans Light" w:eastAsia="字家玲珑锐楷" w:hAnsi="HarmonyOS Sans Light"/>
+          <w:sz w:val="21"/>
+          <w:szCs w:val="21"/>
+        </w:rPr>
+        <w:t>就这一个了。</w:t>
+      </w:r>
+    </w:p>
+    <w:p>
+      <w:pPr>
+        <w:ind w:firstLine="420"/>
+        <w:rPr>
+          <w:rFonts w:ascii="HarmonyOS Sans Light" w:eastAsia="字家玲珑锐楷" w:hAnsi="HarmonyOS Sans Light"/>
+          <w:sz w:val="21"/>
+          <w:szCs w:val="21"/>
+        </w:rPr>
+      </w:pPr>
+      <w:r>
+        <w:rPr>
+          <w:rFonts w:ascii="HarmonyOS Sans Light" w:eastAsia="字家玲珑锐楷" w:hAnsi="HarmonyOS Sans Light"/>
           <w:sz w:val="21"/>
           <w:szCs w:val="21"/>
         </w:rPr>
@@ -766,7 +1264,7 @@
       </w:r>
       <w:r>
         <w:rPr>
-          <w:rFonts w:ascii="Actor" w:eastAsia="字家玲珑锐楷" w:hAnsi="Actor" w:hint="eastAsia"/>
+          <w:rFonts w:ascii="HarmonyOS Sans Light" w:eastAsia="字家玲珑锐楷" w:hAnsi="HarmonyOS Sans Light"/>
           <w:sz w:val="21"/>
           <w:szCs w:val="21"/>
         </w:rPr>
@@ -774,61 +1272,59 @@
       </w:r>
       <w:r>
         <w:rPr>
-          <w:rFonts w:ascii="Actor" w:eastAsia="字家玲珑锐楷" w:hAnsi="Actor" w:hint="eastAsia"/>
-          <w:sz w:val="21"/>
-          <w:szCs w:val="21"/>
-        </w:rPr>
-        <w:t>了，就这一件，它到底多能挡已经不重要了——那你真的别试了。</w:t>
-      </w:r>
-    </w:p>
-    <w:p>
-      <w:pPr>
-        <w:ind w:firstLine="420"/>
-        <w:rPr>
-          <w:rFonts w:ascii="Actor" w:eastAsia="字家玲珑锐楷" w:hAnsi="Actor"/>
-          <w:sz w:val="21"/>
-          <w:szCs w:val="21"/>
-        </w:rPr>
-      </w:pPr>
-    </w:p>
-    <w:p>
-      <w:pPr>
-        <w:ind w:firstLine="420"/>
-        <w:rPr>
-          <w:rFonts w:ascii="Actor" w:eastAsia="字家玲珑锐楷" w:hAnsi="Actor"/>
-          <w:sz w:val="21"/>
-          <w:szCs w:val="21"/>
-        </w:rPr>
-      </w:pPr>
-      <w:r>
-        <w:rPr>
-          <w:rFonts w:ascii="Actor" w:eastAsia="字家玲珑锐楷" w:hAnsi="Actor" w:hint="eastAsia"/>
-          <w:sz w:val="21"/>
-          <w:szCs w:val="21"/>
-        </w:rPr>
-        <w:t>你把这些全守住了，对方乱搞会被你的防火墙挡住。拖累你总归有限，要不了你的命，伤不了你的元气，</w:t>
-      </w:r>
-      <w:proofErr w:type="gramStart"/>
-      <w:r>
-        <w:rPr>
-          <w:rFonts w:ascii="Actor" w:eastAsia="字家玲珑锐楷" w:hAnsi="Actor" w:hint="eastAsia"/>
-          <w:sz w:val="21"/>
-          <w:szCs w:val="21"/>
-        </w:rPr>
-        <w:t>净结果</w:t>
-      </w:r>
-      <w:proofErr w:type="gramEnd"/>
-      <w:r>
-        <w:rPr>
-          <w:rFonts w:ascii="Actor" w:eastAsia="字家玲珑锐楷" w:hAnsi="Actor" w:hint="eastAsia"/>
-          <w:sz w:val="21"/>
-          <w:szCs w:val="21"/>
-        </w:rPr>
-        <w:t>只会是失去你这么个不拿八条缰绳勒住</w:t>
-      </w:r>
-      <w:r>
-        <w:rPr>
-          <w:rFonts w:ascii="Actor" w:eastAsia="字家玲珑锐楷" w:hAnsi="Actor" w:hint="eastAsia"/>
+          <w:rFonts w:ascii="HarmonyOS Sans Light" w:eastAsia="字家玲珑锐楷" w:hAnsi="HarmonyOS Sans Light"/>
+          <w:sz w:val="21"/>
+          <w:szCs w:val="21"/>
+        </w:rPr>
+        <w:t>了，就这一件，它到底多能挡已经不重要了</w:t>
+      </w:r>
+      <w:r>
+        <w:rPr>
+          <w:rFonts w:ascii="HarmonyOS Sans Light" w:eastAsia="字家玲珑锐楷" w:hAnsi="HarmonyOS Sans Light"/>
+          <w:sz w:val="21"/>
+          <w:szCs w:val="21"/>
+        </w:rPr>
+        <w:t>——</w:t>
+      </w:r>
+      <w:r>
+        <w:rPr>
+          <w:rFonts w:ascii="HarmonyOS Sans Light" w:eastAsia="字家玲珑锐楷" w:hAnsi="HarmonyOS Sans Light"/>
+          <w:sz w:val="21"/>
+          <w:szCs w:val="21"/>
+        </w:rPr>
+        <w:t>那你真的别试了。</w:t>
+      </w:r>
+    </w:p>
+    <w:p>
+      <w:pPr>
+        <w:ind w:firstLine="420"/>
+        <w:rPr>
+          <w:rFonts w:ascii="HarmonyOS Sans Light" w:eastAsia="字家玲珑锐楷" w:hAnsi="HarmonyOS Sans Light"/>
+          <w:sz w:val="21"/>
+          <w:szCs w:val="21"/>
+        </w:rPr>
+      </w:pPr>
+    </w:p>
+    <w:p>
+      <w:pPr>
+        <w:ind w:firstLine="420"/>
+        <w:rPr>
+          <w:rFonts w:ascii="HarmonyOS Sans Light" w:eastAsia="字家玲珑锐楷" w:hAnsi="HarmonyOS Sans Light"/>
+          <w:sz w:val="21"/>
+          <w:szCs w:val="21"/>
+        </w:rPr>
+      </w:pPr>
+      <w:r>
+        <w:rPr>
+          <w:rFonts w:ascii="HarmonyOS Sans Light" w:eastAsia="字家玲珑锐楷" w:hAnsi="HarmonyOS Sans Light"/>
+          <w:sz w:val="21"/>
+          <w:szCs w:val="21"/>
+        </w:rPr>
+        <w:t>你把这些全守住了，对方乱搞会被你的防火墙挡住。拖累你总归有限，要不了你的命，伤不了你的元气，净结果只会是失去你这么个不拿八条缰绳勒住</w:t>
+      </w:r>
+      <w:r>
+        <w:rPr>
+          <w:rFonts w:ascii="HarmonyOS Sans Light" w:eastAsia="字家玲珑锐楷" w:hAnsi="HarmonyOS Sans Light"/>
           <w:sz w:val="21"/>
           <w:szCs w:val="21"/>
         </w:rPr>
@@ -836,7 +1332,7 @@
       </w:r>
       <w:r>
         <w:rPr>
-          <w:rFonts w:ascii="Actor" w:eastAsia="字家玲珑锐楷" w:hAnsi="Actor" w:hint="eastAsia"/>
+          <w:rFonts w:ascii="HarmonyOS Sans Light" w:eastAsia="字家玲珑锐楷" w:hAnsi="HarmonyOS Sans Light"/>
           <w:sz w:val="21"/>
           <w:szCs w:val="21"/>
         </w:rPr>
@@ -847,14 +1343,14 @@
       <w:pPr>
         <w:ind w:firstLine="420"/>
         <w:rPr>
-          <w:rFonts w:ascii="Actor" w:eastAsia="字家玲珑锐楷" w:hAnsi="Actor"/>
-          <w:sz w:val="21"/>
-          <w:szCs w:val="21"/>
-        </w:rPr>
-      </w:pPr>
-      <w:r>
-        <w:rPr>
-          <w:rFonts w:ascii="Actor" w:eastAsia="字家玲珑锐楷" w:hAnsi="Actor" w:hint="eastAsia"/>
+          <w:rFonts w:ascii="HarmonyOS Sans Light" w:eastAsia="字家玲珑锐楷" w:hAnsi="HarmonyOS Sans Light"/>
+          <w:sz w:val="21"/>
+          <w:szCs w:val="21"/>
+        </w:rPr>
+      </w:pPr>
+      <w:r>
+        <w:rPr>
+          <w:rFonts w:ascii="HarmonyOS Sans Light" w:eastAsia="字家玲珑锐楷" w:hAnsi="HarmonyOS Sans Light"/>
           <w:sz w:val="21"/>
           <w:szCs w:val="21"/>
         </w:rPr>
@@ -865,14 +1361,14 @@
       <w:pPr>
         <w:ind w:firstLine="420"/>
         <w:rPr>
-          <w:rFonts w:ascii="Actor" w:eastAsia="字家玲珑锐楷" w:hAnsi="Actor"/>
-          <w:sz w:val="21"/>
-          <w:szCs w:val="21"/>
-        </w:rPr>
-      </w:pPr>
-      <w:r>
-        <w:rPr>
-          <w:rFonts w:ascii="Actor" w:eastAsia="字家玲珑锐楷" w:hAnsi="Actor" w:hint="eastAsia"/>
+          <w:rFonts w:ascii="HarmonyOS Sans Light" w:eastAsia="字家玲珑锐楷" w:hAnsi="HarmonyOS Sans Light"/>
+          <w:sz w:val="21"/>
+          <w:szCs w:val="21"/>
+        </w:rPr>
+      </w:pPr>
+      <w:r>
+        <w:rPr>
+          <w:rFonts w:ascii="HarmonyOS Sans Light" w:eastAsia="字家玲珑锐楷" w:hAnsi="HarmonyOS Sans Light"/>
           <w:sz w:val="21"/>
           <w:szCs w:val="21"/>
         </w:rPr>
@@ -880,7 +1376,7 @@
       </w:r>
       <w:r>
         <w:rPr>
-          <w:rFonts w:ascii="Actor" w:eastAsia="字家玲珑锐楷" w:hAnsi="Actor" w:hint="eastAsia"/>
+          <w:rFonts w:ascii="HarmonyOS Sans Light" w:eastAsia="字家玲珑锐楷" w:hAnsi="HarmonyOS Sans Light"/>
           <w:sz w:val="21"/>
           <w:szCs w:val="21"/>
         </w:rPr>
@@ -888,7 +1384,7 @@
       </w:r>
       <w:r>
         <w:rPr>
-          <w:rFonts w:ascii="Actor" w:eastAsia="字家玲珑锐楷" w:hAnsi="Actor" w:hint="eastAsia"/>
+          <w:rFonts w:ascii="HarmonyOS Sans Light" w:eastAsia="字家玲珑锐楷" w:hAnsi="HarmonyOS Sans Light"/>
           <w:sz w:val="21"/>
           <w:szCs w:val="21"/>
         </w:rPr>
@@ -899,7 +1395,7 @@
       <w:pPr>
         <w:ind w:firstLine="420"/>
         <w:rPr>
-          <w:rFonts w:ascii="Actor" w:eastAsia="字家玲珑锐楷" w:hAnsi="Actor"/>
+          <w:rFonts w:ascii="HarmonyOS Sans Light" w:eastAsia="字家玲珑锐楷" w:hAnsi="HarmonyOS Sans Light"/>
           <w:sz w:val="21"/>
           <w:szCs w:val="21"/>
         </w:rPr>
@@ -910,14 +1406,14 @@
         <w:ind w:firstLine="420"/>
         <w:jc w:val="right"/>
         <w:rPr>
-          <w:rFonts w:ascii="Actor" w:eastAsia="字家玲珑锐楷" w:hAnsi="Actor"/>
-          <w:sz w:val="21"/>
-          <w:szCs w:val="21"/>
-        </w:rPr>
-      </w:pPr>
-      <w:r>
-        <w:rPr>
-          <w:rFonts w:ascii="Actor" w:eastAsia="字家玲珑锐楷" w:hAnsi="Actor" w:hint="eastAsia"/>
+          <w:rFonts w:ascii="HarmonyOS Sans Light" w:eastAsia="字家玲珑锐楷" w:hAnsi="HarmonyOS Sans Light"/>
+          <w:sz w:val="21"/>
+          <w:szCs w:val="21"/>
+        </w:rPr>
+      </w:pPr>
+      <w:r>
+        <w:rPr>
+          <w:rFonts w:ascii="HarmonyOS Sans Light" w:eastAsia="字家玲珑锐楷" w:hAnsi="HarmonyOS Sans Light"/>
           <w:sz w:val="21"/>
           <w:szCs w:val="21"/>
         </w:rPr>
@@ -925,7 +1421,7 @@
       </w:r>
       <w:r>
         <w:rPr>
-          <w:rFonts w:ascii="Actor" w:eastAsia="字家玲珑锐楷" w:hAnsi="Actor" w:hint="eastAsia"/>
+          <w:rFonts w:ascii="HarmonyOS Sans Light" w:eastAsia="字家玲珑锐楷" w:hAnsi="HarmonyOS Sans Light"/>
           <w:sz w:val="21"/>
           <w:szCs w:val="21"/>
         </w:rPr>
@@ -934,15 +1430,37 @@
     </w:p>
     <w:p>
       <w:pPr>
-        <w:rPr>
-          <w:rFonts w:ascii="Actor" w:eastAsia="字家玲珑锐楷" w:hAnsi="Actor"/>
-          <w:sz w:val="21"/>
-          <w:szCs w:val="21"/>
-        </w:rPr>
-      </w:pPr>
-      <w:r>
-        <w:rPr>
-          <w:rFonts w:ascii="Actor" w:eastAsia="字家玲珑锐楷" w:hAnsi="Actor" w:hint="eastAsia"/>
+        <w:ind w:firstLine="420"/>
+        <w:jc w:val="right"/>
+        <w:rPr>
+          <w:rFonts w:ascii="HarmonyOS Sans Light" w:eastAsia="字家玲珑锐楷" w:hAnsi="HarmonyOS Sans Light" w:hint="eastAsia"/>
+          <w:sz w:val="21"/>
+          <w:szCs w:val="21"/>
+        </w:rPr>
+      </w:pPr>
+      <w:hyperlink r:id="rId6" w:history="1">
+        <w:r>
+          <w:rPr>
+            <w:rStyle w:val="ae"/>
+            <w:rFonts w:ascii="HarmonyOS Sans Light" w:eastAsia="字家玲珑锐楷" w:hAnsi="HarmonyOS Sans Light"/>
+            <w:sz w:val="21"/>
+            <w:szCs w:val="21"/>
+          </w:rPr>
+          <w:t>https://www.zhihu.com/answer/2126056591</w:t>
+        </w:r>
+      </w:hyperlink>
+    </w:p>
+    <w:p>
+      <w:pPr>
+        <w:rPr>
+          <w:rFonts w:ascii="HarmonyOS Sans Light" w:eastAsia="字家玲珑锐楷" w:hAnsi="HarmonyOS Sans Light"/>
+          <w:sz w:val="21"/>
+          <w:szCs w:val="21"/>
+        </w:rPr>
+      </w:pPr>
+      <w:r>
+        <w:rPr>
+          <w:rFonts w:ascii="HarmonyOS Sans Light" w:eastAsia="字家玲珑锐楷" w:hAnsi="HarmonyOS Sans Light"/>
           <w:sz w:val="21"/>
           <w:szCs w:val="21"/>
         </w:rPr>
@@ -952,185 +1470,176 @@
     <w:p>
       <w:pPr>
         <w:rPr>
-          <w:rFonts w:ascii="Actor" w:eastAsia="字家玲珑锐楷" w:hAnsi="Actor"/>
-          <w:sz w:val="21"/>
-          <w:szCs w:val="21"/>
-        </w:rPr>
-      </w:pPr>
-    </w:p>
-    <w:p>
-      <w:pPr>
-        <w:rPr>
-          <w:rFonts w:ascii="Actor" w:eastAsia="字家玲珑锐楷" w:hAnsi="Actor"/>
-          <w:sz w:val="21"/>
-          <w:szCs w:val="21"/>
-        </w:rPr>
-      </w:pPr>
-    </w:p>
-    <w:p>
-      <w:pPr>
-        <w:rPr>
-          <w:rFonts w:ascii="Actor" w:eastAsia="字家玲珑锐楷" w:hAnsi="Actor"/>
-          <w:sz w:val="21"/>
-          <w:szCs w:val="21"/>
-        </w:rPr>
-      </w:pPr>
-    </w:p>
-    <w:p>
-      <w:pPr>
-        <w:rPr>
-          <w:rFonts w:ascii="Actor" w:eastAsia="字家玲珑锐楷" w:hAnsi="Actor"/>
-          <w:sz w:val="21"/>
-          <w:szCs w:val="21"/>
-        </w:rPr>
-      </w:pPr>
-    </w:p>
-    <w:p>
-      <w:pPr>
-        <w:rPr>
-          <w:rFonts w:ascii="Actor" w:eastAsia="字家玲珑锐楷" w:hAnsi="Actor"/>
-          <w:sz w:val="21"/>
-          <w:szCs w:val="21"/>
-        </w:rPr>
-      </w:pPr>
-    </w:p>
-    <w:p>
-      <w:pPr>
-        <w:rPr>
-          <w:rFonts w:ascii="Actor" w:eastAsia="字家玲珑锐楷" w:hAnsi="Actor"/>
-          <w:sz w:val="21"/>
-          <w:szCs w:val="21"/>
-        </w:rPr>
-      </w:pPr>
-    </w:p>
-    <w:p>
-      <w:pPr>
-        <w:rPr>
-          <w:rFonts w:ascii="Actor" w:eastAsia="字家玲珑锐楷" w:hAnsi="Actor"/>
-          <w:sz w:val="21"/>
-          <w:szCs w:val="21"/>
-        </w:rPr>
-      </w:pPr>
-    </w:p>
-    <w:p>
-      <w:pPr>
-        <w:rPr>
-          <w:rFonts w:ascii="Actor" w:eastAsia="字家玲珑锐楷" w:hAnsi="Actor"/>
-          <w:sz w:val="21"/>
-          <w:szCs w:val="21"/>
-        </w:rPr>
-      </w:pPr>
-    </w:p>
-    <w:p>
-      <w:pPr>
-        <w:rPr>
-          <w:rFonts w:ascii="Actor" w:eastAsia="字家玲珑锐楷" w:hAnsi="Actor"/>
-          <w:sz w:val="21"/>
-          <w:szCs w:val="21"/>
-        </w:rPr>
-      </w:pPr>
-    </w:p>
-    <w:p>
-      <w:pPr>
-        <w:rPr>
-          <w:rFonts w:ascii="Actor" w:eastAsia="字家玲珑锐楷" w:hAnsi="Actor"/>
-          <w:sz w:val="21"/>
-          <w:szCs w:val="21"/>
-        </w:rPr>
-      </w:pPr>
-    </w:p>
-    <w:p>
-      <w:pPr>
-        <w:rPr>
-          <w:rFonts w:ascii="Actor" w:eastAsia="字家玲珑锐楷" w:hAnsi="Actor"/>
-          <w:sz w:val="21"/>
-          <w:szCs w:val="21"/>
-        </w:rPr>
-      </w:pPr>
-    </w:p>
-    <w:p>
-      <w:pPr>
-        <w:rPr>
-          <w:rFonts w:ascii="Actor" w:eastAsia="字家玲珑锐楷" w:hAnsi="Actor"/>
-          <w:sz w:val="21"/>
-          <w:szCs w:val="21"/>
-        </w:rPr>
-      </w:pPr>
-    </w:p>
-    <w:p>
-      <w:pPr>
-        <w:rPr>
-          <w:rFonts w:ascii="Actor" w:eastAsia="字家玲珑锐楷" w:hAnsi="Actor"/>
-          <w:sz w:val="21"/>
-          <w:szCs w:val="21"/>
-        </w:rPr>
-      </w:pPr>
-    </w:p>
-    <w:p>
-      <w:pPr>
-        <w:rPr>
-          <w:rFonts w:ascii="Actor" w:eastAsia="字家玲珑锐楷" w:hAnsi="Actor"/>
-          <w:sz w:val="21"/>
-          <w:szCs w:val="21"/>
-        </w:rPr>
-      </w:pPr>
-    </w:p>
-    <w:p>
-      <w:pPr>
-        <w:rPr>
-          <w:rFonts w:ascii="Actor" w:eastAsia="字家玲珑锐楷" w:hAnsi="Actor"/>
-          <w:sz w:val="21"/>
-          <w:szCs w:val="21"/>
-        </w:rPr>
-      </w:pPr>
-    </w:p>
-    <w:p>
-      <w:pPr>
-        <w:rPr>
-          <w:rFonts w:ascii="Actor" w:eastAsia="字家玲珑锐楷" w:hAnsi="Actor"/>
-          <w:sz w:val="21"/>
-          <w:szCs w:val="21"/>
-        </w:rPr>
-      </w:pPr>
-    </w:p>
-    <w:p>
-      <w:pPr>
-        <w:rPr>
-          <w:rFonts w:ascii="Actor" w:eastAsia="字家玲珑锐楷" w:hAnsi="Actor"/>
-          <w:sz w:val="21"/>
-          <w:szCs w:val="21"/>
-        </w:rPr>
-      </w:pPr>
-    </w:p>
-    <w:p>
-      <w:pPr>
-        <w:rPr>
-          <w:rFonts w:ascii="Actor" w:eastAsia="字家玲珑锐楷" w:hAnsi="Actor"/>
-          <w:sz w:val="21"/>
-          <w:szCs w:val="21"/>
-        </w:rPr>
-      </w:pPr>
-    </w:p>
-    <w:p>
-      <w:pPr>
-        <w:rPr>
-          <w:rFonts w:ascii="Actor" w:eastAsia="字家玲珑锐楷" w:hAnsi="Actor"/>
-          <w:sz w:val="21"/>
-          <w:szCs w:val="21"/>
-        </w:rPr>
-      </w:pPr>
-    </w:p>
-    <w:p>
-      <w:pPr>
-        <w:rPr>
-          <w:rFonts w:ascii="Actor" w:eastAsia="字家玲珑锐楷" w:hAnsi="Actor"/>
-          <w:sz w:val="21"/>
-          <w:szCs w:val="21"/>
-        </w:rPr>
-      </w:pPr>
-      <w:r>
-        <w:rPr>
-          <w:rFonts w:ascii="Actor" w:eastAsia="字家玲珑锐楷" w:hAnsi="Actor" w:hint="eastAsia"/>
+          <w:rFonts w:ascii="HarmonyOS Sans Light" w:eastAsia="字家玲珑锐楷" w:hAnsi="HarmonyOS Sans Light"/>
+          <w:sz w:val="21"/>
+          <w:szCs w:val="21"/>
+        </w:rPr>
+      </w:pPr>
+    </w:p>
+    <w:p>
+      <w:pPr>
+        <w:rPr>
+          <w:rFonts w:ascii="HarmonyOS Sans Light" w:eastAsia="字家玲珑锐楷" w:hAnsi="HarmonyOS Sans Light"/>
+          <w:sz w:val="21"/>
+          <w:szCs w:val="21"/>
+        </w:rPr>
+      </w:pPr>
+    </w:p>
+    <w:p>
+      <w:pPr>
+        <w:rPr>
+          <w:rFonts w:ascii="HarmonyOS Sans Light" w:eastAsia="字家玲珑锐楷" w:hAnsi="HarmonyOS Sans Light"/>
+          <w:sz w:val="21"/>
+          <w:szCs w:val="21"/>
+        </w:rPr>
+      </w:pPr>
+    </w:p>
+    <w:p>
+      <w:pPr>
+        <w:rPr>
+          <w:rFonts w:ascii="HarmonyOS Sans Light" w:eastAsia="字家玲珑锐楷" w:hAnsi="HarmonyOS Sans Light"/>
+          <w:sz w:val="21"/>
+          <w:szCs w:val="21"/>
+        </w:rPr>
+      </w:pPr>
+    </w:p>
+    <w:p>
+      <w:pPr>
+        <w:rPr>
+          <w:rFonts w:ascii="HarmonyOS Sans Light" w:eastAsia="字家玲珑锐楷" w:hAnsi="HarmonyOS Sans Light"/>
+          <w:sz w:val="21"/>
+          <w:szCs w:val="21"/>
+        </w:rPr>
+      </w:pPr>
+    </w:p>
+    <w:p>
+      <w:pPr>
+        <w:rPr>
+          <w:rFonts w:ascii="HarmonyOS Sans Light" w:eastAsia="字家玲珑锐楷" w:hAnsi="HarmonyOS Sans Light"/>
+          <w:sz w:val="21"/>
+          <w:szCs w:val="21"/>
+        </w:rPr>
+      </w:pPr>
+    </w:p>
+    <w:p>
+      <w:pPr>
+        <w:rPr>
+          <w:rFonts w:ascii="HarmonyOS Sans Light" w:eastAsia="字家玲珑锐楷" w:hAnsi="HarmonyOS Sans Light"/>
+          <w:sz w:val="21"/>
+          <w:szCs w:val="21"/>
+        </w:rPr>
+      </w:pPr>
+    </w:p>
+    <w:p>
+      <w:pPr>
+        <w:rPr>
+          <w:rFonts w:ascii="HarmonyOS Sans Light" w:eastAsia="字家玲珑锐楷" w:hAnsi="HarmonyOS Sans Light"/>
+          <w:sz w:val="21"/>
+          <w:szCs w:val="21"/>
+        </w:rPr>
+      </w:pPr>
+    </w:p>
+    <w:p>
+      <w:pPr>
+        <w:rPr>
+          <w:rFonts w:ascii="HarmonyOS Sans Light" w:eastAsia="字家玲珑锐楷" w:hAnsi="HarmonyOS Sans Light"/>
+          <w:sz w:val="21"/>
+          <w:szCs w:val="21"/>
+        </w:rPr>
+      </w:pPr>
+    </w:p>
+    <w:p>
+      <w:pPr>
+        <w:rPr>
+          <w:rFonts w:ascii="HarmonyOS Sans Light" w:eastAsia="字家玲珑锐楷" w:hAnsi="HarmonyOS Sans Light"/>
+          <w:sz w:val="21"/>
+          <w:szCs w:val="21"/>
+        </w:rPr>
+      </w:pPr>
+    </w:p>
+    <w:p>
+      <w:pPr>
+        <w:rPr>
+          <w:rFonts w:ascii="HarmonyOS Sans Light" w:eastAsia="字家玲珑锐楷" w:hAnsi="HarmonyOS Sans Light"/>
+          <w:sz w:val="21"/>
+          <w:szCs w:val="21"/>
+        </w:rPr>
+      </w:pPr>
+    </w:p>
+    <w:p>
+      <w:pPr>
+        <w:rPr>
+          <w:rFonts w:ascii="HarmonyOS Sans Light" w:eastAsia="字家玲珑锐楷" w:hAnsi="HarmonyOS Sans Light"/>
+          <w:sz w:val="21"/>
+          <w:szCs w:val="21"/>
+        </w:rPr>
+      </w:pPr>
+    </w:p>
+    <w:p>
+      <w:pPr>
+        <w:rPr>
+          <w:rFonts w:ascii="HarmonyOS Sans Light" w:eastAsia="字家玲珑锐楷" w:hAnsi="HarmonyOS Sans Light"/>
+          <w:sz w:val="21"/>
+          <w:szCs w:val="21"/>
+        </w:rPr>
+      </w:pPr>
+    </w:p>
+    <w:p>
+      <w:pPr>
+        <w:rPr>
+          <w:rFonts w:ascii="HarmonyOS Sans Light" w:eastAsia="字家玲珑锐楷" w:hAnsi="HarmonyOS Sans Light"/>
+          <w:sz w:val="21"/>
+          <w:szCs w:val="21"/>
+        </w:rPr>
+      </w:pPr>
+    </w:p>
+    <w:p>
+      <w:pPr>
+        <w:rPr>
+          <w:rFonts w:ascii="HarmonyOS Sans Light" w:eastAsia="字家玲珑锐楷" w:hAnsi="HarmonyOS Sans Light"/>
+          <w:sz w:val="21"/>
+          <w:szCs w:val="21"/>
+        </w:rPr>
+      </w:pPr>
+    </w:p>
+    <w:p>
+      <w:pPr>
+        <w:rPr>
+          <w:rFonts w:ascii="HarmonyOS Sans Light" w:eastAsia="字家玲珑锐楷" w:hAnsi="HarmonyOS Sans Light" w:hint="eastAsia"/>
+          <w:sz w:val="21"/>
+          <w:szCs w:val="21"/>
+        </w:rPr>
+      </w:pPr>
+    </w:p>
+    <w:p>
+      <w:pPr>
+        <w:rPr>
+          <w:rFonts w:ascii="HarmonyOS Sans Light" w:eastAsia="字家玲珑锐楷" w:hAnsi="HarmonyOS Sans Light"/>
+          <w:sz w:val="21"/>
+          <w:szCs w:val="21"/>
+        </w:rPr>
+      </w:pPr>
+    </w:p>
+    <w:p>
+      <w:pPr>
+        <w:rPr>
+          <w:rFonts w:ascii="HarmonyOS Sans Light" w:eastAsia="字家玲珑锐楷" w:hAnsi="HarmonyOS Sans Light"/>
+          <w:sz w:val="21"/>
+          <w:szCs w:val="21"/>
+        </w:rPr>
+      </w:pPr>
+    </w:p>
+    <w:p>
+      <w:pPr>
+        <w:rPr>
+          <w:rFonts w:ascii="HarmonyOS Sans Light" w:eastAsia="字家玲珑锐楷" w:hAnsi="HarmonyOS Sans Light"/>
+          <w:sz w:val="21"/>
+          <w:szCs w:val="21"/>
+        </w:rPr>
+      </w:pPr>
+      <w:r>
+        <w:rPr>
+          <w:rFonts w:ascii="HarmonyOS Sans Light" w:eastAsia="字家玲珑锐楷" w:hAnsi="HarmonyOS Sans Light"/>
           <w:sz w:val="21"/>
           <w:szCs w:val="21"/>
         </w:rPr>
@@ -1141,24 +1650,24 @@
     <w:p>
       <w:pPr>
         <w:rPr>
-          <w:rFonts w:ascii="Actor" w:eastAsia="字家玲珑锐楷" w:hAnsi="Actor"/>
-          <w:sz w:val="21"/>
-          <w:szCs w:val="21"/>
-        </w:rPr>
-      </w:pPr>
-    </w:p>
-    <w:p>
-      <w:pPr>
-        <w:ind w:firstLine="420"/>
-        <w:rPr>
-          <w:rFonts w:ascii="Actor" w:eastAsia="字家玲珑锐楷" w:hAnsi="Actor"/>
-          <w:sz w:val="21"/>
-          <w:szCs w:val="21"/>
-        </w:rPr>
-      </w:pPr>
-      <w:r>
-        <w:rPr>
-          <w:rFonts w:ascii="Actor" w:eastAsia="字家玲珑锐楷" w:hAnsi="Actor"/>
+          <w:rFonts w:ascii="HarmonyOS Sans Light" w:eastAsia="字家玲珑锐楷" w:hAnsi="HarmonyOS Sans Light"/>
+          <w:sz w:val="21"/>
+          <w:szCs w:val="21"/>
+        </w:rPr>
+      </w:pPr>
+    </w:p>
+    <w:p>
+      <w:pPr>
+        <w:ind w:firstLine="420"/>
+        <w:rPr>
+          <w:rFonts w:ascii="HarmonyOS Sans Light" w:eastAsia="字家玲珑锐楷" w:hAnsi="HarmonyOS Sans Light"/>
+          <w:sz w:val="21"/>
+          <w:szCs w:val="21"/>
+        </w:rPr>
+      </w:pPr>
+      <w:r>
+        <w:rPr>
+          <w:rFonts w:ascii="HarmonyOS Sans Light" w:eastAsia="字家玲珑锐楷" w:hAnsi="HarmonyOS Sans Light"/>
           <w:sz w:val="21"/>
           <w:szCs w:val="21"/>
         </w:rPr>
@@ -1166,13 +1675,13 @@
       </w:r>
       <w:r>
         <w:rPr>
-          <w:rFonts w:hint="eastAsia"/>
+          <w:rFonts w:ascii="HarmonyOS Sans Light" w:hAnsi="HarmonyOS Sans Light"/>
         </w:rPr>
         <w:t xml:space="preserve"> </w:t>
       </w:r>
       <w:r>
         <w:rPr>
-          <w:rFonts w:ascii="Actor" w:eastAsia="字家玲珑锐楷" w:hAnsi="Actor" w:hint="eastAsia"/>
+          <w:rFonts w:ascii="HarmonyOS Sans Light" w:eastAsia="字家玲珑锐楷" w:hAnsi="HarmonyOS Sans Light"/>
           <w:sz w:val="21"/>
           <w:szCs w:val="21"/>
         </w:rPr>
@@ -1180,7 +1689,7 @@
       </w:r>
       <w:r>
         <w:rPr>
-          <w:rFonts w:ascii="Actor" w:eastAsia="字家玲珑锐楷" w:hAnsi="Actor" w:hint="eastAsia"/>
+          <w:rFonts w:ascii="HarmonyOS Sans Light" w:eastAsia="字家玲珑锐楷" w:hAnsi="HarmonyOS Sans Light"/>
           <w:sz w:val="21"/>
           <w:szCs w:val="21"/>
         </w:rPr>
@@ -1188,7 +1697,7 @@
       </w:r>
       <w:r>
         <w:rPr>
-          <w:rFonts w:ascii="Actor" w:eastAsia="字家玲珑锐楷" w:hAnsi="Actor" w:hint="eastAsia"/>
+          <w:rFonts w:ascii="HarmonyOS Sans Light" w:eastAsia="字家玲珑锐楷" w:hAnsi="HarmonyOS Sans Light"/>
           <w:sz w:val="21"/>
           <w:szCs w:val="21"/>
         </w:rPr>
@@ -1196,7 +1705,7 @@
       </w:r>
       <w:r>
         <w:rPr>
-          <w:rFonts w:ascii="Actor" w:eastAsia="字家玲珑锐楷" w:hAnsi="Actor" w:hint="eastAsia"/>
+          <w:rFonts w:ascii="HarmonyOS Sans Light" w:eastAsia="字家玲珑锐楷" w:hAnsi="HarmonyOS Sans Light"/>
           <w:sz w:val="21"/>
           <w:szCs w:val="21"/>
         </w:rPr>
@@ -1204,7 +1713,7 @@
       </w:r>
       <w:r>
         <w:rPr>
-          <w:rFonts w:ascii="Actor" w:eastAsia="字家玲珑锐楷" w:hAnsi="Actor" w:hint="eastAsia"/>
+          <w:rFonts w:ascii="HarmonyOS Sans Light" w:eastAsia="字家玲珑锐楷" w:hAnsi="HarmonyOS Sans Light"/>
           <w:sz w:val="21"/>
           <w:szCs w:val="21"/>
         </w:rPr>
@@ -1215,14 +1724,14 @@
       <w:pPr>
         <w:ind w:firstLine="420"/>
         <w:rPr>
-          <w:rFonts w:ascii="Actor" w:eastAsia="字家玲珑锐楷" w:hAnsi="Actor"/>
-          <w:sz w:val="21"/>
-          <w:szCs w:val="21"/>
-        </w:rPr>
-      </w:pPr>
-      <w:r>
-        <w:rPr>
-          <w:rFonts w:ascii="Actor" w:eastAsia="字家玲珑锐楷" w:hAnsi="Actor"/>
+          <w:rFonts w:ascii="HarmonyOS Sans Light" w:eastAsia="字家玲珑锐楷" w:hAnsi="HarmonyOS Sans Light"/>
+          <w:sz w:val="21"/>
+          <w:szCs w:val="21"/>
+        </w:rPr>
+      </w:pPr>
+      <w:r>
+        <w:rPr>
+          <w:rFonts w:ascii="HarmonyOS Sans Light" w:eastAsia="字家玲珑锐楷" w:hAnsi="HarmonyOS Sans Light"/>
           <w:sz w:val="21"/>
           <w:szCs w:val="21"/>
         </w:rPr>
@@ -1230,7 +1739,7 @@
       </w:r>
       <w:r>
         <w:rPr>
-          <w:rFonts w:ascii="Actor" w:eastAsia="字家玲珑锐楷" w:hAnsi="Actor"/>
+          <w:rFonts w:ascii="HarmonyOS Sans Light" w:eastAsia="字家玲珑锐楷" w:hAnsi="HarmonyOS Sans Light"/>
           <w:sz w:val="21"/>
           <w:szCs w:val="21"/>
         </w:rPr>
@@ -1238,13 +1747,13 @@
       </w:r>
       <w:r>
         <w:rPr>
-          <w:rFonts w:hint="eastAsia"/>
+          <w:rFonts w:ascii="HarmonyOS Sans Light" w:hAnsi="HarmonyOS Sans Light"/>
         </w:rPr>
         <w:t xml:space="preserve"> </w:t>
       </w:r>
       <w:r>
         <w:rPr>
-          <w:rFonts w:ascii="Actor" w:eastAsia="字家玲珑锐楷" w:hAnsi="Actor" w:hint="eastAsia"/>
+          <w:rFonts w:ascii="HarmonyOS Sans Light" w:eastAsia="字家玲珑锐楷" w:hAnsi="HarmonyOS Sans Light"/>
           <w:sz w:val="21"/>
           <w:szCs w:val="21"/>
         </w:rPr>
@@ -1255,40 +1764,32 @@
       <w:pPr>
         <w:jc w:val="right"/>
         <w:rPr>
-          <w:rFonts w:ascii="Actor" w:eastAsia="字家玲珑锐楷" w:hAnsi="Actor"/>
-          <w:sz w:val="21"/>
-          <w:szCs w:val="21"/>
-        </w:rPr>
-      </w:pPr>
-      <w:r>
-        <w:rPr>
-          <w:rFonts w:ascii="Actor" w:eastAsia="字家玲珑锐楷" w:hAnsi="Actor" w:hint="eastAsia"/>
-          <w:sz w:val="21"/>
-          <w:szCs w:val="21"/>
-        </w:rPr>
-        <w:t>-</w:t>
-      </w:r>
-      <w:r>
-        <w:rPr>
-          <w:rFonts w:ascii="Actor" w:eastAsia="字家玲珑锐楷" w:hAnsi="Actor"/>
-          <w:sz w:val="21"/>
-          <w:szCs w:val="21"/>
-        </w:rPr>
-        <w:t>--</w:t>
-      </w:r>
-    </w:p>
-    <w:p>
-      <w:pPr>
-        <w:ind w:firstLine="420"/>
-        <w:rPr>
-          <w:rFonts w:ascii="Actor" w:eastAsia="字家玲珑锐楷" w:hAnsi="Actor"/>
-          <w:sz w:val="21"/>
-          <w:szCs w:val="21"/>
-        </w:rPr>
-      </w:pPr>
-      <w:r>
-        <w:rPr>
-          <w:rFonts w:ascii="Actor" w:eastAsia="字家玲珑锐楷" w:hAnsi="Actor"/>
+          <w:rFonts w:ascii="HarmonyOS Sans Light" w:eastAsia="字家玲珑锐楷" w:hAnsi="HarmonyOS Sans Light"/>
+          <w:sz w:val="21"/>
+          <w:szCs w:val="21"/>
+        </w:rPr>
+      </w:pPr>
+      <w:r>
+        <w:rPr>
+          <w:rFonts w:ascii="HarmonyOS Sans Light" w:eastAsia="字家玲珑锐楷" w:hAnsi="HarmonyOS Sans Light"/>
+          <w:sz w:val="21"/>
+          <w:szCs w:val="21"/>
+        </w:rPr>
+        <w:t>---</w:t>
+      </w:r>
+    </w:p>
+    <w:p>
+      <w:pPr>
+        <w:ind w:firstLine="420"/>
+        <w:rPr>
+          <w:rFonts w:ascii="HarmonyOS Sans Light" w:eastAsia="字家玲珑锐楷" w:hAnsi="HarmonyOS Sans Light"/>
+          <w:sz w:val="21"/>
+          <w:szCs w:val="21"/>
+        </w:rPr>
+      </w:pPr>
+      <w:r>
+        <w:rPr>
+          <w:rFonts w:ascii="HarmonyOS Sans Light" w:eastAsia="字家玲珑锐楷" w:hAnsi="HarmonyOS Sans Light"/>
           <w:sz w:val="21"/>
           <w:szCs w:val="21"/>
         </w:rPr>
@@ -1296,7 +1797,7 @@
       </w:r>
       <w:r>
         <w:rPr>
-          <w:rFonts w:ascii="Actor" w:eastAsia="字家玲珑锐楷" w:hAnsi="Actor" w:hint="eastAsia"/>
+          <w:rFonts w:ascii="HarmonyOS Sans Light" w:eastAsia="字家玲珑锐楷" w:hAnsi="HarmonyOS Sans Light"/>
           <w:sz w:val="21"/>
           <w:szCs w:val="21"/>
         </w:rPr>
@@ -1307,14 +1808,14 @@
       <w:pPr>
         <w:ind w:left="420"/>
         <w:rPr>
-          <w:rFonts w:ascii="Actor" w:eastAsia="字家玲珑锐楷" w:hAnsi="Actor"/>
-          <w:sz w:val="21"/>
-          <w:szCs w:val="21"/>
-        </w:rPr>
-      </w:pPr>
-      <w:r>
-        <w:rPr>
-          <w:rFonts w:ascii="Actor" w:eastAsia="字家玲珑锐楷" w:hAnsi="Actor" w:hint="eastAsia"/>
+          <w:rFonts w:ascii="HarmonyOS Sans Light" w:eastAsia="字家玲珑锐楷" w:hAnsi="HarmonyOS Sans Light"/>
+          <w:sz w:val="21"/>
+          <w:szCs w:val="21"/>
+        </w:rPr>
+      </w:pPr>
+      <w:r>
+        <w:rPr>
+          <w:rFonts w:ascii="HarmonyOS Sans Light" w:eastAsia="字家玲珑锐楷" w:hAnsi="HarmonyOS Sans Light"/>
           <w:sz w:val="21"/>
           <w:szCs w:val="21"/>
         </w:rPr>
@@ -1325,58 +1826,162 @@
       <w:pPr>
         <w:ind w:firstLine="420"/>
         <w:rPr>
-          <w:rFonts w:ascii="Actor" w:eastAsia="字家玲珑锐楷" w:hAnsi="Actor"/>
-          <w:sz w:val="21"/>
-          <w:szCs w:val="21"/>
-        </w:rPr>
-      </w:pPr>
-      <w:r>
-        <w:rPr>
-          <w:rFonts w:ascii="Actor" w:eastAsia="字家玲珑锐楷" w:hAnsi="Actor" w:hint="eastAsia"/>
-          <w:sz w:val="21"/>
-          <w:szCs w:val="21"/>
-        </w:rPr>
-        <w:t>A</w:t>
-      </w:r>
-      <w:r>
-        <w:rPr>
-          <w:rFonts w:ascii="Actor" w:eastAsia="字家玲珑锐楷" w:hAnsi="Actor"/>
-          <w:sz w:val="21"/>
-          <w:szCs w:val="21"/>
-        </w:rPr>
-        <w:t>:</w:t>
-      </w:r>
-      <w:r>
-        <w:rPr>
-          <w:rFonts w:ascii="Actor" w:eastAsia="字家玲珑锐楷" w:hAnsi="Actor" w:hint="eastAsia"/>
+          <w:rFonts w:ascii="HarmonyOS Sans Light" w:eastAsia="字家玲珑锐楷" w:hAnsi="HarmonyOS Sans Light"/>
+          <w:sz w:val="21"/>
+          <w:szCs w:val="21"/>
+        </w:rPr>
+      </w:pPr>
+      <w:r>
+        <w:rPr>
+          <w:rFonts w:ascii="HarmonyOS Sans Light" w:eastAsia="字家玲珑锐楷" w:hAnsi="HarmonyOS Sans Light"/>
+          <w:sz w:val="21"/>
+          <w:szCs w:val="21"/>
+        </w:rPr>
+        <w:t>A:</w:t>
+      </w:r>
+      <w:r>
+        <w:rPr>
+          <w:rFonts w:ascii="HarmonyOS Sans Light" w:eastAsia="字家玲珑锐楷" w:hAnsi="HarmonyOS Sans Light"/>
         </w:rPr>
         <w:t xml:space="preserve"> </w:t>
       </w:r>
       <w:r>
         <w:rPr>
-          <w:rFonts w:ascii="Actor" w:eastAsia="字家玲珑锐楷" w:hAnsi="Actor" w:hint="eastAsia"/>
-          <w:sz w:val="21"/>
-          <w:szCs w:val="21"/>
-        </w:rPr>
-        <w:t>“询问过去”是要基于“以前没有，以后自然也不会有”这种逻辑来求平安。</w:t>
-      </w:r>
-    </w:p>
-    <w:p>
-      <w:pPr>
-        <w:ind w:firstLine="420"/>
-        <w:rPr>
-          <w:rFonts w:ascii="Actor" w:eastAsia="字家玲珑锐楷" w:hAnsi="Actor"/>
-          <w:sz w:val="21"/>
-          <w:szCs w:val="21"/>
-        </w:rPr>
-      </w:pPr>
-      <w:r>
-        <w:rPr>
-          <w:rFonts w:ascii="Actor" w:eastAsia="字家玲珑锐楷" w:hAnsi="Actor" w:hint="eastAsia"/>
-          <w:sz w:val="21"/>
-          <w:szCs w:val="21"/>
-        </w:rPr>
-        <w:t>“测试”是直接拿体检报告、免责声明。不关心你的“历史”。</w:t>
+          <w:rFonts w:ascii="HarmonyOS Sans Light" w:eastAsia="字家玲珑锐楷" w:hAnsi="HarmonyOS Sans Light"/>
+          <w:sz w:val="21"/>
+          <w:szCs w:val="21"/>
+        </w:rPr>
+        <w:t>“</w:t>
+      </w:r>
+      <w:r>
+        <w:rPr>
+          <w:rFonts w:ascii="HarmonyOS Sans Light" w:eastAsia="字家玲珑锐楷" w:hAnsi="HarmonyOS Sans Light"/>
+          <w:sz w:val="21"/>
+          <w:szCs w:val="21"/>
+        </w:rPr>
+        <w:t>询问过去</w:t>
+      </w:r>
+      <w:r>
+        <w:rPr>
+          <w:rFonts w:ascii="HarmonyOS Sans Light" w:eastAsia="字家玲珑锐楷" w:hAnsi="HarmonyOS Sans Light"/>
+          <w:sz w:val="21"/>
+          <w:szCs w:val="21"/>
+        </w:rPr>
+        <w:t>”</w:t>
+      </w:r>
+      <w:r>
+        <w:rPr>
+          <w:rFonts w:ascii="HarmonyOS Sans Light" w:eastAsia="字家玲珑锐楷" w:hAnsi="HarmonyOS Sans Light"/>
+          <w:sz w:val="21"/>
+          <w:szCs w:val="21"/>
+        </w:rPr>
+        <w:t>是要基于</w:t>
+      </w:r>
+      <w:r>
+        <w:rPr>
+          <w:rFonts w:ascii="HarmonyOS Sans Light" w:eastAsia="字家玲珑锐楷" w:hAnsi="HarmonyOS Sans Light"/>
+          <w:sz w:val="21"/>
+          <w:szCs w:val="21"/>
+        </w:rPr>
+        <w:t>“</w:t>
+      </w:r>
+      <w:r>
+        <w:rPr>
+          <w:rFonts w:ascii="HarmonyOS Sans Light" w:eastAsia="字家玲珑锐楷" w:hAnsi="HarmonyOS Sans Light"/>
+          <w:sz w:val="21"/>
+          <w:szCs w:val="21"/>
+        </w:rPr>
+        <w:t>以前没有，以后自然也不会有</w:t>
+      </w:r>
+      <w:r>
+        <w:rPr>
+          <w:rFonts w:ascii="HarmonyOS Sans Light" w:eastAsia="字家玲珑锐楷" w:hAnsi="HarmonyOS Sans Light"/>
+          <w:sz w:val="21"/>
+          <w:szCs w:val="21"/>
+        </w:rPr>
+        <w:t>”</w:t>
+      </w:r>
+      <w:r>
+        <w:rPr>
+          <w:rFonts w:ascii="HarmonyOS Sans Light" w:eastAsia="字家玲珑锐楷" w:hAnsi="HarmonyOS Sans Light"/>
+          <w:sz w:val="21"/>
+          <w:szCs w:val="21"/>
+        </w:rPr>
+        <w:t>这种逻辑来求平安。</w:t>
+      </w:r>
+    </w:p>
+    <w:p>
+      <w:pPr>
+        <w:ind w:firstLine="420"/>
+        <w:rPr>
+          <w:rFonts w:ascii="HarmonyOS Sans Light" w:eastAsia="字家玲珑锐楷" w:hAnsi="HarmonyOS Sans Light"/>
+          <w:sz w:val="21"/>
+          <w:szCs w:val="21"/>
+        </w:rPr>
+      </w:pPr>
+      <w:r>
+        <w:rPr>
+          <w:rFonts w:ascii="HarmonyOS Sans Light" w:eastAsia="字家玲珑锐楷" w:hAnsi="HarmonyOS Sans Light"/>
+          <w:sz w:val="21"/>
+          <w:szCs w:val="21"/>
+        </w:rPr>
+        <w:t>“</w:t>
+      </w:r>
+      <w:r>
+        <w:rPr>
+          <w:rFonts w:ascii="HarmonyOS Sans Light" w:eastAsia="字家玲珑锐楷" w:hAnsi="HarmonyOS Sans Light"/>
+          <w:sz w:val="21"/>
+          <w:szCs w:val="21"/>
+        </w:rPr>
+        <w:t>测试</w:t>
+      </w:r>
+      <w:r>
+        <w:rPr>
+          <w:rFonts w:ascii="HarmonyOS Sans Light" w:eastAsia="字家玲珑锐楷" w:hAnsi="HarmonyOS Sans Light"/>
+          <w:sz w:val="21"/>
+          <w:szCs w:val="21"/>
+        </w:rPr>
+        <w:t>”</w:t>
+      </w:r>
+      <w:r>
+        <w:rPr>
+          <w:rFonts w:ascii="HarmonyOS Sans Light" w:eastAsia="字家玲珑锐楷" w:hAnsi="HarmonyOS Sans Light"/>
+          <w:sz w:val="21"/>
+          <w:szCs w:val="21"/>
+        </w:rPr>
+        <w:t>是直接拿体检报告、免责声明。不关心你的</w:t>
+      </w:r>
+      <w:r>
+        <w:rPr>
+          <w:rFonts w:ascii="HarmonyOS Sans Light" w:eastAsia="字家玲珑锐楷" w:hAnsi="HarmonyOS Sans Light"/>
+          <w:sz w:val="21"/>
+          <w:szCs w:val="21"/>
+        </w:rPr>
+        <w:t>“</w:t>
+      </w:r>
+      <w:r>
+        <w:rPr>
+          <w:rFonts w:ascii="HarmonyOS Sans Light" w:eastAsia="字家玲珑锐楷" w:hAnsi="HarmonyOS Sans Light"/>
+          <w:sz w:val="21"/>
+          <w:szCs w:val="21"/>
+        </w:rPr>
+        <w:t>历史</w:t>
+      </w:r>
+      <w:r>
+        <w:rPr>
+          <w:rFonts w:ascii="HarmonyOS Sans Light" w:eastAsia="字家玲珑锐楷" w:hAnsi="HarmonyOS Sans Light"/>
+          <w:sz w:val="21"/>
+          <w:szCs w:val="21"/>
+        </w:rPr>
+        <w:t>”</w:t>
+      </w:r>
+      <w:r>
+        <w:rPr>
+          <w:rFonts w:ascii="HarmonyOS Sans Light" w:eastAsia="字家玲珑锐楷" w:hAnsi="HarmonyOS Sans Light"/>
+          <w:sz w:val="21"/>
+          <w:szCs w:val="21"/>
+        </w:rPr>
+        <w:t>。</w:t>
       </w:r>
     </w:p>
     <w:p>
@@ -1384,26 +1989,18 @@
         <w:ind w:firstLine="420"/>
         <w:jc w:val="right"/>
         <w:rPr>
-          <w:rFonts w:ascii="Actor" w:eastAsia="字家玲珑锐楷" w:hAnsi="Actor"/>
-          <w:sz w:val="21"/>
-          <w:szCs w:val="21"/>
-        </w:rPr>
-      </w:pPr>
-      <w:r>
-        <w:rPr>
-          <w:rFonts w:ascii="Actor" w:eastAsia="字家玲珑锐楷" w:hAnsi="Actor" w:hint="eastAsia"/>
-          <w:sz w:val="21"/>
-          <w:szCs w:val="21"/>
-        </w:rPr>
-        <w:t>-</w:t>
-      </w:r>
-      <w:r>
-        <w:rPr>
-          <w:rFonts w:ascii="Actor" w:eastAsia="字家玲珑锐楷" w:hAnsi="Actor"/>
-          <w:sz w:val="21"/>
-          <w:szCs w:val="21"/>
-        </w:rPr>
-        <w:t>--</w:t>
+          <w:rFonts w:ascii="HarmonyOS Sans Light" w:eastAsia="字家玲珑锐楷" w:hAnsi="HarmonyOS Sans Light"/>
+          <w:sz w:val="21"/>
+          <w:szCs w:val="21"/>
+        </w:rPr>
+      </w:pPr>
+      <w:r>
+        <w:rPr>
+          <w:rFonts w:ascii="HarmonyOS Sans Light" w:eastAsia="字家玲珑锐楷" w:hAnsi="HarmonyOS Sans Light"/>
+          <w:sz w:val="21"/>
+          <w:szCs w:val="21"/>
+        </w:rPr>
+        <w:t>---</w:t>
       </w:r>
     </w:p>
     <w:p>
@@ -1411,30 +2008,22 @@
         <w:ind w:firstLine="420"/>
         <w:jc w:val="left"/>
         <w:rPr>
-          <w:rFonts w:ascii="Actor" w:eastAsia="字家玲珑锐楷" w:hAnsi="Actor"/>
-          <w:sz w:val="21"/>
-          <w:szCs w:val="21"/>
-        </w:rPr>
-      </w:pPr>
-      <w:r>
-        <w:rPr>
-          <w:rFonts w:ascii="Actor" w:eastAsia="字家玲珑锐楷" w:hAnsi="Actor" w:hint="eastAsia"/>
-          <w:sz w:val="21"/>
-          <w:szCs w:val="21"/>
-        </w:rPr>
-        <w:t>Q</w:t>
-      </w:r>
-      <w:r>
-        <w:rPr>
-          <w:rFonts w:ascii="Actor" w:eastAsia="字家玲珑锐楷" w:hAnsi="Actor"/>
-          <w:sz w:val="21"/>
-          <w:szCs w:val="21"/>
-        </w:rPr>
-        <w:t>:</w:t>
-      </w:r>
-      <w:r>
-        <w:rPr>
-          <w:rFonts w:ascii="Actor" w:eastAsia="字家玲珑锐楷" w:hAnsi="Actor" w:hint="eastAsia"/>
+          <w:rFonts w:ascii="HarmonyOS Sans Light" w:eastAsia="字家玲珑锐楷" w:hAnsi="HarmonyOS Sans Light"/>
+          <w:sz w:val="21"/>
+          <w:szCs w:val="21"/>
+        </w:rPr>
+      </w:pPr>
+      <w:r>
+        <w:rPr>
+          <w:rFonts w:ascii="HarmonyOS Sans Light" w:eastAsia="字家玲珑锐楷" w:hAnsi="HarmonyOS Sans Light"/>
+          <w:sz w:val="21"/>
+          <w:szCs w:val="21"/>
+        </w:rPr>
+        <w:t>Q:</w:t>
+      </w:r>
+      <w:r>
+        <w:rPr>
+          <w:rFonts w:ascii="HarmonyOS Sans Light" w:eastAsia="字家玲珑锐楷" w:hAnsi="HarmonyOS Sans Light"/>
           <w:sz w:val="21"/>
           <w:szCs w:val="21"/>
         </w:rPr>
@@ -1446,30 +2035,22 @@
         <w:ind w:firstLine="420"/>
         <w:jc w:val="left"/>
         <w:rPr>
-          <w:rFonts w:ascii="Actor" w:eastAsia="字家玲珑锐楷" w:hAnsi="Actor"/>
-          <w:sz w:val="21"/>
-          <w:szCs w:val="21"/>
-        </w:rPr>
-      </w:pPr>
-      <w:r>
-        <w:rPr>
-          <w:rFonts w:ascii="Actor" w:eastAsia="字家玲珑锐楷" w:hAnsi="Actor" w:hint="eastAsia"/>
-          <w:sz w:val="21"/>
-          <w:szCs w:val="21"/>
-        </w:rPr>
-        <w:t>A</w:t>
-      </w:r>
-      <w:r>
-        <w:rPr>
-          <w:rFonts w:ascii="Actor" w:eastAsia="字家玲珑锐楷" w:hAnsi="Actor"/>
-          <w:sz w:val="21"/>
-          <w:szCs w:val="21"/>
-        </w:rPr>
-        <w:t>:</w:t>
-      </w:r>
-      <w:r>
-        <w:rPr>
-          <w:rFonts w:ascii="Actor" w:eastAsia="字家玲珑锐楷" w:hAnsi="Actor" w:hint="eastAsia"/>
+          <w:rFonts w:ascii="HarmonyOS Sans Light" w:eastAsia="字家玲珑锐楷" w:hAnsi="HarmonyOS Sans Light"/>
+          <w:sz w:val="21"/>
+          <w:szCs w:val="21"/>
+        </w:rPr>
+      </w:pPr>
+      <w:r>
+        <w:rPr>
+          <w:rFonts w:ascii="HarmonyOS Sans Light" w:eastAsia="字家玲珑锐楷" w:hAnsi="HarmonyOS Sans Light"/>
+          <w:sz w:val="21"/>
+          <w:szCs w:val="21"/>
+        </w:rPr>
+        <w:t>A:</w:t>
+      </w:r>
+      <w:r>
+        <w:rPr>
+          <w:rFonts w:ascii="HarmonyOS Sans Light" w:eastAsia="字家玲珑锐楷" w:hAnsi="HarmonyOS Sans Light"/>
           <w:sz w:val="21"/>
           <w:szCs w:val="21"/>
         </w:rPr>
@@ -1481,40 +2062,32 @@
         <w:ind w:firstLine="420"/>
         <w:jc w:val="right"/>
         <w:rPr>
-          <w:rFonts w:ascii="Actor" w:eastAsia="字家玲珑锐楷" w:hAnsi="Actor"/>
-          <w:sz w:val="21"/>
-          <w:szCs w:val="21"/>
-        </w:rPr>
-      </w:pPr>
-      <w:r>
-        <w:rPr>
-          <w:rFonts w:ascii="Actor" w:eastAsia="字家玲珑锐楷" w:hAnsi="Actor" w:hint="eastAsia"/>
-          <w:sz w:val="21"/>
-          <w:szCs w:val="21"/>
-        </w:rPr>
-        <w:t>-</w:t>
-      </w:r>
-      <w:r>
-        <w:rPr>
-          <w:rFonts w:ascii="Actor" w:eastAsia="字家玲珑锐楷" w:hAnsi="Actor"/>
-          <w:sz w:val="21"/>
-          <w:szCs w:val="21"/>
-        </w:rPr>
-        <w:t>--</w:t>
-      </w:r>
-    </w:p>
-    <w:p>
-      <w:pPr>
-        <w:ind w:firstLine="420"/>
-        <w:rPr>
-          <w:rFonts w:ascii="Actor" w:eastAsia="字家玲珑锐楷" w:hAnsi="Actor"/>
-          <w:sz w:val="21"/>
-          <w:szCs w:val="21"/>
-        </w:rPr>
-      </w:pPr>
-      <w:r>
-        <w:rPr>
-          <w:rFonts w:ascii="Actor" w:eastAsia="字家玲珑锐楷" w:hAnsi="Actor"/>
+          <w:rFonts w:ascii="HarmonyOS Sans Light" w:eastAsia="字家玲珑锐楷" w:hAnsi="HarmonyOS Sans Light"/>
+          <w:sz w:val="21"/>
+          <w:szCs w:val="21"/>
+        </w:rPr>
+      </w:pPr>
+      <w:r>
+        <w:rPr>
+          <w:rFonts w:ascii="HarmonyOS Sans Light" w:eastAsia="字家玲珑锐楷" w:hAnsi="HarmonyOS Sans Light"/>
+          <w:sz w:val="21"/>
+          <w:szCs w:val="21"/>
+        </w:rPr>
+        <w:t>---</w:t>
+      </w:r>
+    </w:p>
+    <w:p>
+      <w:pPr>
+        <w:ind w:firstLine="420"/>
+        <w:rPr>
+          <w:rFonts w:ascii="HarmonyOS Sans Light" w:eastAsia="字家玲珑锐楷" w:hAnsi="HarmonyOS Sans Light"/>
+          <w:sz w:val="21"/>
+          <w:szCs w:val="21"/>
+        </w:rPr>
+      </w:pPr>
+      <w:r>
+        <w:rPr>
+          <w:rFonts w:ascii="HarmonyOS Sans Light" w:eastAsia="字家玲珑锐楷" w:hAnsi="HarmonyOS Sans Light"/>
           <w:sz w:val="21"/>
           <w:szCs w:val="21"/>
         </w:rPr>
@@ -1522,13 +2095,13 @@
       </w:r>
       <w:r>
         <w:rPr>
-          <w:rFonts w:hint="eastAsia"/>
+          <w:rFonts w:ascii="HarmonyOS Sans Light" w:hAnsi="HarmonyOS Sans Light"/>
         </w:rPr>
         <w:t xml:space="preserve"> </w:t>
       </w:r>
       <w:r>
         <w:rPr>
-          <w:rFonts w:ascii="Actor" w:eastAsia="字家玲珑锐楷" w:hAnsi="Actor" w:hint="eastAsia"/>
+          <w:rFonts w:ascii="HarmonyOS Sans Light" w:eastAsia="字家玲珑锐楷" w:hAnsi="HarmonyOS Sans Light"/>
           <w:sz w:val="21"/>
           <w:szCs w:val="21"/>
         </w:rPr>
@@ -1539,14 +2112,14 @@
       <w:pPr>
         <w:ind w:firstLine="420"/>
         <w:rPr>
-          <w:rFonts w:ascii="Actor" w:eastAsia="字家玲珑锐楷" w:hAnsi="Actor"/>
-          <w:sz w:val="21"/>
-          <w:szCs w:val="21"/>
-        </w:rPr>
-      </w:pPr>
-      <w:r>
-        <w:rPr>
-          <w:rFonts w:ascii="Actor" w:eastAsia="字家玲珑锐楷" w:hAnsi="Actor"/>
+          <w:rFonts w:ascii="HarmonyOS Sans Light" w:eastAsia="字家玲珑锐楷" w:hAnsi="HarmonyOS Sans Light"/>
+          <w:sz w:val="21"/>
+          <w:szCs w:val="21"/>
+        </w:rPr>
+      </w:pPr>
+      <w:r>
+        <w:rPr>
+          <w:rFonts w:ascii="HarmonyOS Sans Light" w:eastAsia="字家玲珑锐楷" w:hAnsi="HarmonyOS Sans Light"/>
           <w:sz w:val="21"/>
           <w:szCs w:val="21"/>
         </w:rPr>
@@ -1554,13 +2127,13 @@
       </w:r>
       <w:r>
         <w:rPr>
-          <w:rFonts w:hint="eastAsia"/>
+          <w:rFonts w:ascii="HarmonyOS Sans Light" w:hAnsi="HarmonyOS Sans Light"/>
         </w:rPr>
         <w:t xml:space="preserve"> </w:t>
       </w:r>
       <w:r>
         <w:rPr>
-          <w:rFonts w:ascii="Actor" w:eastAsia="字家玲珑锐楷" w:hAnsi="Actor" w:hint="eastAsia"/>
+          <w:rFonts w:ascii="HarmonyOS Sans Light" w:eastAsia="字家玲珑锐楷" w:hAnsi="HarmonyOS Sans Light"/>
           <w:sz w:val="21"/>
           <w:szCs w:val="21"/>
         </w:rPr>
@@ -1571,14 +2144,14 @@
       <w:pPr>
         <w:ind w:firstLine="420"/>
         <w:rPr>
-          <w:rFonts w:ascii="Actor" w:eastAsia="字家玲珑锐楷" w:hAnsi="Actor"/>
-          <w:sz w:val="21"/>
-          <w:szCs w:val="21"/>
-        </w:rPr>
-      </w:pPr>
-      <w:r>
-        <w:rPr>
-          <w:rFonts w:ascii="Actor" w:eastAsia="字家玲珑锐楷" w:hAnsi="Actor" w:hint="eastAsia"/>
+          <w:rFonts w:ascii="HarmonyOS Sans Light" w:eastAsia="字家玲珑锐楷" w:hAnsi="HarmonyOS Sans Light"/>
+          <w:sz w:val="21"/>
+          <w:szCs w:val="21"/>
+        </w:rPr>
+      </w:pPr>
+      <w:r>
+        <w:rPr>
+          <w:rFonts w:ascii="HarmonyOS Sans Light" w:eastAsia="字家玲珑锐楷" w:hAnsi="HarmonyOS Sans Light"/>
           <w:sz w:val="21"/>
           <w:szCs w:val="21"/>
         </w:rPr>
@@ -1589,36 +2162,28 @@
       <w:pPr>
         <w:ind w:firstLine="420"/>
         <w:rPr>
-          <w:rFonts w:ascii="Actor" w:eastAsia="字家玲珑锐楷" w:hAnsi="Actor"/>
-          <w:sz w:val="21"/>
-          <w:szCs w:val="21"/>
-        </w:rPr>
-      </w:pPr>
-      <w:r>
-        <w:rPr>
-          <w:rFonts w:ascii="Actor" w:eastAsia="字家玲珑锐楷" w:hAnsi="Actor" w:hint="eastAsia"/>
-          <w:sz w:val="21"/>
-          <w:szCs w:val="21"/>
-        </w:rPr>
-        <w:t>Q</w:t>
-      </w:r>
-      <w:r>
-        <w:rPr>
-          <w:rFonts w:ascii="Actor" w:eastAsia="字家玲珑锐楷" w:hAnsi="Actor"/>
-          <w:sz w:val="21"/>
-          <w:szCs w:val="21"/>
-        </w:rPr>
-        <w:t>:</w:t>
-      </w:r>
-      <w:r>
-        <w:rPr>
-          <w:rFonts w:hint="eastAsia"/>
+          <w:rFonts w:ascii="HarmonyOS Sans Light" w:eastAsia="字家玲珑锐楷" w:hAnsi="HarmonyOS Sans Light"/>
+          <w:sz w:val="21"/>
+          <w:szCs w:val="21"/>
+        </w:rPr>
+      </w:pPr>
+      <w:r>
+        <w:rPr>
+          <w:rFonts w:ascii="HarmonyOS Sans Light" w:eastAsia="字家玲珑锐楷" w:hAnsi="HarmonyOS Sans Light"/>
+          <w:sz w:val="21"/>
+          <w:szCs w:val="21"/>
+        </w:rPr>
+        <w:t>Q:</w:t>
+      </w:r>
+      <w:r>
+        <w:rPr>
+          <w:rFonts w:ascii="HarmonyOS Sans Light" w:hAnsi="HarmonyOS Sans Light"/>
         </w:rPr>
         <w:t xml:space="preserve"> </w:t>
       </w:r>
       <w:r>
         <w:rPr>
-          <w:rFonts w:ascii="Actor" w:eastAsia="字家玲珑锐楷" w:hAnsi="Actor" w:hint="eastAsia"/>
+          <w:rFonts w:ascii="HarmonyOS Sans Light" w:eastAsia="字家玲珑锐楷" w:hAnsi="HarmonyOS Sans Light"/>
           <w:sz w:val="21"/>
           <w:szCs w:val="21"/>
         </w:rPr>
@@ -1629,36 +2194,28 @@
       <w:pPr>
         <w:ind w:firstLine="420"/>
         <w:rPr>
-          <w:rFonts w:ascii="Actor" w:eastAsia="字家玲珑锐楷" w:hAnsi="Actor"/>
-          <w:sz w:val="21"/>
-          <w:szCs w:val="21"/>
-        </w:rPr>
-      </w:pPr>
-      <w:r>
-        <w:rPr>
-          <w:rFonts w:ascii="Actor" w:eastAsia="字家玲珑锐楷" w:hAnsi="Actor" w:hint="eastAsia"/>
-          <w:sz w:val="21"/>
-          <w:szCs w:val="21"/>
-        </w:rPr>
-        <w:t>A</w:t>
-      </w:r>
-      <w:r>
-        <w:rPr>
-          <w:rFonts w:ascii="Actor" w:eastAsia="字家玲珑锐楷" w:hAnsi="Actor"/>
-          <w:sz w:val="21"/>
-          <w:szCs w:val="21"/>
-        </w:rPr>
-        <w:t>:</w:t>
-      </w:r>
-      <w:r>
-        <w:rPr>
-          <w:rFonts w:hint="eastAsia"/>
+          <w:rFonts w:ascii="HarmonyOS Sans Light" w:eastAsia="字家玲珑锐楷" w:hAnsi="HarmonyOS Sans Light"/>
+          <w:sz w:val="21"/>
+          <w:szCs w:val="21"/>
+        </w:rPr>
+      </w:pPr>
+      <w:r>
+        <w:rPr>
+          <w:rFonts w:ascii="HarmonyOS Sans Light" w:eastAsia="字家玲珑锐楷" w:hAnsi="HarmonyOS Sans Light"/>
+          <w:sz w:val="21"/>
+          <w:szCs w:val="21"/>
+        </w:rPr>
+        <w:t>A:</w:t>
+      </w:r>
+      <w:r>
+        <w:rPr>
+          <w:rFonts w:ascii="HarmonyOS Sans Light" w:hAnsi="HarmonyOS Sans Light"/>
         </w:rPr>
         <w:t xml:space="preserve"> </w:t>
       </w:r>
       <w:r>
         <w:rPr>
-          <w:rFonts w:ascii="Actor" w:eastAsia="字家玲珑锐楷" w:hAnsi="Actor" w:hint="eastAsia"/>
+          <w:rFonts w:ascii="HarmonyOS Sans Light" w:eastAsia="字家玲珑锐楷" w:hAnsi="HarmonyOS Sans Light"/>
           <w:sz w:val="21"/>
           <w:szCs w:val="21"/>
         </w:rPr>
@@ -1668,51 +2225,96 @@
     <w:p>
       <w:pPr>
         <w:ind w:firstLine="420"/>
-        <w:rPr>
-          <w:rFonts w:ascii="Actor" w:eastAsia="字家玲珑锐楷" w:hAnsi="Actor"/>
-          <w:sz w:val="21"/>
-          <w:szCs w:val="21"/>
-        </w:rPr>
-      </w:pPr>
-    </w:p>
-    <w:p>
-      <w:pPr>
-        <w:ind w:firstLine="420"/>
-        <w:rPr>
-          <w:rFonts w:ascii="Actor" w:eastAsia="字家玲珑锐楷" w:hAnsi="Actor"/>
-          <w:sz w:val="21"/>
-          <w:szCs w:val="21"/>
-        </w:rPr>
-      </w:pPr>
-      <w:r>
-        <w:rPr>
-          <w:rFonts w:ascii="Actor" w:eastAsia="字家玲珑锐楷" w:hAnsi="Actor" w:hint="eastAsia"/>
-          <w:sz w:val="21"/>
-          <w:szCs w:val="21"/>
-        </w:rPr>
-        <w:t>A</w:t>
-      </w:r>
-      <w:r>
-        <w:rPr>
-          <w:rFonts w:ascii="Actor" w:eastAsia="字家玲珑锐楷" w:hAnsi="Actor"/>
-          <w:sz w:val="21"/>
-          <w:szCs w:val="21"/>
-        </w:rPr>
-        <w:t>:</w:t>
-      </w:r>
-      <w:r>
-        <w:rPr>
-          <w:rFonts w:hint="eastAsia"/>
+        <w:jc w:val="right"/>
+        <w:rPr>
+          <w:rFonts w:ascii="HarmonyOS Sans Light" w:eastAsia="字家玲珑锐楷" w:hAnsi="HarmonyOS Sans Light"/>
+          <w:sz w:val="21"/>
+          <w:szCs w:val="21"/>
+        </w:rPr>
+      </w:pPr>
+      <w:r>
+        <w:rPr>
+          <w:rFonts w:ascii="HarmonyOS Sans Light" w:eastAsia="字家玲珑锐楷" w:hAnsi="HarmonyOS Sans Light" w:hint="eastAsia"/>
+          <w:sz w:val="21"/>
+          <w:szCs w:val="21"/>
+        </w:rPr>
+        <w:t>---</w:t>
+      </w:r>
+    </w:p>
+    <w:p>
+      <w:pPr>
+        <w:ind w:firstLine="420"/>
+        <w:rPr>
+          <w:rFonts w:ascii="HarmonyOS Sans Light" w:eastAsia="字家玲珑锐楷" w:hAnsi="HarmonyOS Sans Light"/>
+          <w:sz w:val="21"/>
+          <w:szCs w:val="21"/>
+        </w:rPr>
+      </w:pPr>
+      <w:r>
+        <w:rPr>
+          <w:rFonts w:ascii="HarmonyOS Sans Light" w:eastAsia="字家玲珑锐楷" w:hAnsi="HarmonyOS Sans Light"/>
+          <w:sz w:val="21"/>
+          <w:szCs w:val="21"/>
+        </w:rPr>
+        <w:t>A:</w:t>
+      </w:r>
+      <w:r>
+        <w:rPr>
+          <w:rFonts w:ascii="HarmonyOS Sans Light" w:hAnsi="HarmonyOS Sans Light"/>
         </w:rPr>
         <w:t xml:space="preserve"> </w:t>
       </w:r>
       <w:r>
         <w:rPr>
-          <w:rFonts w:ascii="Actor" w:eastAsia="字家玲珑锐楷" w:hAnsi="Actor" w:hint="eastAsia"/>
+          <w:rFonts w:ascii="HarmonyOS Sans Light" w:eastAsia="字家玲珑锐楷" w:hAnsi="HarmonyOS Sans Light"/>
           <w:sz w:val="21"/>
           <w:szCs w:val="21"/>
         </w:rPr>
         <w:t>找恰当的问题邀请然后排队</w:t>
+      </w:r>
+    </w:p>
+    <w:p>
+      <w:pPr>
+        <w:ind w:firstLine="420"/>
+        <w:jc w:val="right"/>
+        <w:rPr>
+          <w:rFonts w:ascii="HarmonyOS Sans Light" w:eastAsia="字家玲珑锐楷" w:hAnsi="HarmonyOS Sans Light"/>
+          <w:sz w:val="21"/>
+          <w:szCs w:val="21"/>
+        </w:rPr>
+      </w:pPr>
+      <w:r>
+        <w:rPr>
+          <w:rFonts w:ascii="HarmonyOS Sans Light" w:eastAsia="字家玲珑锐楷" w:hAnsi="HarmonyOS Sans Light" w:hint="eastAsia"/>
+          <w:sz w:val="21"/>
+          <w:szCs w:val="21"/>
+        </w:rPr>
+        <w:t>---</w:t>
+      </w:r>
+    </w:p>
+    <w:p>
+      <w:pPr>
+        <w:rPr>
+          <w:rFonts w:ascii="HarmonyOS Sans Light" w:eastAsia="字家玲珑锐楷" w:hAnsi="HarmonyOS Sans Light" w:hint="eastAsia"/>
+          <w:sz w:val="21"/>
+          <w:szCs w:val="21"/>
+        </w:rPr>
+      </w:pPr>
+      <w:r>
+        <w:rPr>
+          <w:rFonts w:ascii="HarmonyOS Sans Light" w:eastAsia="字家玲珑锐楷" w:hAnsi="HarmonyOS Sans Light" w:hint="eastAsia"/>
+          <w:sz w:val="21"/>
+          <w:szCs w:val="21"/>
+        </w:rPr>
+        <w:t>更新于</w:t>
+      </w:r>
+      <w:r>
+        <w:rPr>
+          <w:rFonts w:ascii="HarmonyOS Sans Light" w:eastAsia="字家玲珑锐楷" w:hAnsi="HarmonyOS Sans Light"/>
+          <w:sz w:val="21"/>
+          <w:szCs w:val="21"/>
+        </w:rPr>
+        <w:t>2022/9/27</w:t>
       </w:r>
     </w:p>
     <w:sectPr>
@@ -2586,6 +3188,29 @@
       <w:szCs w:val="18"/>
     </w:rPr>
   </w:style>
+  <w:style w:type="character" w:styleId="ae">
+    <w:name w:val="Hyperlink"/>
+    <w:basedOn w:val="a0"/>
+    <w:uiPriority w:val="99"/>
+    <w:unhideWhenUsed/>
+    <w:rsid w:val="00292742"/>
+    <w:rPr>
+      <w:color w:val="0563C1" w:themeColor="hyperlink"/>
+      <w:u w:val="single"/>
+    </w:rPr>
+  </w:style>
+  <w:style w:type="character" w:styleId="af">
+    <w:name w:val="Unresolved Mention"/>
+    <w:basedOn w:val="a0"/>
+    <w:uiPriority w:val="99"/>
+    <w:semiHidden/>
+    <w:unhideWhenUsed/>
+    <w:rsid w:val="00292742"/>
+    <w:rPr>
+      <w:color w:val="605E5C"/>
+      <w:shd w:val="clear" w:color="auto" w:fill="E1DFDD"/>
+    </w:rPr>
+  </w:style>
 </w:styles>
 </file>
 

--- a/Caritas-Word/先轻信后多疑.docx
+++ b/Caritas-Word/先轻信后多疑.docx
@@ -4,6 +4,7 @@
   <w:body>
     <w:p>
       <w:pPr>
+        <w:spacing w:line="320" w:lineRule="exact"/>
         <w:rPr>
           <w:rFonts w:ascii="HarmonyOS Sans Light" w:eastAsia="字家玲珑锐楷" w:hAnsi="HarmonyOS Sans Light"/>
           <w:sz w:val="21"/>
@@ -38,6 +39,7 @@
     </w:p>
     <w:p>
       <w:pPr>
+        <w:spacing w:line="320" w:lineRule="exact"/>
         <w:rPr>
           <w:rFonts w:ascii="HarmonyOS Sans Light" w:eastAsia="字家玲珑锐楷" w:hAnsi="HarmonyOS Sans Light"/>
           <w:sz w:val="21"/>
@@ -48,6 +50,7 @@
     <w:bookmarkEnd w:id="0"/>
     <w:p>
       <w:pPr>
+        <w:spacing w:line="320" w:lineRule="exact"/>
         <w:jc w:val="center"/>
         <w:rPr>
           <w:rFonts w:ascii="HarmonyOS Sans Light" w:eastAsia="字家玲珑锐楷" w:hAnsi="HarmonyOS Sans Light"/>
@@ -74,15 +77,17 @@
     </w:p>
     <w:p>
       <w:pPr>
-        <w:rPr>
-          <w:rFonts w:ascii="HarmonyOS Sans Light" w:eastAsia="字家玲珑锐楷" w:hAnsi="HarmonyOS Sans Light"/>
-          <w:sz w:val="21"/>
-          <w:szCs w:val="21"/>
-        </w:rPr>
-      </w:pPr>
-    </w:p>
-    <w:p>
-      <w:pPr>
+        <w:spacing w:line="320" w:lineRule="exact"/>
+        <w:rPr>
+          <w:rFonts w:ascii="HarmonyOS Sans Light" w:eastAsia="字家玲珑锐楷" w:hAnsi="HarmonyOS Sans Light"/>
+          <w:sz w:val="21"/>
+          <w:szCs w:val="21"/>
+        </w:rPr>
+      </w:pPr>
+    </w:p>
+    <w:p>
+      <w:pPr>
+        <w:spacing w:line="320" w:lineRule="exact"/>
         <w:ind w:firstLine="420"/>
         <w:rPr>
           <w:rFonts w:ascii="HarmonyOS Sans Light" w:eastAsia="字家玲珑锐楷" w:hAnsi="HarmonyOS Sans Light"/>
@@ -165,6 +170,7 @@
     </w:p>
     <w:p>
       <w:pPr>
+        <w:spacing w:line="320" w:lineRule="exact"/>
         <w:ind w:firstLine="420"/>
         <w:rPr>
           <w:rFonts w:ascii="HarmonyOS Sans Light" w:eastAsia="字家玲珑锐楷" w:hAnsi="HarmonyOS Sans Light"/>
@@ -191,6 +197,7 @@
     </w:p>
     <w:p>
       <w:pPr>
+        <w:spacing w:line="320" w:lineRule="exact"/>
         <w:ind w:firstLine="420"/>
         <w:rPr>
           <w:rFonts w:ascii="HarmonyOS Sans Light" w:eastAsia="字家玲珑锐楷" w:hAnsi="HarmonyOS Sans Light"/>
@@ -313,6 +320,7 @@
     </w:p>
     <w:p>
       <w:pPr>
+        <w:spacing w:line="320" w:lineRule="exact"/>
         <w:ind w:firstLine="420"/>
         <w:rPr>
           <w:rFonts w:ascii="HarmonyOS Sans Light" w:eastAsia="点字青花楷" w:hAnsi="HarmonyOS Sans Light"/>
@@ -363,6 +371,7 @@
     </w:p>
     <w:p>
       <w:pPr>
+        <w:spacing w:line="320" w:lineRule="exact"/>
         <w:ind w:firstLine="420"/>
         <w:rPr>
           <w:rFonts w:ascii="HarmonyOS Sans Light" w:eastAsia="字家玲珑锐楷" w:hAnsi="HarmonyOS Sans Light"/>
@@ -397,6 +406,7 @@
     </w:p>
     <w:p>
       <w:pPr>
+        <w:spacing w:line="320" w:lineRule="exact"/>
         <w:ind w:firstLine="420"/>
         <w:rPr>
           <w:rFonts w:ascii="HarmonyOS Sans Light" w:eastAsia="字家玲珑锐楷" w:hAnsi="HarmonyOS Sans Light"/>
@@ -447,6 +457,7 @@
     </w:p>
     <w:p>
       <w:pPr>
+        <w:spacing w:line="320" w:lineRule="exact"/>
         <w:ind w:firstLine="420"/>
         <w:rPr>
           <w:rFonts w:ascii="HarmonyOS Sans Light" w:eastAsia="字家玲珑锐楷" w:hAnsi="HarmonyOS Sans Light"/>
@@ -529,6 +540,7 @@
     </w:p>
     <w:p>
       <w:pPr>
+        <w:spacing w:line="320" w:lineRule="exact"/>
         <w:ind w:firstLine="420"/>
         <w:rPr>
           <w:rFonts w:ascii="HarmonyOS Sans Light" w:eastAsia="字家玲珑锐楷" w:hAnsi="HarmonyOS Sans Light"/>
@@ -579,6 +591,7 @@
     </w:p>
     <w:p>
       <w:pPr>
+        <w:spacing w:line="320" w:lineRule="exact"/>
         <w:ind w:firstLine="420"/>
         <w:rPr>
           <w:rFonts w:ascii="HarmonyOS Sans Light" w:eastAsia="字家玲珑锐楷" w:hAnsi="HarmonyOS Sans Light"/>
@@ -661,6 +674,7 @@
     </w:p>
     <w:p>
       <w:pPr>
+        <w:spacing w:line="320" w:lineRule="exact"/>
         <w:ind w:firstLine="420"/>
         <w:rPr>
           <w:rFonts w:ascii="HarmonyOS Sans Light" w:eastAsia="字家玲珑锐楷" w:hAnsi="HarmonyOS Sans Light"/>
@@ -743,6 +757,7 @@
     </w:p>
     <w:p>
       <w:pPr>
+        <w:spacing w:line="320" w:lineRule="exact"/>
         <w:ind w:firstLine="420"/>
         <w:rPr>
           <w:rFonts w:ascii="HarmonyOS Sans Light" w:eastAsia="字家玲珑锐楷" w:hAnsi="HarmonyOS Sans Light"/>
@@ -761,6 +776,7 @@
     </w:p>
     <w:p>
       <w:pPr>
+        <w:spacing w:line="320" w:lineRule="exact"/>
         <w:ind w:firstLine="420"/>
         <w:rPr>
           <w:rFonts w:ascii="HarmonyOS Sans Light" w:eastAsia="字家玲珑锐楷" w:hAnsi="HarmonyOS Sans Light"/>
@@ -811,16 +827,18 @@
     </w:p>
     <w:p>
       <w:pPr>
-        <w:ind w:firstLine="420"/>
-        <w:rPr>
-          <w:rFonts w:ascii="HarmonyOS Sans Light" w:eastAsia="字家玲珑锐楷" w:hAnsi="HarmonyOS Sans Light"/>
-          <w:sz w:val="21"/>
-          <w:szCs w:val="21"/>
-        </w:rPr>
-      </w:pPr>
-    </w:p>
-    <w:p>
-      <w:pPr>
+        <w:spacing w:line="320" w:lineRule="exact"/>
+        <w:ind w:firstLine="420"/>
+        <w:rPr>
+          <w:rFonts w:ascii="HarmonyOS Sans Light" w:eastAsia="字家玲珑锐楷" w:hAnsi="HarmonyOS Sans Light"/>
+          <w:sz w:val="21"/>
+          <w:szCs w:val="21"/>
+        </w:rPr>
+      </w:pPr>
+    </w:p>
+    <w:p>
+      <w:pPr>
+        <w:spacing w:line="320" w:lineRule="exact"/>
         <w:ind w:firstLine="420"/>
         <w:rPr>
           <w:rFonts w:ascii="HarmonyOS Sans Light" w:eastAsia="字家玲珑锐楷" w:hAnsi="HarmonyOS Sans Light"/>
@@ -847,6 +865,7 @@
     </w:p>
     <w:p>
       <w:pPr>
+        <w:spacing w:line="320" w:lineRule="exact"/>
         <w:ind w:firstLine="420"/>
         <w:rPr>
           <w:rFonts w:ascii="HarmonyOS Sans Light" w:eastAsia="字家玲珑锐楷" w:hAnsi="HarmonyOS Sans Light"/>
@@ -873,6 +892,7 @@
     </w:p>
     <w:p>
       <w:pPr>
+        <w:spacing w:line="320" w:lineRule="exact"/>
         <w:ind w:firstLine="420"/>
         <w:rPr>
           <w:rFonts w:ascii="HarmonyOS Sans Light" w:eastAsia="字家玲珑锐楷" w:hAnsi="HarmonyOS Sans Light"/>
@@ -899,6 +919,7 @@
     </w:p>
     <w:p>
       <w:pPr>
+        <w:spacing w:line="320" w:lineRule="exact"/>
         <w:ind w:firstLine="420"/>
         <w:rPr>
           <w:rFonts w:ascii="HarmonyOS Sans Light" w:eastAsia="字家玲珑锐楷" w:hAnsi="HarmonyOS Sans Light"/>
@@ -973,6 +994,7 @@
     </w:p>
     <w:p>
       <w:pPr>
+        <w:spacing w:line="320" w:lineRule="exact"/>
         <w:ind w:firstLine="420"/>
         <w:rPr>
           <w:rFonts w:ascii="HarmonyOS Sans Light" w:eastAsia="字家玲珑锐楷" w:hAnsi="HarmonyOS Sans Light"/>
@@ -1031,6 +1053,7 @@
     </w:p>
     <w:p>
       <w:pPr>
+        <w:spacing w:line="320" w:lineRule="exact"/>
         <w:ind w:firstLine="420"/>
         <w:rPr>
           <w:rFonts w:ascii="HarmonyOS Sans Light" w:eastAsia="字家玲珑锐楷" w:hAnsi="HarmonyOS Sans Light"/>
@@ -1049,6 +1072,7 @@
     </w:p>
     <w:p>
       <w:pPr>
+        <w:spacing w:line="320" w:lineRule="exact"/>
         <w:ind w:firstLine="420"/>
         <w:rPr>
           <w:rFonts w:ascii="HarmonyOS Sans Light" w:eastAsia="字家玲珑锐楷" w:hAnsi="HarmonyOS Sans Light"/>
@@ -1067,16 +1091,18 @@
     </w:p>
     <w:p>
       <w:pPr>
-        <w:ind w:firstLine="420"/>
-        <w:rPr>
-          <w:rFonts w:ascii="HarmonyOS Sans Light" w:eastAsia="字家玲珑锐楷" w:hAnsi="HarmonyOS Sans Light"/>
-          <w:sz w:val="21"/>
-          <w:szCs w:val="21"/>
-        </w:rPr>
-      </w:pPr>
-    </w:p>
-    <w:p>
-      <w:pPr>
+        <w:spacing w:line="320" w:lineRule="exact"/>
+        <w:ind w:firstLine="420"/>
+        <w:rPr>
+          <w:rFonts w:ascii="HarmonyOS Sans Light" w:eastAsia="字家玲珑锐楷" w:hAnsi="HarmonyOS Sans Light"/>
+          <w:sz w:val="21"/>
+          <w:szCs w:val="21"/>
+        </w:rPr>
+      </w:pPr>
+    </w:p>
+    <w:p>
+      <w:pPr>
+        <w:spacing w:line="320" w:lineRule="exact"/>
         <w:ind w:firstLine="420"/>
         <w:rPr>
           <w:rFonts w:ascii="HarmonyOS Sans Light" w:eastAsia="字家玲珑锐楷" w:hAnsi="HarmonyOS Sans Light"/>
@@ -1111,6 +1137,7 @@
     </w:p>
     <w:p>
       <w:pPr>
+        <w:spacing w:line="320" w:lineRule="exact"/>
         <w:ind w:firstLine="420"/>
         <w:rPr>
           <w:rFonts w:ascii="HarmonyOS Sans Light" w:eastAsia="字家玲珑锐楷" w:hAnsi="HarmonyOS Sans Light"/>
@@ -1145,6 +1172,7 @@
     </w:p>
     <w:p>
       <w:pPr>
+        <w:spacing w:line="320" w:lineRule="exact"/>
         <w:ind w:firstLine="420"/>
         <w:rPr>
           <w:rFonts w:ascii="HarmonyOS Sans Light" w:eastAsia="字家玲珑锐楷" w:hAnsi="HarmonyOS Sans Light"/>
@@ -1179,6 +1207,7 @@
     </w:p>
     <w:p>
       <w:pPr>
+        <w:spacing w:line="320" w:lineRule="exact"/>
         <w:ind w:firstLine="420"/>
         <w:rPr>
           <w:rFonts w:ascii="HarmonyOS Sans Light" w:eastAsia="字家玲珑锐楷" w:hAnsi="HarmonyOS Sans Light"/>
@@ -1213,6 +1242,7 @@
     </w:p>
     <w:p>
       <w:pPr>
+        <w:spacing w:line="320" w:lineRule="exact"/>
         <w:ind w:firstLine="420"/>
         <w:rPr>
           <w:rFonts w:ascii="HarmonyOS Sans Light" w:eastAsia="字家玲珑锐楷" w:hAnsi="HarmonyOS Sans Light"/>
@@ -1247,6 +1277,7 @@
     </w:p>
     <w:p>
       <w:pPr>
+        <w:spacing w:line="320" w:lineRule="exact"/>
         <w:ind w:firstLine="420"/>
         <w:rPr>
           <w:rFonts w:ascii="HarmonyOS Sans Light" w:eastAsia="字家玲珑锐楷" w:hAnsi="HarmonyOS Sans Light"/>
@@ -1297,16 +1328,18 @@
     </w:p>
     <w:p>
       <w:pPr>
-        <w:ind w:firstLine="420"/>
-        <w:rPr>
-          <w:rFonts w:ascii="HarmonyOS Sans Light" w:eastAsia="字家玲珑锐楷" w:hAnsi="HarmonyOS Sans Light"/>
-          <w:sz w:val="21"/>
-          <w:szCs w:val="21"/>
-        </w:rPr>
-      </w:pPr>
-    </w:p>
-    <w:p>
-      <w:pPr>
+        <w:spacing w:line="320" w:lineRule="exact"/>
+        <w:ind w:firstLine="420"/>
+        <w:rPr>
+          <w:rFonts w:ascii="HarmonyOS Sans Light" w:eastAsia="字家玲珑锐楷" w:hAnsi="HarmonyOS Sans Light"/>
+          <w:sz w:val="21"/>
+          <w:szCs w:val="21"/>
+        </w:rPr>
+      </w:pPr>
+    </w:p>
+    <w:p>
+      <w:pPr>
+        <w:spacing w:line="320" w:lineRule="exact"/>
         <w:ind w:firstLine="420"/>
         <w:rPr>
           <w:rFonts w:ascii="HarmonyOS Sans Light" w:eastAsia="字家玲珑锐楷" w:hAnsi="HarmonyOS Sans Light"/>
@@ -1341,6 +1374,7 @@
     </w:p>
     <w:p>
       <w:pPr>
+        <w:spacing w:line="320" w:lineRule="exact"/>
         <w:ind w:firstLine="420"/>
         <w:rPr>
           <w:rFonts w:ascii="HarmonyOS Sans Light" w:eastAsia="字家玲珑锐楷" w:hAnsi="HarmonyOS Sans Light"/>
@@ -1359,6 +1393,7 @@
     </w:p>
     <w:p>
       <w:pPr>
+        <w:spacing w:line="320" w:lineRule="exact"/>
         <w:ind w:firstLine="420"/>
         <w:rPr>
           <w:rFonts w:ascii="HarmonyOS Sans Light" w:eastAsia="字家玲珑锐楷" w:hAnsi="HarmonyOS Sans Light"/>
@@ -1393,16 +1428,18 @@
     </w:p>
     <w:p>
       <w:pPr>
-        <w:ind w:firstLine="420"/>
-        <w:rPr>
-          <w:rFonts w:ascii="HarmonyOS Sans Light" w:eastAsia="字家玲珑锐楷" w:hAnsi="HarmonyOS Sans Light"/>
-          <w:sz w:val="21"/>
-          <w:szCs w:val="21"/>
-        </w:rPr>
-      </w:pPr>
-    </w:p>
-    <w:p>
-      <w:pPr>
+        <w:spacing w:line="320" w:lineRule="exact"/>
+        <w:ind w:firstLine="420"/>
+        <w:rPr>
+          <w:rFonts w:ascii="HarmonyOS Sans Light" w:eastAsia="字家玲珑锐楷" w:hAnsi="HarmonyOS Sans Light"/>
+          <w:sz w:val="21"/>
+          <w:szCs w:val="21"/>
+        </w:rPr>
+      </w:pPr>
+    </w:p>
+    <w:p>
+      <w:pPr>
+        <w:spacing w:line="320" w:lineRule="exact"/>
         <w:ind w:firstLine="420"/>
         <w:jc w:val="right"/>
         <w:rPr>
@@ -1430,10 +1467,11 @@
     </w:p>
     <w:p>
       <w:pPr>
+        <w:spacing w:line="320" w:lineRule="exact"/>
         <w:ind w:firstLine="420"/>
         <w:jc w:val="right"/>
         <w:rPr>
-          <w:rFonts w:ascii="HarmonyOS Sans Light" w:eastAsia="字家玲珑锐楷" w:hAnsi="HarmonyOS Sans Light" w:hint="eastAsia"/>
+          <w:rFonts w:ascii="HarmonyOS Sans Light" w:eastAsia="字家玲珑锐楷" w:hAnsi="HarmonyOS Sans Light"/>
           <w:sz w:val="21"/>
           <w:szCs w:val="21"/>
         </w:rPr>
@@ -1452,6 +1490,7 @@
     </w:p>
     <w:p>
       <w:pPr>
+        <w:spacing w:line="320" w:lineRule="exact"/>
         <w:rPr>
           <w:rFonts w:ascii="HarmonyOS Sans Light" w:eastAsia="字家玲珑锐楷" w:hAnsi="HarmonyOS Sans Light"/>
           <w:sz w:val="21"/>
@@ -1469,141 +1508,47 @@
     </w:p>
     <w:p>
       <w:pPr>
-        <w:rPr>
-          <w:rFonts w:ascii="HarmonyOS Sans Light" w:eastAsia="字家玲珑锐楷" w:hAnsi="HarmonyOS Sans Light"/>
-          <w:sz w:val="21"/>
-          <w:szCs w:val="21"/>
-        </w:rPr>
-      </w:pPr>
-    </w:p>
-    <w:p>
-      <w:pPr>
-        <w:rPr>
-          <w:rFonts w:ascii="HarmonyOS Sans Light" w:eastAsia="字家玲珑锐楷" w:hAnsi="HarmonyOS Sans Light"/>
-          <w:sz w:val="21"/>
-          <w:szCs w:val="21"/>
-        </w:rPr>
-      </w:pPr>
-    </w:p>
-    <w:p>
-      <w:pPr>
-        <w:rPr>
-          <w:rFonts w:ascii="HarmonyOS Sans Light" w:eastAsia="字家玲珑锐楷" w:hAnsi="HarmonyOS Sans Light"/>
-          <w:sz w:val="21"/>
-          <w:szCs w:val="21"/>
-        </w:rPr>
-      </w:pPr>
-    </w:p>
-    <w:p>
-      <w:pPr>
-        <w:rPr>
-          <w:rFonts w:ascii="HarmonyOS Sans Light" w:eastAsia="字家玲珑锐楷" w:hAnsi="HarmonyOS Sans Light"/>
-          <w:sz w:val="21"/>
-          <w:szCs w:val="21"/>
-        </w:rPr>
-      </w:pPr>
-    </w:p>
-    <w:p>
-      <w:pPr>
-        <w:rPr>
-          <w:rFonts w:ascii="HarmonyOS Sans Light" w:eastAsia="字家玲珑锐楷" w:hAnsi="HarmonyOS Sans Light"/>
-          <w:sz w:val="21"/>
-          <w:szCs w:val="21"/>
-        </w:rPr>
-      </w:pPr>
-    </w:p>
-    <w:p>
-      <w:pPr>
-        <w:rPr>
-          <w:rFonts w:ascii="HarmonyOS Sans Light" w:eastAsia="字家玲珑锐楷" w:hAnsi="HarmonyOS Sans Light"/>
-          <w:sz w:val="21"/>
-          <w:szCs w:val="21"/>
-        </w:rPr>
-      </w:pPr>
-    </w:p>
-    <w:p>
-      <w:pPr>
-        <w:rPr>
-          <w:rFonts w:ascii="HarmonyOS Sans Light" w:eastAsia="字家玲珑锐楷" w:hAnsi="HarmonyOS Sans Light"/>
-          <w:sz w:val="21"/>
-          <w:szCs w:val="21"/>
-        </w:rPr>
-      </w:pPr>
-    </w:p>
-    <w:p>
-      <w:pPr>
-        <w:rPr>
-          <w:rFonts w:ascii="HarmonyOS Sans Light" w:eastAsia="字家玲珑锐楷" w:hAnsi="HarmonyOS Sans Light"/>
-          <w:sz w:val="21"/>
-          <w:szCs w:val="21"/>
-        </w:rPr>
-      </w:pPr>
-    </w:p>
-    <w:p>
-      <w:pPr>
-        <w:rPr>
-          <w:rFonts w:ascii="HarmonyOS Sans Light" w:eastAsia="字家玲珑锐楷" w:hAnsi="HarmonyOS Sans Light"/>
-          <w:sz w:val="21"/>
-          <w:szCs w:val="21"/>
-        </w:rPr>
-      </w:pPr>
-    </w:p>
-    <w:p>
-      <w:pPr>
-        <w:rPr>
-          <w:rFonts w:ascii="HarmonyOS Sans Light" w:eastAsia="字家玲珑锐楷" w:hAnsi="HarmonyOS Sans Light"/>
-          <w:sz w:val="21"/>
-          <w:szCs w:val="21"/>
-        </w:rPr>
-      </w:pPr>
-    </w:p>
-    <w:p>
-      <w:pPr>
-        <w:rPr>
-          <w:rFonts w:ascii="HarmonyOS Sans Light" w:eastAsia="字家玲珑锐楷" w:hAnsi="HarmonyOS Sans Light"/>
-          <w:sz w:val="21"/>
-          <w:szCs w:val="21"/>
-        </w:rPr>
-      </w:pPr>
-    </w:p>
-    <w:p>
-      <w:pPr>
-        <w:rPr>
-          <w:rFonts w:ascii="HarmonyOS Sans Light" w:eastAsia="字家玲珑锐楷" w:hAnsi="HarmonyOS Sans Light"/>
-          <w:sz w:val="21"/>
-          <w:szCs w:val="21"/>
-        </w:rPr>
-      </w:pPr>
-    </w:p>
-    <w:p>
-      <w:pPr>
-        <w:rPr>
-          <w:rFonts w:ascii="HarmonyOS Sans Light" w:eastAsia="字家玲珑锐楷" w:hAnsi="HarmonyOS Sans Light"/>
-          <w:sz w:val="21"/>
-          <w:szCs w:val="21"/>
-        </w:rPr>
-      </w:pPr>
-    </w:p>
-    <w:p>
-      <w:pPr>
-        <w:rPr>
-          <w:rFonts w:ascii="HarmonyOS Sans Light" w:eastAsia="字家玲珑锐楷" w:hAnsi="HarmonyOS Sans Light"/>
-          <w:sz w:val="21"/>
-          <w:szCs w:val="21"/>
-        </w:rPr>
-      </w:pPr>
-    </w:p>
-    <w:p>
-      <w:pPr>
-        <w:rPr>
-          <w:rFonts w:ascii="HarmonyOS Sans Light" w:eastAsia="字家玲珑锐楷" w:hAnsi="HarmonyOS Sans Light"/>
-          <w:sz w:val="21"/>
-          <w:szCs w:val="21"/>
-        </w:rPr>
-      </w:pPr>
-    </w:p>
-    <w:p>
-      <w:pPr>
+        <w:spacing w:line="320" w:lineRule="exact"/>
+        <w:rPr>
+          <w:rFonts w:ascii="HarmonyOS Sans Light" w:eastAsia="字家玲珑锐楷" w:hAnsi="HarmonyOS Sans Light"/>
+          <w:sz w:val="21"/>
+          <w:szCs w:val="21"/>
+        </w:rPr>
+      </w:pPr>
+    </w:p>
+    <w:p>
+      <w:pPr>
+        <w:spacing w:line="320" w:lineRule="exact"/>
+        <w:rPr>
+          <w:rFonts w:ascii="HarmonyOS Sans Light" w:eastAsia="字家玲珑锐楷" w:hAnsi="HarmonyOS Sans Light"/>
+          <w:sz w:val="21"/>
+          <w:szCs w:val="21"/>
+        </w:rPr>
+      </w:pPr>
+    </w:p>
+    <w:p>
+      <w:pPr>
+        <w:spacing w:line="320" w:lineRule="exact"/>
+        <w:rPr>
+          <w:rFonts w:ascii="HarmonyOS Sans Light" w:eastAsia="字家玲珑锐楷" w:hAnsi="HarmonyOS Sans Light"/>
+          <w:sz w:val="21"/>
+          <w:szCs w:val="21"/>
+        </w:rPr>
+      </w:pPr>
+    </w:p>
+    <w:p>
+      <w:pPr>
+        <w:spacing w:line="320" w:lineRule="exact"/>
+        <w:rPr>
+          <w:rFonts w:ascii="HarmonyOS Sans Light" w:eastAsia="字家玲珑锐楷" w:hAnsi="HarmonyOS Sans Light"/>
+          <w:sz w:val="21"/>
+          <w:szCs w:val="21"/>
+        </w:rPr>
+      </w:pPr>
+    </w:p>
+    <w:p>
+      <w:pPr>
+        <w:spacing w:line="320" w:lineRule="exact"/>
         <w:rPr>
           <w:rFonts w:ascii="HarmonyOS Sans Light" w:eastAsia="字家玲珑锐楷" w:hAnsi="HarmonyOS Sans Light" w:hint="eastAsia"/>
           <w:sz w:val="21"/>
@@ -1613,24 +1558,17 @@
     </w:p>
     <w:p>
       <w:pPr>
-        <w:rPr>
-          <w:rFonts w:ascii="HarmonyOS Sans Light" w:eastAsia="字家玲珑锐楷" w:hAnsi="HarmonyOS Sans Light"/>
-          <w:sz w:val="21"/>
-          <w:szCs w:val="21"/>
-        </w:rPr>
-      </w:pPr>
-    </w:p>
-    <w:p>
-      <w:pPr>
-        <w:rPr>
-          <w:rFonts w:ascii="HarmonyOS Sans Light" w:eastAsia="字家玲珑锐楷" w:hAnsi="HarmonyOS Sans Light"/>
-          <w:sz w:val="21"/>
-          <w:szCs w:val="21"/>
-        </w:rPr>
-      </w:pPr>
-    </w:p>
-    <w:p>
-      <w:pPr>
+        <w:spacing w:line="320" w:lineRule="exact"/>
+        <w:rPr>
+          <w:rFonts w:ascii="HarmonyOS Sans Light" w:eastAsia="字家玲珑锐楷" w:hAnsi="HarmonyOS Sans Light"/>
+          <w:sz w:val="21"/>
+          <w:szCs w:val="21"/>
+        </w:rPr>
+      </w:pPr>
+    </w:p>
+    <w:p>
+      <w:pPr>
+        <w:spacing w:line="320" w:lineRule="exact"/>
         <w:rPr>
           <w:rFonts w:ascii="HarmonyOS Sans Light" w:eastAsia="字家玲珑锐楷" w:hAnsi="HarmonyOS Sans Light"/>
           <w:sz w:val="21"/>
@@ -1649,15 +1587,17 @@
     </w:p>
     <w:p>
       <w:pPr>
-        <w:rPr>
-          <w:rFonts w:ascii="HarmonyOS Sans Light" w:eastAsia="字家玲珑锐楷" w:hAnsi="HarmonyOS Sans Light"/>
-          <w:sz w:val="21"/>
-          <w:szCs w:val="21"/>
-        </w:rPr>
-      </w:pPr>
-    </w:p>
-    <w:p>
-      <w:pPr>
+        <w:spacing w:line="320" w:lineRule="exact"/>
+        <w:rPr>
+          <w:rFonts w:ascii="HarmonyOS Sans Light" w:eastAsia="字家玲珑锐楷" w:hAnsi="HarmonyOS Sans Light"/>
+          <w:sz w:val="21"/>
+          <w:szCs w:val="21"/>
+        </w:rPr>
+      </w:pPr>
+    </w:p>
+    <w:p>
+      <w:pPr>
+        <w:spacing w:line="320" w:lineRule="exact"/>
         <w:ind w:firstLine="420"/>
         <w:rPr>
           <w:rFonts w:ascii="HarmonyOS Sans Light" w:eastAsia="字家玲珑锐楷" w:hAnsi="HarmonyOS Sans Light"/>
@@ -1722,6 +1662,7 @@
     </w:p>
     <w:p>
       <w:pPr>
+        <w:spacing w:line="320" w:lineRule="exact"/>
         <w:ind w:firstLine="420"/>
         <w:rPr>
           <w:rFonts w:ascii="HarmonyOS Sans Light" w:eastAsia="字家玲珑锐楷" w:hAnsi="HarmonyOS Sans Light"/>
@@ -1762,6 +1703,7 @@
     </w:p>
     <w:p>
       <w:pPr>
+        <w:spacing w:line="320" w:lineRule="exact"/>
         <w:jc w:val="right"/>
         <w:rPr>
           <w:rFonts w:ascii="HarmonyOS Sans Light" w:eastAsia="字家玲珑锐楷" w:hAnsi="HarmonyOS Sans Light"/>
@@ -1780,6 +1722,7 @@
     </w:p>
     <w:p>
       <w:pPr>
+        <w:spacing w:line="320" w:lineRule="exact"/>
         <w:ind w:firstLine="420"/>
         <w:rPr>
           <w:rFonts w:ascii="HarmonyOS Sans Light" w:eastAsia="字家玲珑锐楷" w:hAnsi="HarmonyOS Sans Light"/>
@@ -1806,6 +1749,7 @@
     </w:p>
     <w:p>
       <w:pPr>
+        <w:spacing w:line="320" w:lineRule="exact"/>
         <w:ind w:left="420"/>
         <w:rPr>
           <w:rFonts w:ascii="HarmonyOS Sans Light" w:eastAsia="字家玲珑锐楷" w:hAnsi="HarmonyOS Sans Light"/>
@@ -1824,6 +1768,7 @@
     </w:p>
     <w:p>
       <w:pPr>
+        <w:spacing w:line="320" w:lineRule="exact"/>
         <w:ind w:firstLine="420"/>
         <w:rPr>
           <w:rFonts w:ascii="HarmonyOS Sans Light" w:eastAsia="字家玲珑锐楷" w:hAnsi="HarmonyOS Sans Light"/>
@@ -1912,6 +1857,7 @@
     </w:p>
     <w:p>
       <w:pPr>
+        <w:spacing w:line="320" w:lineRule="exact"/>
         <w:ind w:firstLine="420"/>
         <w:rPr>
           <w:rFonts w:ascii="HarmonyOS Sans Light" w:eastAsia="字家玲珑锐楷" w:hAnsi="HarmonyOS Sans Light"/>
@@ -1986,6 +1932,7 @@
     </w:p>
     <w:p>
       <w:pPr>
+        <w:spacing w:line="320" w:lineRule="exact"/>
         <w:ind w:firstLine="420"/>
         <w:jc w:val="right"/>
         <w:rPr>
@@ -2005,6 +1952,7 @@
     </w:p>
     <w:p>
       <w:pPr>
+        <w:spacing w:line="320" w:lineRule="exact"/>
         <w:ind w:firstLine="420"/>
         <w:jc w:val="left"/>
         <w:rPr>
@@ -2032,6 +1980,7 @@
     </w:p>
     <w:p>
       <w:pPr>
+        <w:spacing w:line="320" w:lineRule="exact"/>
         <w:ind w:firstLine="420"/>
         <w:jc w:val="left"/>
         <w:rPr>
@@ -2059,6 +2008,7 @@
     </w:p>
     <w:p>
       <w:pPr>
+        <w:spacing w:line="320" w:lineRule="exact"/>
         <w:ind w:firstLine="420"/>
         <w:jc w:val="right"/>
         <w:rPr>
@@ -2078,6 +2028,7 @@
     </w:p>
     <w:p>
       <w:pPr>
+        <w:spacing w:line="320" w:lineRule="exact"/>
         <w:ind w:firstLine="420"/>
         <w:rPr>
           <w:rFonts w:ascii="HarmonyOS Sans Light" w:eastAsia="字家玲珑锐楷" w:hAnsi="HarmonyOS Sans Light"/>
@@ -2110,6 +2061,7 @@
     </w:p>
     <w:p>
       <w:pPr>
+        <w:spacing w:line="320" w:lineRule="exact"/>
         <w:ind w:firstLine="420"/>
         <w:rPr>
           <w:rFonts w:ascii="HarmonyOS Sans Light" w:eastAsia="字家玲珑锐楷" w:hAnsi="HarmonyOS Sans Light"/>
@@ -2142,6 +2094,7 @@
     </w:p>
     <w:p>
       <w:pPr>
+        <w:spacing w:line="320" w:lineRule="exact"/>
         <w:ind w:firstLine="420"/>
         <w:rPr>
           <w:rFonts w:ascii="HarmonyOS Sans Light" w:eastAsia="字家玲珑锐楷" w:hAnsi="HarmonyOS Sans Light"/>
@@ -2160,6 +2113,7 @@
     </w:p>
     <w:p>
       <w:pPr>
+        <w:spacing w:line="320" w:lineRule="exact"/>
         <w:ind w:firstLine="420"/>
         <w:rPr>
           <w:rFonts w:ascii="HarmonyOS Sans Light" w:eastAsia="字家玲珑锐楷" w:hAnsi="HarmonyOS Sans Light"/>
@@ -2192,6 +2146,7 @@
     </w:p>
     <w:p>
       <w:pPr>
+        <w:spacing w:line="320" w:lineRule="exact"/>
         <w:ind w:firstLine="420"/>
         <w:rPr>
           <w:rFonts w:ascii="HarmonyOS Sans Light" w:eastAsia="字家玲珑锐楷" w:hAnsi="HarmonyOS Sans Light"/>
@@ -2224,6 +2179,7 @@
     </w:p>
     <w:p>
       <w:pPr>
+        <w:spacing w:line="320" w:lineRule="exact"/>
         <w:ind w:firstLine="420"/>
         <w:jc w:val="right"/>
         <w:rPr>
@@ -2243,6 +2199,7 @@
     </w:p>
     <w:p>
       <w:pPr>
+        <w:spacing w:line="320" w:lineRule="exact"/>
         <w:ind w:firstLine="420"/>
         <w:rPr>
           <w:rFonts w:ascii="HarmonyOS Sans Light" w:eastAsia="字家玲珑锐楷" w:hAnsi="HarmonyOS Sans Light"/>
@@ -2275,6 +2232,7 @@
     </w:p>
     <w:p>
       <w:pPr>
+        <w:spacing w:line="320" w:lineRule="exact"/>
         <w:ind w:firstLine="420"/>
         <w:jc w:val="right"/>
         <w:rPr>
@@ -2294,18 +2252,19 @@
     </w:p>
     <w:p>
       <w:pPr>
+        <w:spacing w:line="320" w:lineRule="exact"/>
+        <w:rPr>
+          <w:rFonts w:ascii="HarmonyOS Sans Light" w:eastAsia="字家玲珑锐楷" w:hAnsi="HarmonyOS Sans Light"/>
+          <w:sz w:val="21"/>
+          <w:szCs w:val="21"/>
+        </w:rPr>
+      </w:pPr>
+      <w:r>
         <w:rPr>
           <w:rFonts w:ascii="HarmonyOS Sans Light" w:eastAsia="字家玲珑锐楷" w:hAnsi="HarmonyOS Sans Light" w:hint="eastAsia"/>
           <w:sz w:val="21"/>
           <w:szCs w:val="21"/>
         </w:rPr>
-      </w:pPr>
-      <w:r>
-        <w:rPr>
-          <w:rFonts w:ascii="HarmonyOS Sans Light" w:eastAsia="字家玲珑锐楷" w:hAnsi="HarmonyOS Sans Light" w:hint="eastAsia"/>
-          <w:sz w:val="21"/>
-          <w:szCs w:val="21"/>
-        </w:rPr>
         <w:t>更新于</w:t>
       </w:r>
       <w:r>
@@ -2314,7 +2273,7 @@
           <w:sz w:val="21"/>
           <w:szCs w:val="21"/>
         </w:rPr>
-        <w:t>2022/9/27</w:t>
+        <w:t>2022/10/26</w:t>
       </w:r>
     </w:p>
     <w:sectPr>
